--- a/main/requirements/Final Documentation.docx
+++ b/main/requirements/Final Documentation.docx
@@ -436,6 +436,7 @@
         <w:p>
           <w:pPr>
             <w:pStyle w:val="Sommario1"/>
+            <w:shd w:val="clear" w:color="auto" w:fill="FFFFFF" w:themeFill="background1"/>
             <w:tabs>
               <w:tab w:val="left" w:pos="660"/>
             </w:tabs>
@@ -458,11 +459,12 @@
           <w:r>
             <w:fldChar w:fldCharType="separate"/>
           </w:r>
-          <w:hyperlink w:anchor="_Toc122356393" w:history="1">
+          <w:hyperlink w:anchor="_Toc122535472" w:history="1">
             <w:r>
               <w:rPr>
                 <w:rStyle w:val="Collegamentoipertestuale"/>
                 <w:noProof/>
+                <w:lang w:val="en-GB"/>
               </w:rPr>
               <w:t>1.</w:t>
             </w:r>
@@ -482,6 +484,7 @@
               <w:rPr>
                 <w:rStyle w:val="Collegamentoipertestuale"/>
                 <w:noProof/>
+                <w:lang w:val="en-GB"/>
               </w:rPr>
               <w:t>Software Requirement Specification</w:t>
             </w:r>
@@ -504,7 +507,7 @@
                 <w:noProof/>
                 <w:webHidden/>
               </w:rPr>
-              <w:instrText xml:space="preserve"> PAGEREF _Toc122356393 \h </w:instrText>
+              <w:instrText xml:space="preserve"> PAGEREF _Toc122535472 \h </w:instrText>
             </w:r>
             <w:r>
               <w:rPr>
@@ -538,6 +541,7 @@
         <w:p>
           <w:pPr>
             <w:pStyle w:val="Sommario2"/>
+            <w:shd w:val="clear" w:color="auto" w:fill="FFFFFF" w:themeFill="background1"/>
             <w:rPr>
               <w:rFonts w:asciiTheme="minorHAnsi" w:eastAsiaTheme="minorEastAsia" w:hAnsiTheme="minorHAnsi" w:cstheme="minorBidi"/>
               <w:noProof/>
@@ -546,11 +550,13 @@
               <w:lang w:eastAsia="it-IT"/>
             </w:rPr>
           </w:pPr>
-          <w:hyperlink w:anchor="_Toc122356394" w:history="1">
+          <w:hyperlink w:anchor="_Toc122535473" w:history="1">
             <w:r>
               <w:rPr>
                 <w:rStyle w:val="Collegamentoipertestuale"/>
-                <w:noProof/>
+                <w:rFonts w:cstheme="minorHAnsi"/>
+                <w:noProof/>
+                <w:lang w:val="en-GB"/>
               </w:rPr>
               <w:t>1.1.</w:t>
             </w:r>
@@ -567,9 +573,11 @@
             <w:r>
               <w:rPr>
                 <w:rStyle w:val="Collegamentoipertestuale"/>
-                <w:noProof/>
-              </w:rPr>
-              <w:t>Introduzione</w:t>
+                <w:rFonts w:cstheme="minorHAnsi"/>
+                <w:noProof/>
+                <w:lang w:val="en-GB"/>
+              </w:rPr>
+              <w:t>Introduction</w:t>
             </w:r>
             <w:r>
               <w:rPr>
@@ -590,7 +598,7 @@
                 <w:noProof/>
                 <w:webHidden/>
               </w:rPr>
-              <w:instrText xml:space="preserve"> PAGEREF _Toc122356394 \h </w:instrText>
+              <w:instrText xml:space="preserve"> PAGEREF _Toc122535473 \h </w:instrText>
             </w:r>
             <w:r>
               <w:rPr>
@@ -624,35 +632,31 @@
         <w:p>
           <w:pPr>
             <w:pStyle w:val="Sommario3"/>
+            <w:shd w:val="clear" w:color="auto" w:fill="FFFFFF" w:themeFill="background1"/>
             <w:tabs>
               <w:tab w:val="left" w:pos="1320"/>
               <w:tab w:val="right" w:leader="dot" w:pos="9736"/>
             </w:tabs>
             <w:rPr>
-              <w:rFonts w:asciiTheme="minorHAnsi" w:eastAsiaTheme="minorEastAsia" w:hAnsiTheme="minorHAnsi" w:cstheme="minorBidi"/>
-              <w:i/>
-              <w:iCs/>
+              <w:rFonts w:asciiTheme="minorHAnsi" w:eastAsiaTheme="minorEastAsia" w:hAnsiTheme="minorHAnsi" w:cstheme="minorHAnsi"/>
               <w:noProof/>
               <w:sz w:val="22"/>
               <w:szCs w:val="22"/>
               <w:lang w:eastAsia="it-IT"/>
             </w:rPr>
           </w:pPr>
-          <w:hyperlink w:anchor="_Toc122356395" w:history="1">
+          <w:hyperlink w:anchor="_Toc122535474" w:history="1">
             <w:r>
               <w:rPr>
                 <w:rStyle w:val="Collegamentoipertestuale"/>
-                <w:i/>
-                <w:iCs/>
+                <w:rFonts w:asciiTheme="minorHAnsi" w:hAnsiTheme="minorHAnsi" w:cstheme="minorHAnsi"/>
                 <w:noProof/>
               </w:rPr>
               <w:t>1.1.1.</w:t>
             </w:r>
             <w:r>
               <w:rPr>
-                <w:rFonts w:asciiTheme="minorHAnsi" w:eastAsiaTheme="minorEastAsia" w:hAnsiTheme="minorHAnsi" w:cstheme="minorBidi"/>
-                <w:i/>
-                <w:iCs/>
+                <w:rFonts w:asciiTheme="minorHAnsi" w:eastAsiaTheme="minorEastAsia" w:hAnsiTheme="minorHAnsi" w:cstheme="minorHAnsi"/>
                 <w:noProof/>
                 <w:sz w:val="22"/>
                 <w:szCs w:val="22"/>
@@ -663,16 +667,14 @@
             <w:r>
               <w:rPr>
                 <w:rStyle w:val="Collegamentoipertestuale"/>
-                <w:i/>
-                <w:iCs/>
+                <w:rFonts w:asciiTheme="minorHAnsi" w:hAnsiTheme="minorHAnsi" w:cstheme="minorHAnsi"/>
                 <w:noProof/>
               </w:rPr>
               <w:t>Aim of the document</w:t>
             </w:r>
             <w:r>
               <w:rPr>
-                <w:i/>
-                <w:iCs/>
+                <w:rFonts w:asciiTheme="minorHAnsi" w:hAnsiTheme="minorHAnsi" w:cstheme="minorHAnsi"/>
                 <w:noProof/>
                 <w:webHidden/>
               </w:rPr>
@@ -680,8 +682,7 @@
             </w:r>
             <w:r>
               <w:rPr>
-                <w:i/>
-                <w:iCs/>
+                <w:rFonts w:asciiTheme="minorHAnsi" w:hAnsiTheme="minorHAnsi" w:cstheme="minorHAnsi"/>
                 <w:noProof/>
                 <w:webHidden/>
               </w:rPr>
@@ -689,25 +690,22 @@
             </w:r>
             <w:r>
               <w:rPr>
-                <w:i/>
-                <w:iCs/>
-                <w:noProof/>
-                <w:webHidden/>
-              </w:rPr>
-              <w:instrText xml:space="preserve"> PAGEREF _Toc122356395 \h </w:instrText>
-            </w:r>
-            <w:r>
-              <w:rPr>
-                <w:i/>
-                <w:iCs/>
-                <w:noProof/>
-                <w:webHidden/>
-              </w:rPr>
-            </w:r>
-            <w:r>
-              <w:rPr>
-                <w:i/>
-                <w:iCs/>
+                <w:rFonts w:asciiTheme="minorHAnsi" w:hAnsiTheme="minorHAnsi" w:cstheme="minorHAnsi"/>
+                <w:noProof/>
+                <w:webHidden/>
+              </w:rPr>
+              <w:instrText xml:space="preserve"> PAGEREF _Toc122535474 \h </w:instrText>
+            </w:r>
+            <w:r>
+              <w:rPr>
+                <w:rFonts w:asciiTheme="minorHAnsi" w:hAnsiTheme="minorHAnsi" w:cstheme="minorHAnsi"/>
+                <w:noProof/>
+                <w:webHidden/>
+              </w:rPr>
+            </w:r>
+            <w:r>
+              <w:rPr>
+                <w:rFonts w:asciiTheme="minorHAnsi" w:hAnsiTheme="minorHAnsi" w:cstheme="minorHAnsi"/>
                 <w:noProof/>
                 <w:webHidden/>
               </w:rPr>
@@ -715,8 +713,7 @@
             </w:r>
             <w:r>
               <w:rPr>
-                <w:i/>
-                <w:iCs/>
+                <w:rFonts w:asciiTheme="minorHAnsi" w:hAnsiTheme="minorHAnsi" w:cstheme="minorHAnsi"/>
                 <w:noProof/>
                 <w:webHidden/>
               </w:rPr>
@@ -724,8 +721,7 @@
             </w:r>
             <w:r>
               <w:rPr>
-                <w:i/>
-                <w:iCs/>
+                <w:rFonts w:asciiTheme="minorHAnsi" w:hAnsiTheme="minorHAnsi" w:cstheme="minorHAnsi"/>
                 <w:noProof/>
                 <w:webHidden/>
               </w:rPr>
@@ -736,35 +732,31 @@
         <w:p>
           <w:pPr>
             <w:pStyle w:val="Sommario3"/>
+            <w:shd w:val="clear" w:color="auto" w:fill="FFFFFF" w:themeFill="background1"/>
             <w:tabs>
               <w:tab w:val="left" w:pos="1320"/>
               <w:tab w:val="right" w:leader="dot" w:pos="9736"/>
             </w:tabs>
             <w:rPr>
-              <w:rFonts w:asciiTheme="minorHAnsi" w:eastAsiaTheme="minorEastAsia" w:hAnsiTheme="minorHAnsi" w:cstheme="minorBidi"/>
-              <w:i/>
-              <w:iCs/>
+              <w:rFonts w:asciiTheme="minorHAnsi" w:eastAsiaTheme="minorEastAsia" w:hAnsiTheme="minorHAnsi" w:cstheme="minorHAnsi"/>
               <w:noProof/>
               <w:sz w:val="22"/>
               <w:szCs w:val="22"/>
               <w:lang w:eastAsia="it-IT"/>
             </w:rPr>
           </w:pPr>
-          <w:hyperlink w:anchor="_Toc122356396" w:history="1">
+          <w:hyperlink w:anchor="_Toc122535475" w:history="1">
             <w:r>
               <w:rPr>
                 <w:rStyle w:val="Collegamentoipertestuale"/>
-                <w:i/>
-                <w:iCs/>
+                <w:rFonts w:asciiTheme="minorHAnsi" w:hAnsiTheme="minorHAnsi" w:cstheme="minorHAnsi"/>
                 <w:noProof/>
               </w:rPr>
               <w:t>1.1.2.</w:t>
             </w:r>
             <w:r>
               <w:rPr>
-                <w:rFonts w:asciiTheme="minorHAnsi" w:eastAsiaTheme="minorEastAsia" w:hAnsiTheme="minorHAnsi" w:cstheme="minorBidi"/>
-                <w:i/>
-                <w:iCs/>
+                <w:rFonts w:asciiTheme="minorHAnsi" w:eastAsiaTheme="minorEastAsia" w:hAnsiTheme="minorHAnsi" w:cstheme="minorHAnsi"/>
                 <w:noProof/>
                 <w:sz w:val="22"/>
                 <w:szCs w:val="22"/>
@@ -775,16 +767,14 @@
             <w:r>
               <w:rPr>
                 <w:rStyle w:val="Collegamentoipertestuale"/>
-                <w:i/>
-                <w:iCs/>
+                <w:rFonts w:asciiTheme="minorHAnsi" w:hAnsiTheme="minorHAnsi" w:cstheme="minorHAnsi"/>
                 <w:noProof/>
               </w:rPr>
               <w:t>Overview of the defined system</w:t>
             </w:r>
             <w:r>
               <w:rPr>
-                <w:i/>
-                <w:iCs/>
+                <w:rFonts w:asciiTheme="minorHAnsi" w:hAnsiTheme="minorHAnsi" w:cstheme="minorHAnsi"/>
                 <w:noProof/>
                 <w:webHidden/>
               </w:rPr>
@@ -792,8 +782,7 @@
             </w:r>
             <w:r>
               <w:rPr>
-                <w:i/>
-                <w:iCs/>
+                <w:rFonts w:asciiTheme="minorHAnsi" w:hAnsiTheme="minorHAnsi" w:cstheme="minorHAnsi"/>
                 <w:noProof/>
                 <w:webHidden/>
               </w:rPr>
@@ -801,25 +790,22 @@
             </w:r>
             <w:r>
               <w:rPr>
-                <w:i/>
-                <w:iCs/>
-                <w:noProof/>
-                <w:webHidden/>
-              </w:rPr>
-              <w:instrText xml:space="preserve"> PAGEREF _Toc122356396 \h </w:instrText>
-            </w:r>
-            <w:r>
-              <w:rPr>
-                <w:i/>
-                <w:iCs/>
-                <w:noProof/>
-                <w:webHidden/>
-              </w:rPr>
-            </w:r>
-            <w:r>
-              <w:rPr>
-                <w:i/>
-                <w:iCs/>
+                <w:rFonts w:asciiTheme="minorHAnsi" w:hAnsiTheme="minorHAnsi" w:cstheme="minorHAnsi"/>
+                <w:noProof/>
+                <w:webHidden/>
+              </w:rPr>
+              <w:instrText xml:space="preserve"> PAGEREF _Toc122535475 \h </w:instrText>
+            </w:r>
+            <w:r>
+              <w:rPr>
+                <w:rFonts w:asciiTheme="minorHAnsi" w:hAnsiTheme="minorHAnsi" w:cstheme="minorHAnsi"/>
+                <w:noProof/>
+                <w:webHidden/>
+              </w:rPr>
+            </w:r>
+            <w:r>
+              <w:rPr>
+                <w:rFonts w:asciiTheme="minorHAnsi" w:hAnsiTheme="minorHAnsi" w:cstheme="minorHAnsi"/>
                 <w:noProof/>
                 <w:webHidden/>
               </w:rPr>
@@ -827,8 +813,7 @@
             </w:r>
             <w:r>
               <w:rPr>
-                <w:i/>
-                <w:iCs/>
+                <w:rFonts w:asciiTheme="minorHAnsi" w:hAnsiTheme="minorHAnsi" w:cstheme="minorHAnsi"/>
                 <w:noProof/>
                 <w:webHidden/>
               </w:rPr>
@@ -836,8 +821,7 @@
             </w:r>
             <w:r>
               <w:rPr>
-                <w:i/>
-                <w:iCs/>
+                <w:rFonts w:asciiTheme="minorHAnsi" w:hAnsiTheme="minorHAnsi" w:cstheme="minorHAnsi"/>
                 <w:noProof/>
                 <w:webHidden/>
               </w:rPr>
@@ -848,35 +832,31 @@
         <w:p>
           <w:pPr>
             <w:pStyle w:val="Sommario3"/>
+            <w:shd w:val="clear" w:color="auto" w:fill="FFFFFF" w:themeFill="background1"/>
             <w:tabs>
               <w:tab w:val="left" w:pos="1320"/>
               <w:tab w:val="right" w:leader="dot" w:pos="9736"/>
             </w:tabs>
             <w:rPr>
-              <w:rFonts w:asciiTheme="minorHAnsi" w:eastAsiaTheme="minorEastAsia" w:hAnsiTheme="minorHAnsi" w:cstheme="minorBidi"/>
-              <w:i/>
-              <w:iCs/>
+              <w:rFonts w:asciiTheme="minorHAnsi" w:eastAsiaTheme="minorEastAsia" w:hAnsiTheme="minorHAnsi" w:cstheme="minorHAnsi"/>
               <w:noProof/>
               <w:sz w:val="22"/>
               <w:szCs w:val="22"/>
               <w:lang w:eastAsia="it-IT"/>
             </w:rPr>
           </w:pPr>
-          <w:hyperlink w:anchor="_Toc122356397" w:history="1">
+          <w:hyperlink w:anchor="_Toc122535476" w:history="1">
             <w:r>
               <w:rPr>
                 <w:rStyle w:val="Collegamentoipertestuale"/>
-                <w:i/>
-                <w:iCs/>
+                <w:rFonts w:asciiTheme="minorHAnsi" w:hAnsiTheme="minorHAnsi" w:cstheme="minorHAnsi"/>
                 <w:noProof/>
               </w:rPr>
               <w:t>1.1.3.</w:t>
             </w:r>
             <w:r>
               <w:rPr>
-                <w:rFonts w:asciiTheme="minorHAnsi" w:eastAsiaTheme="minorEastAsia" w:hAnsiTheme="minorHAnsi" w:cstheme="minorBidi"/>
-                <w:i/>
-                <w:iCs/>
+                <w:rFonts w:asciiTheme="minorHAnsi" w:eastAsiaTheme="minorEastAsia" w:hAnsiTheme="minorHAnsi" w:cstheme="minorHAnsi"/>
                 <w:noProof/>
                 <w:sz w:val="22"/>
                 <w:szCs w:val="22"/>
@@ -887,16 +867,14 @@
             <w:r>
               <w:rPr>
                 <w:rStyle w:val="Collegamentoipertestuale"/>
-                <w:i/>
-                <w:iCs/>
+                <w:rFonts w:asciiTheme="minorHAnsi" w:hAnsiTheme="minorHAnsi" w:cstheme="minorHAnsi"/>
                 <w:noProof/>
               </w:rPr>
               <w:t>Operational settings</w:t>
             </w:r>
             <w:r>
               <w:rPr>
-                <w:i/>
-                <w:iCs/>
+                <w:rFonts w:asciiTheme="minorHAnsi" w:hAnsiTheme="minorHAnsi" w:cstheme="minorHAnsi"/>
                 <w:noProof/>
                 <w:webHidden/>
               </w:rPr>
@@ -904,8 +882,7 @@
             </w:r>
             <w:r>
               <w:rPr>
-                <w:i/>
-                <w:iCs/>
+                <w:rFonts w:asciiTheme="minorHAnsi" w:hAnsiTheme="minorHAnsi" w:cstheme="minorHAnsi"/>
                 <w:noProof/>
                 <w:webHidden/>
               </w:rPr>
@@ -913,25 +890,22 @@
             </w:r>
             <w:r>
               <w:rPr>
-                <w:i/>
-                <w:iCs/>
-                <w:noProof/>
-                <w:webHidden/>
-              </w:rPr>
-              <w:instrText xml:space="preserve"> PAGEREF _Toc122356397 \h </w:instrText>
-            </w:r>
-            <w:r>
-              <w:rPr>
-                <w:i/>
-                <w:iCs/>
-                <w:noProof/>
-                <w:webHidden/>
-              </w:rPr>
-            </w:r>
-            <w:r>
-              <w:rPr>
-                <w:i/>
-                <w:iCs/>
+                <w:rFonts w:asciiTheme="minorHAnsi" w:hAnsiTheme="minorHAnsi" w:cstheme="minorHAnsi"/>
+                <w:noProof/>
+                <w:webHidden/>
+              </w:rPr>
+              <w:instrText xml:space="preserve"> PAGEREF _Toc122535476 \h </w:instrText>
+            </w:r>
+            <w:r>
+              <w:rPr>
+                <w:rFonts w:asciiTheme="minorHAnsi" w:hAnsiTheme="minorHAnsi" w:cstheme="minorHAnsi"/>
+                <w:noProof/>
+                <w:webHidden/>
+              </w:rPr>
+            </w:r>
+            <w:r>
+              <w:rPr>
+                <w:rFonts w:asciiTheme="minorHAnsi" w:hAnsiTheme="minorHAnsi" w:cstheme="minorHAnsi"/>
                 <w:noProof/>
                 <w:webHidden/>
               </w:rPr>
@@ -939,8 +913,7 @@
             </w:r>
             <w:r>
               <w:rPr>
-                <w:i/>
-                <w:iCs/>
+                <w:rFonts w:asciiTheme="minorHAnsi" w:hAnsiTheme="minorHAnsi" w:cstheme="minorHAnsi"/>
                 <w:noProof/>
                 <w:webHidden/>
               </w:rPr>
@@ -948,8 +921,7 @@
             </w:r>
             <w:r>
               <w:rPr>
-                <w:i/>
-                <w:iCs/>
+                <w:rFonts w:asciiTheme="minorHAnsi" w:hAnsiTheme="minorHAnsi" w:cstheme="minorHAnsi"/>
                 <w:noProof/>
                 <w:webHidden/>
               </w:rPr>
@@ -960,33 +932,31 @@
         <w:p>
           <w:pPr>
             <w:pStyle w:val="Sommario3"/>
+            <w:shd w:val="clear" w:color="auto" w:fill="FFFFFF" w:themeFill="background1"/>
             <w:tabs>
               <w:tab w:val="left" w:pos="1320"/>
               <w:tab w:val="right" w:leader="dot" w:pos="9736"/>
             </w:tabs>
             <w:rPr>
-              <w:rFonts w:asciiTheme="minorHAnsi" w:eastAsiaTheme="minorEastAsia" w:hAnsiTheme="minorHAnsi" w:cstheme="minorBidi"/>
+              <w:rFonts w:asciiTheme="minorHAnsi" w:eastAsiaTheme="minorEastAsia" w:hAnsiTheme="minorHAnsi" w:cstheme="minorHAnsi"/>
               <w:noProof/>
               <w:sz w:val="22"/>
               <w:szCs w:val="22"/>
               <w:lang w:eastAsia="it-IT"/>
             </w:rPr>
           </w:pPr>
-          <w:hyperlink w:anchor="_Toc122356398" w:history="1">
+          <w:hyperlink w:anchor="_Toc122535477" w:history="1">
             <w:r>
               <w:rPr>
                 <w:rStyle w:val="Collegamentoipertestuale"/>
-                <w:i/>
-                <w:iCs/>
+                <w:rFonts w:asciiTheme="minorHAnsi" w:hAnsiTheme="minorHAnsi" w:cstheme="minorHAnsi"/>
                 <w:noProof/>
               </w:rPr>
               <w:t>1.1.4.</w:t>
             </w:r>
             <w:r>
               <w:rPr>
-                <w:rFonts w:asciiTheme="minorHAnsi" w:eastAsiaTheme="minorEastAsia" w:hAnsiTheme="minorHAnsi" w:cstheme="minorBidi"/>
-                <w:i/>
-                <w:iCs/>
+                <w:rFonts w:asciiTheme="minorHAnsi" w:eastAsiaTheme="minorEastAsia" w:hAnsiTheme="minorHAnsi" w:cstheme="minorHAnsi"/>
                 <w:noProof/>
                 <w:sz w:val="22"/>
                 <w:szCs w:val="22"/>
@@ -997,16 +967,14 @@
             <w:r>
               <w:rPr>
                 <w:rStyle w:val="Collegamentoipertestuale"/>
-                <w:i/>
-                <w:iCs/>
+                <w:rFonts w:asciiTheme="minorHAnsi" w:hAnsiTheme="minorHAnsi" w:cstheme="minorHAnsi"/>
                 <w:noProof/>
               </w:rPr>
               <w:t>Related systems</w:t>
             </w:r>
             <w:r>
               <w:rPr>
-                <w:i/>
-                <w:iCs/>
+                <w:rFonts w:asciiTheme="minorHAnsi" w:hAnsiTheme="minorHAnsi" w:cstheme="minorHAnsi"/>
                 <w:noProof/>
                 <w:webHidden/>
               </w:rPr>
@@ -1014,8 +982,7 @@
             </w:r>
             <w:r>
               <w:rPr>
-                <w:i/>
-                <w:iCs/>
+                <w:rFonts w:asciiTheme="minorHAnsi" w:hAnsiTheme="minorHAnsi" w:cstheme="minorHAnsi"/>
                 <w:noProof/>
                 <w:webHidden/>
               </w:rPr>
@@ -1023,25 +990,22 @@
             </w:r>
             <w:r>
               <w:rPr>
-                <w:i/>
-                <w:iCs/>
-                <w:noProof/>
-                <w:webHidden/>
-              </w:rPr>
-              <w:instrText xml:space="preserve"> PAGEREF _Toc122356398 \h </w:instrText>
-            </w:r>
-            <w:r>
-              <w:rPr>
-                <w:i/>
-                <w:iCs/>
-                <w:noProof/>
-                <w:webHidden/>
-              </w:rPr>
-            </w:r>
-            <w:r>
-              <w:rPr>
-                <w:i/>
-                <w:iCs/>
+                <w:rFonts w:asciiTheme="minorHAnsi" w:hAnsiTheme="minorHAnsi" w:cstheme="minorHAnsi"/>
+                <w:noProof/>
+                <w:webHidden/>
+              </w:rPr>
+              <w:instrText xml:space="preserve"> PAGEREF _Toc122535477 \h </w:instrText>
+            </w:r>
+            <w:r>
+              <w:rPr>
+                <w:rFonts w:asciiTheme="minorHAnsi" w:hAnsiTheme="minorHAnsi" w:cstheme="minorHAnsi"/>
+                <w:noProof/>
+                <w:webHidden/>
+              </w:rPr>
+            </w:r>
+            <w:r>
+              <w:rPr>
+                <w:rFonts w:asciiTheme="minorHAnsi" w:hAnsiTheme="minorHAnsi" w:cstheme="minorHAnsi"/>
                 <w:noProof/>
                 <w:webHidden/>
               </w:rPr>
@@ -1049,17 +1013,15 @@
             </w:r>
             <w:r>
               <w:rPr>
-                <w:i/>
-                <w:iCs/>
-                <w:noProof/>
-                <w:webHidden/>
-              </w:rPr>
-              <w:t>3</w:t>
-            </w:r>
-            <w:r>
-              <w:rPr>
-                <w:i/>
-                <w:iCs/>
+                <w:rFonts w:asciiTheme="minorHAnsi" w:hAnsiTheme="minorHAnsi" w:cstheme="minorHAnsi"/>
+                <w:noProof/>
+                <w:webHidden/>
+              </w:rPr>
+              <w:t>4</w:t>
+            </w:r>
+            <w:r>
+              <w:rPr>
+                <w:rFonts w:asciiTheme="minorHAnsi" w:hAnsiTheme="minorHAnsi" w:cstheme="minorHAnsi"/>
                 <w:noProof/>
                 <w:webHidden/>
               </w:rPr>
@@ -1070,27 +1032,249 @@
         <w:p>
           <w:pPr>
             <w:pStyle w:val="Sommario2"/>
+            <w:shd w:val="clear" w:color="auto" w:fill="FFFFFF" w:themeFill="background1"/>
             <w:rPr>
-              <w:rFonts w:asciiTheme="minorHAnsi" w:eastAsiaTheme="minorEastAsia" w:hAnsiTheme="minorHAnsi" w:cstheme="minorBidi"/>
+              <w:rFonts w:asciiTheme="minorHAnsi" w:eastAsiaTheme="minorEastAsia" w:hAnsiTheme="minorHAnsi" w:cstheme="minorHAnsi"/>
+              <w:noProof/>
+              <w:color w:val="00B0F0"/>
+              <w:sz w:val="22"/>
+              <w:szCs w:val="22"/>
+              <w:lang w:eastAsia="it-IT"/>
+            </w:rPr>
+          </w:pPr>
+          <w:hyperlink w:anchor="_Toc122535478" w:history="1">
+            <w:r>
+              <w:rPr>
+                <w:rStyle w:val="Collegamentoipertestuale"/>
+                <w:rFonts w:asciiTheme="minorHAnsi" w:hAnsiTheme="minorHAnsi" w:cstheme="minorHAnsi"/>
+                <w:noProof/>
+                <w:color w:val="00B0F0"/>
+                <w:lang w:val="en-US" w:eastAsia="en-US"/>
+              </w:rPr>
+              <w:t>1.2.</w:t>
+            </w:r>
+            <w:r>
+              <w:rPr>
+                <w:rFonts w:asciiTheme="minorHAnsi" w:eastAsiaTheme="minorEastAsia" w:hAnsiTheme="minorHAnsi" w:cstheme="minorHAnsi"/>
+                <w:noProof/>
+                <w:color w:val="00B0F0"/>
+                <w:sz w:val="22"/>
+                <w:szCs w:val="22"/>
+                <w:lang w:eastAsia="it-IT"/>
+              </w:rPr>
+              <w:tab/>
+            </w:r>
+            <w:r>
+              <w:rPr>
+                <w:rStyle w:val="Collegamentoipertestuale"/>
+                <w:rFonts w:asciiTheme="minorHAnsi" w:hAnsiTheme="minorHAnsi" w:cstheme="minorHAnsi"/>
+                <w:noProof/>
+                <w:color w:val="00B0F0"/>
+                <w:lang w:val="en-US" w:eastAsia="en-US"/>
+              </w:rPr>
+              <w:t>User Stories</w:t>
+            </w:r>
+            <w:r>
+              <w:rPr>
+                <w:rFonts w:asciiTheme="minorHAnsi" w:hAnsiTheme="minorHAnsi" w:cstheme="minorHAnsi"/>
+                <w:noProof/>
+                <w:webHidden/>
+                <w:color w:val="00B0F0"/>
+              </w:rPr>
+              <w:tab/>
+            </w:r>
+            <w:r>
+              <w:rPr>
+                <w:rFonts w:asciiTheme="minorHAnsi" w:hAnsiTheme="minorHAnsi" w:cstheme="minorHAnsi"/>
+                <w:noProof/>
+                <w:webHidden/>
+                <w:color w:val="00B0F0"/>
+              </w:rPr>
+              <w:fldChar w:fldCharType="begin"/>
+            </w:r>
+            <w:r>
+              <w:rPr>
+                <w:rFonts w:asciiTheme="minorHAnsi" w:hAnsiTheme="minorHAnsi" w:cstheme="minorHAnsi"/>
+                <w:noProof/>
+                <w:webHidden/>
+                <w:color w:val="00B0F0"/>
+              </w:rPr>
+              <w:instrText xml:space="preserve"> PAGEREF _Toc122535478 \h </w:instrText>
+            </w:r>
+            <w:r>
+              <w:rPr>
+                <w:rFonts w:asciiTheme="minorHAnsi" w:hAnsiTheme="minorHAnsi" w:cstheme="minorHAnsi"/>
+                <w:noProof/>
+                <w:webHidden/>
+                <w:color w:val="00B0F0"/>
+              </w:rPr>
+            </w:r>
+            <w:r>
+              <w:rPr>
+                <w:rFonts w:asciiTheme="minorHAnsi" w:hAnsiTheme="minorHAnsi" w:cstheme="minorHAnsi"/>
+                <w:noProof/>
+                <w:webHidden/>
+                <w:color w:val="00B0F0"/>
+              </w:rPr>
+              <w:fldChar w:fldCharType="separate"/>
+            </w:r>
+            <w:r>
+              <w:rPr>
+                <w:rFonts w:asciiTheme="minorHAnsi" w:hAnsiTheme="minorHAnsi" w:cstheme="minorHAnsi"/>
+                <w:noProof/>
+                <w:webHidden/>
+                <w:color w:val="00B0F0"/>
+              </w:rPr>
+              <w:t>4</w:t>
+            </w:r>
+            <w:r>
+              <w:rPr>
+                <w:rFonts w:asciiTheme="minorHAnsi" w:hAnsiTheme="minorHAnsi" w:cstheme="minorHAnsi"/>
+                <w:noProof/>
+                <w:webHidden/>
+                <w:color w:val="00B0F0"/>
+              </w:rPr>
+              <w:fldChar w:fldCharType="end"/>
+            </w:r>
+          </w:hyperlink>
+        </w:p>
+        <w:p>
+          <w:pPr>
+            <w:pStyle w:val="Sommario2"/>
+            <w:shd w:val="clear" w:color="auto" w:fill="FFFFFF" w:themeFill="background1"/>
+            <w:rPr>
+              <w:rFonts w:asciiTheme="minorHAnsi" w:eastAsiaTheme="minorEastAsia" w:hAnsiTheme="minorHAnsi" w:cstheme="minorHAnsi"/>
+              <w:noProof/>
+              <w:color w:val="00B0F0"/>
+              <w:sz w:val="22"/>
+              <w:szCs w:val="22"/>
+              <w:lang w:eastAsia="it-IT"/>
+            </w:rPr>
+          </w:pPr>
+          <w:hyperlink w:anchor="_Toc122535479" w:history="1">
+            <w:r>
+              <w:rPr>
+                <w:rStyle w:val="Collegamentoipertestuale"/>
+                <w:rFonts w:asciiTheme="minorHAnsi" w:hAnsiTheme="minorHAnsi" w:cstheme="minorHAnsi"/>
+                <w:noProof/>
+                <w:color w:val="00B0F0"/>
+                <w:lang w:val="en-US" w:eastAsia="en-US"/>
+              </w:rPr>
+              <w:t>1.3.</w:t>
+            </w:r>
+            <w:r>
+              <w:rPr>
+                <w:rFonts w:asciiTheme="minorHAnsi" w:eastAsiaTheme="minorEastAsia" w:hAnsiTheme="minorHAnsi" w:cstheme="minorHAnsi"/>
+                <w:noProof/>
+                <w:color w:val="00B0F0"/>
+                <w:sz w:val="22"/>
+                <w:szCs w:val="22"/>
+                <w:lang w:eastAsia="it-IT"/>
+              </w:rPr>
+              <w:tab/>
+            </w:r>
+            <w:r>
+              <w:rPr>
+                <w:rStyle w:val="Collegamentoipertestuale"/>
+                <w:rFonts w:asciiTheme="minorHAnsi" w:hAnsiTheme="minorHAnsi" w:cstheme="minorHAnsi"/>
+                <w:noProof/>
+                <w:color w:val="00B0F0"/>
+                <w:lang w:val="en-US" w:eastAsia="en-US"/>
+              </w:rPr>
+              <w:t>Functional Requirements</w:t>
+            </w:r>
+            <w:r>
+              <w:rPr>
+                <w:rFonts w:asciiTheme="minorHAnsi" w:hAnsiTheme="minorHAnsi" w:cstheme="minorHAnsi"/>
+                <w:noProof/>
+                <w:webHidden/>
+                <w:color w:val="00B0F0"/>
+              </w:rPr>
+              <w:tab/>
+            </w:r>
+            <w:r>
+              <w:rPr>
+                <w:rFonts w:asciiTheme="minorHAnsi" w:hAnsiTheme="minorHAnsi" w:cstheme="minorHAnsi"/>
+                <w:noProof/>
+                <w:webHidden/>
+                <w:color w:val="00B0F0"/>
+              </w:rPr>
+              <w:fldChar w:fldCharType="begin"/>
+            </w:r>
+            <w:r>
+              <w:rPr>
+                <w:rFonts w:asciiTheme="minorHAnsi" w:hAnsiTheme="minorHAnsi" w:cstheme="minorHAnsi"/>
+                <w:noProof/>
+                <w:webHidden/>
+                <w:color w:val="00B0F0"/>
+              </w:rPr>
+              <w:instrText xml:space="preserve"> PAGEREF _Toc122535479 \h </w:instrText>
+            </w:r>
+            <w:r>
+              <w:rPr>
+                <w:rFonts w:asciiTheme="minorHAnsi" w:hAnsiTheme="minorHAnsi" w:cstheme="minorHAnsi"/>
+                <w:noProof/>
+                <w:webHidden/>
+                <w:color w:val="00B0F0"/>
+              </w:rPr>
+            </w:r>
+            <w:r>
+              <w:rPr>
+                <w:rFonts w:asciiTheme="minorHAnsi" w:hAnsiTheme="minorHAnsi" w:cstheme="minorHAnsi"/>
+                <w:noProof/>
+                <w:webHidden/>
+                <w:color w:val="00B0F0"/>
+              </w:rPr>
+              <w:fldChar w:fldCharType="separate"/>
+            </w:r>
+            <w:r>
+              <w:rPr>
+                <w:rFonts w:asciiTheme="minorHAnsi" w:hAnsiTheme="minorHAnsi" w:cstheme="minorHAnsi"/>
+                <w:noProof/>
+                <w:webHidden/>
+                <w:color w:val="00B0F0"/>
+              </w:rPr>
+              <w:t>5</w:t>
+            </w:r>
+            <w:r>
+              <w:rPr>
+                <w:rFonts w:asciiTheme="minorHAnsi" w:hAnsiTheme="minorHAnsi" w:cstheme="minorHAnsi"/>
+                <w:noProof/>
+                <w:webHidden/>
+                <w:color w:val="00B0F0"/>
+              </w:rPr>
+              <w:fldChar w:fldCharType="end"/>
+            </w:r>
+          </w:hyperlink>
+        </w:p>
+        <w:p>
+          <w:pPr>
+            <w:pStyle w:val="Sommario2"/>
+            <w:shd w:val="clear" w:color="auto" w:fill="FFFFFF" w:themeFill="background1"/>
+            <w:rPr>
+              <w:rFonts w:asciiTheme="minorHAnsi" w:eastAsiaTheme="minorEastAsia" w:hAnsiTheme="minorHAnsi" w:cstheme="minorHAnsi"/>
               <w:noProof/>
               <w:sz w:val="22"/>
               <w:szCs w:val="22"/>
               <w:lang w:eastAsia="it-IT"/>
             </w:rPr>
           </w:pPr>
-          <w:hyperlink w:anchor="_Toc122356399" w:history="1">
+          <w:hyperlink w:anchor="_Toc122535480" w:history="1">
             <w:r>
               <w:rPr>
                 <w:rStyle w:val="Collegamentoipertestuale"/>
-                <w:noProof/>
+                <w:rFonts w:asciiTheme="minorHAnsi" w:hAnsiTheme="minorHAnsi" w:cstheme="minorHAnsi"/>
+                <w:noProof/>
+                <w:color w:val="00B0F0"/>
                 <w:lang w:val="en-US" w:eastAsia="en-US"/>
               </w:rPr>
-              <w:t>1.2.</w:t>
-            </w:r>
-            <w:r>
-              <w:rPr>
-                <w:rFonts w:asciiTheme="minorHAnsi" w:eastAsiaTheme="minorEastAsia" w:hAnsiTheme="minorHAnsi" w:cstheme="minorBidi"/>
-                <w:noProof/>
+              <w:t>1.4.</w:t>
+            </w:r>
+            <w:r>
+              <w:rPr>
+                <w:rFonts w:asciiTheme="minorHAnsi" w:eastAsiaTheme="minorEastAsia" w:hAnsiTheme="minorHAnsi" w:cstheme="minorHAnsi"/>
+                <w:noProof/>
+                <w:color w:val="00B0F0"/>
                 <w:sz w:val="22"/>
                 <w:szCs w:val="22"/>
                 <w:lang w:eastAsia="it-IT"/>
@@ -1100,232 +1284,72 @@
             <w:r>
               <w:rPr>
                 <w:rStyle w:val="Collegamentoipertestuale"/>
-                <w:noProof/>
+                <w:rFonts w:asciiTheme="minorHAnsi" w:hAnsiTheme="minorHAnsi" w:cstheme="minorHAnsi"/>
+                <w:noProof/>
+                <w:color w:val="00B0F0"/>
                 <w:lang w:val="en-US" w:eastAsia="en-US"/>
               </w:rPr>
-              <w:t>User Stories</w:t>
-            </w:r>
-            <w:r>
-              <w:rPr>
-                <w:noProof/>
-                <w:webHidden/>
+              <w:t>Use Cases: Overview Diagram</w:t>
+            </w:r>
+            <w:r>
+              <w:rPr>
+                <w:rFonts w:asciiTheme="minorHAnsi" w:hAnsiTheme="minorHAnsi" w:cstheme="minorHAnsi"/>
+                <w:noProof/>
+                <w:webHidden/>
+                <w:color w:val="00B0F0"/>
               </w:rPr>
               <w:tab/>
             </w:r>
             <w:r>
               <w:rPr>
-                <w:noProof/>
-                <w:webHidden/>
+                <w:rFonts w:asciiTheme="minorHAnsi" w:hAnsiTheme="minorHAnsi" w:cstheme="minorHAnsi"/>
+                <w:noProof/>
+                <w:webHidden/>
+                <w:color w:val="00B0F0"/>
               </w:rPr>
               <w:fldChar w:fldCharType="begin"/>
             </w:r>
             <w:r>
               <w:rPr>
-                <w:noProof/>
-                <w:webHidden/>
-              </w:rPr>
-              <w:instrText xml:space="preserve"> PAGEREF _Toc122356399 \h </w:instrText>
-            </w:r>
-            <w:r>
-              <w:rPr>
-                <w:noProof/>
-                <w:webHidden/>
-              </w:rPr>
-            </w:r>
-            <w:r>
-              <w:rPr>
-                <w:noProof/>
-                <w:webHidden/>
+                <w:rFonts w:asciiTheme="minorHAnsi" w:hAnsiTheme="minorHAnsi" w:cstheme="minorHAnsi"/>
+                <w:noProof/>
+                <w:webHidden/>
+                <w:color w:val="00B0F0"/>
+              </w:rPr>
+              <w:instrText xml:space="preserve"> PAGEREF _Toc122535480 \h </w:instrText>
+            </w:r>
+            <w:r>
+              <w:rPr>
+                <w:rFonts w:asciiTheme="minorHAnsi" w:hAnsiTheme="minorHAnsi" w:cstheme="minorHAnsi"/>
+                <w:noProof/>
+                <w:webHidden/>
+                <w:color w:val="00B0F0"/>
+              </w:rPr>
+            </w:r>
+            <w:r>
+              <w:rPr>
+                <w:rFonts w:asciiTheme="minorHAnsi" w:hAnsiTheme="minorHAnsi" w:cstheme="minorHAnsi"/>
+                <w:noProof/>
+                <w:webHidden/>
+                <w:color w:val="00B0F0"/>
               </w:rPr>
               <w:fldChar w:fldCharType="separate"/>
             </w:r>
             <w:r>
               <w:rPr>
-                <w:noProof/>
-                <w:webHidden/>
-              </w:rPr>
-              <w:t>3</w:t>
-            </w:r>
-            <w:r>
-              <w:rPr>
-                <w:noProof/>
-                <w:webHidden/>
-              </w:rPr>
-              <w:fldChar w:fldCharType="end"/>
-            </w:r>
-          </w:hyperlink>
-        </w:p>
-        <w:p>
-          <w:pPr>
-            <w:pStyle w:val="Sommario2"/>
-            <w:rPr>
-              <w:rFonts w:asciiTheme="minorHAnsi" w:eastAsiaTheme="minorEastAsia" w:hAnsiTheme="minorHAnsi" w:cstheme="minorBidi"/>
-              <w:noProof/>
-              <w:sz w:val="22"/>
-              <w:szCs w:val="22"/>
-              <w:lang w:eastAsia="it-IT"/>
-            </w:rPr>
-          </w:pPr>
-          <w:hyperlink w:anchor="_Toc122356400" w:history="1">
-            <w:r>
-              <w:rPr>
-                <w:rStyle w:val="Collegamentoipertestuale"/>
-                <w:noProof/>
-                <w:lang w:val="en-US" w:eastAsia="en-US"/>
-              </w:rPr>
-              <w:t>1.3.</w:t>
-            </w:r>
-            <w:r>
-              <w:rPr>
-                <w:rFonts w:asciiTheme="minorHAnsi" w:eastAsiaTheme="minorEastAsia" w:hAnsiTheme="minorHAnsi" w:cstheme="minorBidi"/>
-                <w:noProof/>
-                <w:sz w:val="22"/>
-                <w:szCs w:val="22"/>
-                <w:lang w:eastAsia="it-IT"/>
-              </w:rPr>
-              <w:tab/>
-            </w:r>
-            <w:r>
-              <w:rPr>
-                <w:rStyle w:val="Collegamentoipertestuale"/>
-                <w:noProof/>
-                <w:lang w:val="en-US" w:eastAsia="en-US"/>
-              </w:rPr>
-              <w:t>Functional Requirements</w:t>
-            </w:r>
-            <w:r>
-              <w:rPr>
-                <w:noProof/>
-                <w:webHidden/>
-              </w:rPr>
-              <w:tab/>
-            </w:r>
-            <w:r>
-              <w:rPr>
-                <w:noProof/>
-                <w:webHidden/>
-              </w:rPr>
-              <w:fldChar w:fldCharType="begin"/>
-            </w:r>
-            <w:r>
-              <w:rPr>
-                <w:noProof/>
-                <w:webHidden/>
-              </w:rPr>
-              <w:instrText xml:space="preserve"> PAGEREF _Toc122356400 \h </w:instrText>
-            </w:r>
-            <w:r>
-              <w:rPr>
-                <w:noProof/>
-                <w:webHidden/>
-              </w:rPr>
-            </w:r>
-            <w:r>
-              <w:rPr>
-                <w:noProof/>
-                <w:webHidden/>
-              </w:rPr>
-              <w:fldChar w:fldCharType="separate"/>
-            </w:r>
-            <w:r>
-              <w:rPr>
-                <w:noProof/>
-                <w:webHidden/>
-              </w:rPr>
-              <w:t>3</w:t>
-            </w:r>
-            <w:r>
-              <w:rPr>
-                <w:noProof/>
-                <w:webHidden/>
-              </w:rPr>
-              <w:fldChar w:fldCharType="end"/>
-            </w:r>
-          </w:hyperlink>
-        </w:p>
-        <w:p>
-          <w:pPr>
-            <w:pStyle w:val="Sommario2"/>
-            <w:rPr>
-              <w:rFonts w:asciiTheme="minorHAnsi" w:eastAsiaTheme="minorEastAsia" w:hAnsiTheme="minorHAnsi" w:cstheme="minorBidi"/>
-              <w:noProof/>
-              <w:sz w:val="22"/>
-              <w:szCs w:val="22"/>
-              <w:lang w:eastAsia="it-IT"/>
-            </w:rPr>
-          </w:pPr>
-          <w:hyperlink w:anchor="_Toc122356401" w:history="1">
-            <w:r>
-              <w:rPr>
-                <w:rStyle w:val="Collegamentoipertestuale"/>
-                <w:noProof/>
-                <w:lang w:val="en-US" w:eastAsia="en-US"/>
-              </w:rPr>
-              <w:t>1.4.</w:t>
-            </w:r>
-            <w:r>
-              <w:rPr>
-                <w:rFonts w:asciiTheme="minorHAnsi" w:eastAsiaTheme="minorEastAsia" w:hAnsiTheme="minorHAnsi" w:cstheme="minorBidi"/>
-                <w:noProof/>
-                <w:sz w:val="22"/>
-                <w:szCs w:val="22"/>
-                <w:lang w:eastAsia="it-IT"/>
-              </w:rPr>
-              <w:tab/>
-            </w:r>
-            <w:r>
-              <w:rPr>
-                <w:rStyle w:val="Collegamentoipertestuale"/>
-                <w:noProof/>
-                <w:lang w:val="en-US" w:eastAsia="en-US"/>
-              </w:rPr>
-              <w:t>Use Cases: Overview Diagram</w:t>
-            </w:r>
-            <w:r>
-              <w:rPr>
-                <w:noProof/>
-                <w:webHidden/>
-              </w:rPr>
-              <w:tab/>
-            </w:r>
-            <w:r>
-              <w:rPr>
-                <w:noProof/>
-                <w:webHidden/>
-              </w:rPr>
-              <w:fldChar w:fldCharType="begin"/>
-            </w:r>
-            <w:r>
-              <w:rPr>
-                <w:noProof/>
-                <w:webHidden/>
-              </w:rPr>
-              <w:instrText xml:space="preserve"> PAGEREF _Toc122356401 \h </w:instrText>
-            </w:r>
-            <w:r>
-              <w:rPr>
-                <w:noProof/>
-                <w:webHidden/>
-              </w:rPr>
-            </w:r>
-            <w:r>
-              <w:rPr>
-                <w:noProof/>
-                <w:webHidden/>
-              </w:rPr>
-              <w:fldChar w:fldCharType="separate"/>
-            </w:r>
-            <w:r>
-              <w:rPr>
-                <w:noProof/>
-                <w:webHidden/>
-              </w:rPr>
-              <w:t>3</w:t>
-            </w:r>
-            <w:r>
-              <w:rPr>
-                <w:noProof/>
-                <w:webHidden/>
+                <w:rFonts w:asciiTheme="minorHAnsi" w:hAnsiTheme="minorHAnsi" w:cstheme="minorHAnsi"/>
+                <w:noProof/>
+                <w:webHidden/>
+                <w:color w:val="00B0F0"/>
+              </w:rPr>
+              <w:t>6</w:t>
+            </w:r>
+            <w:r>
+              <w:rPr>
+                <w:rFonts w:asciiTheme="minorHAnsi" w:hAnsiTheme="minorHAnsi" w:cstheme="minorHAnsi"/>
+                <w:noProof/>
+                <w:webHidden/>
+                <w:color w:val="00B0F0"/>
               </w:rPr>
               <w:fldChar w:fldCharType="end"/>
             </w:r>
@@ -1334,6 +1358,7 @@
         <w:p>
           <w:pPr>
             <w:pStyle w:val="Sommario1"/>
+            <w:shd w:val="clear" w:color="auto" w:fill="FFFFFF" w:themeFill="background1"/>
             <w:tabs>
               <w:tab w:val="left" w:pos="660"/>
             </w:tabs>
@@ -1347,7 +1372,7 @@
               <w:lang w:eastAsia="it-IT"/>
             </w:rPr>
           </w:pPr>
-          <w:hyperlink w:anchor="_Toc122356402" w:history="1">
+          <w:hyperlink w:anchor="_Toc122535481" w:history="1">
             <w:r>
               <w:rPr>
                 <w:rStyle w:val="Collegamentoipertestuale"/>
@@ -1393,7 +1418,7 @@
                 <w:noProof/>
                 <w:webHidden/>
               </w:rPr>
-              <w:instrText xml:space="preserve"> PAGEREF _Toc122356402 \h </w:instrText>
+              <w:instrText xml:space="preserve"> PAGEREF _Toc122535481 \h </w:instrText>
             </w:r>
             <w:r>
               <w:rPr>
@@ -1413,12 +1438,226 @@
                 <w:noProof/>
                 <w:webHidden/>
               </w:rPr>
-              <w:t>4</w:t>
-            </w:r>
-            <w:r>
-              <w:rPr>
-                <w:noProof/>
-                <w:webHidden/>
+              <w:t>7</w:t>
+            </w:r>
+            <w:r>
+              <w:rPr>
+                <w:noProof/>
+                <w:webHidden/>
+              </w:rPr>
+              <w:fldChar w:fldCharType="end"/>
+            </w:r>
+          </w:hyperlink>
+        </w:p>
+        <w:p>
+          <w:pPr>
+            <w:pStyle w:val="Sommario2"/>
+            <w:shd w:val="clear" w:color="auto" w:fill="FFFFFF" w:themeFill="background1"/>
+            <w:rPr>
+              <w:rFonts w:asciiTheme="minorHAnsi" w:eastAsiaTheme="minorEastAsia" w:hAnsiTheme="minorHAnsi" w:cstheme="minorHAnsi"/>
+              <w:noProof/>
+              <w:color w:val="00B0F0"/>
+              <w:sz w:val="22"/>
+              <w:szCs w:val="22"/>
+              <w:lang w:eastAsia="it-IT"/>
+            </w:rPr>
+          </w:pPr>
+          <w:hyperlink w:anchor="_Toc122535482" w:history="1">
+            <w:r>
+              <w:rPr>
+                <w:rStyle w:val="Collegamentoipertestuale"/>
+                <w:rFonts w:asciiTheme="minorHAnsi" w:hAnsiTheme="minorHAnsi" w:cstheme="minorHAnsi"/>
+                <w:noProof/>
+                <w:color w:val="00B0F0"/>
+              </w:rPr>
+              <w:t>2.1.</w:t>
+            </w:r>
+            <w:r>
+              <w:rPr>
+                <w:rFonts w:asciiTheme="minorHAnsi" w:eastAsiaTheme="minorEastAsia" w:hAnsiTheme="minorHAnsi" w:cstheme="minorHAnsi"/>
+                <w:noProof/>
+                <w:color w:val="00B0F0"/>
+                <w:sz w:val="22"/>
+                <w:szCs w:val="22"/>
+                <w:lang w:eastAsia="it-IT"/>
+              </w:rPr>
+              <w:tab/>
+            </w:r>
+            <w:r>
+              <w:rPr>
+                <w:rStyle w:val="Collegamentoipertestuale"/>
+                <w:rFonts w:asciiTheme="minorHAnsi" w:hAnsiTheme="minorHAnsi" w:cstheme="minorHAnsi"/>
+                <w:noProof/>
+                <w:color w:val="00B0F0"/>
+              </w:rPr>
+              <w:t>Format: HTML</w:t>
+            </w:r>
+            <w:r>
+              <w:rPr>
+                <w:rFonts w:asciiTheme="minorHAnsi" w:hAnsiTheme="minorHAnsi" w:cstheme="minorHAnsi"/>
+                <w:noProof/>
+                <w:webHidden/>
+                <w:color w:val="00B0F0"/>
+              </w:rPr>
+              <w:tab/>
+            </w:r>
+            <w:r>
+              <w:rPr>
+                <w:rFonts w:asciiTheme="minorHAnsi" w:hAnsiTheme="minorHAnsi" w:cstheme="minorHAnsi"/>
+                <w:noProof/>
+                <w:webHidden/>
+                <w:color w:val="00B0F0"/>
+              </w:rPr>
+              <w:fldChar w:fldCharType="begin"/>
+            </w:r>
+            <w:r>
+              <w:rPr>
+                <w:rFonts w:asciiTheme="minorHAnsi" w:hAnsiTheme="minorHAnsi" w:cstheme="minorHAnsi"/>
+                <w:noProof/>
+                <w:webHidden/>
+                <w:color w:val="00B0F0"/>
+              </w:rPr>
+              <w:instrText xml:space="preserve"> PAGEREF _Toc122535482 \h </w:instrText>
+            </w:r>
+            <w:r>
+              <w:rPr>
+                <w:rFonts w:asciiTheme="minorHAnsi" w:hAnsiTheme="minorHAnsi" w:cstheme="minorHAnsi"/>
+                <w:noProof/>
+                <w:webHidden/>
+                <w:color w:val="00B0F0"/>
+              </w:rPr>
+            </w:r>
+            <w:r>
+              <w:rPr>
+                <w:rFonts w:asciiTheme="minorHAnsi" w:hAnsiTheme="minorHAnsi" w:cstheme="minorHAnsi"/>
+                <w:noProof/>
+                <w:webHidden/>
+                <w:color w:val="00B0F0"/>
+              </w:rPr>
+              <w:fldChar w:fldCharType="separate"/>
+            </w:r>
+            <w:r>
+              <w:rPr>
+                <w:rFonts w:asciiTheme="minorHAnsi" w:hAnsiTheme="minorHAnsi" w:cstheme="minorHAnsi"/>
+                <w:noProof/>
+                <w:webHidden/>
+                <w:color w:val="00B0F0"/>
+              </w:rPr>
+              <w:t>7</w:t>
+            </w:r>
+            <w:r>
+              <w:rPr>
+                <w:rFonts w:asciiTheme="minorHAnsi" w:hAnsiTheme="minorHAnsi" w:cstheme="minorHAnsi"/>
+                <w:noProof/>
+                <w:webHidden/>
+                <w:color w:val="00B0F0"/>
+              </w:rPr>
+              <w:fldChar w:fldCharType="end"/>
+            </w:r>
+          </w:hyperlink>
+        </w:p>
+        <w:p>
+          <w:pPr>
+            <w:pStyle w:val="Sommario2"/>
+            <w:shd w:val="clear" w:color="auto" w:fill="FFFFFF" w:themeFill="background1"/>
+            <w:rPr>
+              <w:rFonts w:asciiTheme="minorHAnsi" w:eastAsiaTheme="minorEastAsia" w:hAnsiTheme="minorHAnsi" w:cstheme="minorHAnsi"/>
+              <w:noProof/>
+              <w:color w:val="00B0F0"/>
+              <w:sz w:val="22"/>
+              <w:szCs w:val="22"/>
+              <w:lang w:eastAsia="it-IT"/>
+            </w:rPr>
+          </w:pPr>
+          <w:hyperlink w:anchor="_Toc122535483" w:history="1">
+            <w:r>
+              <w:rPr>
+                <w:rStyle w:val="Collegamentoipertestuale"/>
+                <w:rFonts w:asciiTheme="minorHAnsi" w:hAnsiTheme="minorHAnsi" w:cstheme="minorHAnsi"/>
+                <w:noProof/>
+                <w:color w:val="00B0F0"/>
+              </w:rPr>
+              <w:t>2.2.</w:t>
+            </w:r>
+            <w:r>
+              <w:rPr>
+                <w:rFonts w:asciiTheme="minorHAnsi" w:eastAsiaTheme="minorEastAsia" w:hAnsiTheme="minorHAnsi" w:cstheme="minorHAnsi"/>
+                <w:noProof/>
+                <w:color w:val="00B0F0"/>
+                <w:sz w:val="22"/>
+                <w:szCs w:val="22"/>
+                <w:lang w:eastAsia="it-IT"/>
+              </w:rPr>
+              <w:tab/>
+            </w:r>
+            <w:r>
+              <w:rPr>
+                <w:rStyle w:val="Collegamentoipertestuale"/>
+                <w:rFonts w:asciiTheme="minorHAnsi" w:hAnsiTheme="minorHAnsi" w:cstheme="minorHAnsi"/>
+                <w:noProof/>
+                <w:color w:val="00B0F0"/>
+              </w:rPr>
+              <w:t>Screens</w:t>
+            </w:r>
+            <w:r>
+              <w:rPr>
+                <w:rFonts w:asciiTheme="minorHAnsi" w:hAnsiTheme="minorHAnsi" w:cstheme="minorHAnsi"/>
+                <w:noProof/>
+                <w:webHidden/>
+                <w:color w:val="00B0F0"/>
+              </w:rPr>
+              <w:tab/>
+            </w:r>
+            <w:r>
+              <w:rPr>
+                <w:rFonts w:asciiTheme="minorHAnsi" w:hAnsiTheme="minorHAnsi" w:cstheme="minorHAnsi"/>
+                <w:noProof/>
+                <w:webHidden/>
+                <w:color w:val="00B0F0"/>
+              </w:rPr>
+              <w:fldChar w:fldCharType="begin"/>
+            </w:r>
+            <w:r>
+              <w:rPr>
+                <w:rFonts w:asciiTheme="minorHAnsi" w:hAnsiTheme="minorHAnsi" w:cstheme="minorHAnsi"/>
+                <w:noProof/>
+                <w:webHidden/>
+                <w:color w:val="00B0F0"/>
+              </w:rPr>
+              <w:instrText xml:space="preserve"> PAGEREF _Toc122535483 \h </w:instrText>
+            </w:r>
+            <w:r>
+              <w:rPr>
+                <w:rFonts w:asciiTheme="minorHAnsi" w:hAnsiTheme="minorHAnsi" w:cstheme="minorHAnsi"/>
+                <w:noProof/>
+                <w:webHidden/>
+                <w:color w:val="00B0F0"/>
+              </w:rPr>
+            </w:r>
+            <w:r>
+              <w:rPr>
+                <w:rFonts w:asciiTheme="minorHAnsi" w:hAnsiTheme="minorHAnsi" w:cstheme="minorHAnsi"/>
+                <w:noProof/>
+                <w:webHidden/>
+                <w:color w:val="00B0F0"/>
+              </w:rPr>
+              <w:fldChar w:fldCharType="separate"/>
+            </w:r>
+            <w:r>
+              <w:rPr>
+                <w:rFonts w:asciiTheme="minorHAnsi" w:hAnsiTheme="minorHAnsi" w:cstheme="minorHAnsi"/>
+                <w:noProof/>
+                <w:webHidden/>
+                <w:color w:val="00B0F0"/>
+              </w:rPr>
+              <w:t>7</w:t>
+            </w:r>
+            <w:r>
+              <w:rPr>
+                <w:rFonts w:asciiTheme="minorHAnsi" w:hAnsiTheme="minorHAnsi" w:cstheme="minorHAnsi"/>
+                <w:noProof/>
+                <w:webHidden/>
+                <w:color w:val="00B0F0"/>
               </w:rPr>
               <w:fldChar w:fldCharType="end"/>
             </w:r>
@@ -1427,6 +1666,7 @@
         <w:p>
           <w:pPr>
             <w:pStyle w:val="Sommario1"/>
+            <w:shd w:val="clear" w:color="auto" w:fill="FFFFFF" w:themeFill="background1"/>
             <w:tabs>
               <w:tab w:val="left" w:pos="660"/>
             </w:tabs>
@@ -1440,7 +1680,7 @@
               <w:lang w:eastAsia="it-IT"/>
             </w:rPr>
           </w:pPr>
-          <w:hyperlink w:anchor="_Toc122356403" w:history="1">
+          <w:hyperlink w:anchor="_Toc122535484" w:history="1">
             <w:r>
               <w:rPr>
                 <w:rStyle w:val="Collegamentoipertestuale"/>
@@ -1486,7 +1726,7 @@
                 <w:noProof/>
                 <w:webHidden/>
               </w:rPr>
-              <w:instrText xml:space="preserve"> PAGEREF _Toc122356403 \h </w:instrText>
+              <w:instrText xml:space="preserve"> PAGEREF _Toc122535484 \h </w:instrText>
             </w:r>
             <w:r>
               <w:rPr>
@@ -1506,12 +1746,555 @@
                 <w:noProof/>
                 <w:webHidden/>
               </w:rPr>
-              <w:t>5</w:t>
-            </w:r>
-            <w:r>
-              <w:rPr>
-                <w:noProof/>
-                <w:webHidden/>
+              <w:t>8</w:t>
+            </w:r>
+            <w:r>
+              <w:rPr>
+                <w:noProof/>
+                <w:webHidden/>
+              </w:rPr>
+              <w:fldChar w:fldCharType="end"/>
+            </w:r>
+          </w:hyperlink>
+        </w:p>
+        <w:p>
+          <w:pPr>
+            <w:pStyle w:val="Sommario2"/>
+            <w:shd w:val="clear" w:color="auto" w:fill="FFFFFF" w:themeFill="background1"/>
+            <w:rPr>
+              <w:rFonts w:asciiTheme="minorHAnsi" w:eastAsiaTheme="minorEastAsia" w:hAnsiTheme="minorHAnsi" w:cstheme="minorHAnsi"/>
+              <w:noProof/>
+              <w:color w:val="92D050"/>
+              <w:sz w:val="22"/>
+              <w:szCs w:val="22"/>
+              <w:lang w:eastAsia="it-IT"/>
+            </w:rPr>
+          </w:pPr>
+          <w:hyperlink w:anchor="_Toc122535485" w:history="1">
+            <w:r>
+              <w:rPr>
+                <w:rStyle w:val="Collegamentoipertestuale"/>
+                <w:rFonts w:asciiTheme="minorHAnsi" w:hAnsiTheme="minorHAnsi" w:cstheme="minorHAnsi"/>
+                <w:noProof/>
+                <w:color w:val="92D050"/>
+                <w:lang w:val="en-GB"/>
+              </w:rPr>
+              <w:t>3.1.</w:t>
+            </w:r>
+            <w:r>
+              <w:rPr>
+                <w:rFonts w:asciiTheme="minorHAnsi" w:eastAsiaTheme="minorEastAsia" w:hAnsiTheme="minorHAnsi" w:cstheme="minorHAnsi"/>
+                <w:noProof/>
+                <w:color w:val="92D050"/>
+                <w:sz w:val="22"/>
+                <w:szCs w:val="22"/>
+                <w:lang w:eastAsia="it-IT"/>
+              </w:rPr>
+              <w:tab/>
+            </w:r>
+            <w:r>
+              <w:rPr>
+                <w:rStyle w:val="Collegamentoipertestuale"/>
+                <w:rFonts w:asciiTheme="minorHAnsi" w:hAnsiTheme="minorHAnsi" w:cstheme="minorHAnsi"/>
+                <w:noProof/>
+                <w:color w:val="92D050"/>
+                <w:lang w:val="en-GB"/>
+              </w:rPr>
+              <w:t>Class diagram</w:t>
+            </w:r>
+            <w:r>
+              <w:rPr>
+                <w:rFonts w:asciiTheme="minorHAnsi" w:hAnsiTheme="minorHAnsi" w:cstheme="minorHAnsi"/>
+                <w:noProof/>
+                <w:webHidden/>
+                <w:color w:val="92D050"/>
+              </w:rPr>
+              <w:tab/>
+            </w:r>
+            <w:r>
+              <w:rPr>
+                <w:rFonts w:asciiTheme="minorHAnsi" w:hAnsiTheme="minorHAnsi" w:cstheme="minorHAnsi"/>
+                <w:noProof/>
+                <w:webHidden/>
+                <w:color w:val="92D050"/>
+              </w:rPr>
+              <w:fldChar w:fldCharType="begin"/>
+            </w:r>
+            <w:r>
+              <w:rPr>
+                <w:rFonts w:asciiTheme="minorHAnsi" w:hAnsiTheme="minorHAnsi" w:cstheme="minorHAnsi"/>
+                <w:noProof/>
+                <w:webHidden/>
+                <w:color w:val="92D050"/>
+              </w:rPr>
+              <w:instrText xml:space="preserve"> PAGEREF _Toc122535485 \h </w:instrText>
+            </w:r>
+            <w:r>
+              <w:rPr>
+                <w:rFonts w:asciiTheme="minorHAnsi" w:hAnsiTheme="minorHAnsi" w:cstheme="minorHAnsi"/>
+                <w:noProof/>
+                <w:webHidden/>
+                <w:color w:val="92D050"/>
+              </w:rPr>
+            </w:r>
+            <w:r>
+              <w:rPr>
+                <w:rFonts w:asciiTheme="minorHAnsi" w:hAnsiTheme="minorHAnsi" w:cstheme="minorHAnsi"/>
+                <w:noProof/>
+                <w:webHidden/>
+                <w:color w:val="92D050"/>
+              </w:rPr>
+              <w:fldChar w:fldCharType="separate"/>
+            </w:r>
+            <w:r>
+              <w:rPr>
+                <w:rFonts w:asciiTheme="minorHAnsi" w:hAnsiTheme="minorHAnsi" w:cstheme="minorHAnsi"/>
+                <w:noProof/>
+                <w:webHidden/>
+                <w:color w:val="92D050"/>
+              </w:rPr>
+              <w:t>8</w:t>
+            </w:r>
+            <w:r>
+              <w:rPr>
+                <w:rFonts w:asciiTheme="minorHAnsi" w:hAnsiTheme="minorHAnsi" w:cstheme="minorHAnsi"/>
+                <w:noProof/>
+                <w:webHidden/>
+                <w:color w:val="92D050"/>
+              </w:rPr>
+              <w:fldChar w:fldCharType="end"/>
+            </w:r>
+          </w:hyperlink>
+        </w:p>
+        <w:p>
+          <w:pPr>
+            <w:pStyle w:val="Sommario2"/>
+            <w:shd w:val="clear" w:color="auto" w:fill="FFFFFF" w:themeFill="background1"/>
+            <w:rPr>
+              <w:rFonts w:asciiTheme="minorHAnsi" w:eastAsiaTheme="minorEastAsia" w:hAnsiTheme="minorHAnsi" w:cstheme="minorHAnsi"/>
+              <w:noProof/>
+              <w:color w:val="92D050"/>
+              <w:sz w:val="22"/>
+              <w:szCs w:val="22"/>
+              <w:lang w:eastAsia="it-IT"/>
+            </w:rPr>
+          </w:pPr>
+          <w:hyperlink w:anchor="_Toc122535486" w:history="1">
+            <w:r>
+              <w:rPr>
+                <w:rStyle w:val="Collegamentoipertestuale"/>
+                <w:rFonts w:asciiTheme="minorHAnsi" w:hAnsiTheme="minorHAnsi" w:cstheme="minorHAnsi"/>
+                <w:noProof/>
+                <w:color w:val="92D050"/>
+              </w:rPr>
+              <w:t>3.2.</w:t>
+            </w:r>
+            <w:r>
+              <w:rPr>
+                <w:rFonts w:asciiTheme="minorHAnsi" w:eastAsiaTheme="minorEastAsia" w:hAnsiTheme="minorHAnsi" w:cstheme="minorHAnsi"/>
+                <w:noProof/>
+                <w:color w:val="92D050"/>
+                <w:sz w:val="22"/>
+                <w:szCs w:val="22"/>
+                <w:lang w:eastAsia="it-IT"/>
+              </w:rPr>
+              <w:tab/>
+            </w:r>
+            <w:r>
+              <w:rPr>
+                <w:rStyle w:val="Collegamentoipertestuale"/>
+                <w:rFonts w:asciiTheme="minorHAnsi" w:hAnsiTheme="minorHAnsi" w:cstheme="minorHAnsi"/>
+                <w:noProof/>
+                <w:color w:val="92D050"/>
+              </w:rPr>
+              <w:t>Design patterns</w:t>
+            </w:r>
+            <w:r>
+              <w:rPr>
+                <w:rFonts w:asciiTheme="minorHAnsi" w:hAnsiTheme="minorHAnsi" w:cstheme="minorHAnsi"/>
+                <w:noProof/>
+                <w:webHidden/>
+                <w:color w:val="92D050"/>
+              </w:rPr>
+              <w:tab/>
+            </w:r>
+            <w:r>
+              <w:rPr>
+                <w:rFonts w:asciiTheme="minorHAnsi" w:hAnsiTheme="minorHAnsi" w:cstheme="minorHAnsi"/>
+                <w:noProof/>
+                <w:webHidden/>
+                <w:color w:val="92D050"/>
+              </w:rPr>
+              <w:fldChar w:fldCharType="begin"/>
+            </w:r>
+            <w:r>
+              <w:rPr>
+                <w:rFonts w:asciiTheme="minorHAnsi" w:hAnsiTheme="minorHAnsi" w:cstheme="minorHAnsi"/>
+                <w:noProof/>
+                <w:webHidden/>
+                <w:color w:val="92D050"/>
+              </w:rPr>
+              <w:instrText xml:space="preserve"> PAGEREF _Toc122535486 \h </w:instrText>
+            </w:r>
+            <w:r>
+              <w:rPr>
+                <w:rFonts w:asciiTheme="minorHAnsi" w:hAnsiTheme="minorHAnsi" w:cstheme="minorHAnsi"/>
+                <w:noProof/>
+                <w:webHidden/>
+                <w:color w:val="92D050"/>
+              </w:rPr>
+            </w:r>
+            <w:r>
+              <w:rPr>
+                <w:rFonts w:asciiTheme="minorHAnsi" w:hAnsiTheme="minorHAnsi" w:cstheme="minorHAnsi"/>
+                <w:noProof/>
+                <w:webHidden/>
+                <w:color w:val="92D050"/>
+              </w:rPr>
+              <w:fldChar w:fldCharType="separate"/>
+            </w:r>
+            <w:r>
+              <w:rPr>
+                <w:rFonts w:asciiTheme="minorHAnsi" w:hAnsiTheme="minorHAnsi" w:cstheme="minorHAnsi"/>
+                <w:noProof/>
+                <w:webHidden/>
+                <w:color w:val="92D050"/>
+              </w:rPr>
+              <w:t>8</w:t>
+            </w:r>
+            <w:r>
+              <w:rPr>
+                <w:rFonts w:asciiTheme="minorHAnsi" w:hAnsiTheme="minorHAnsi" w:cstheme="minorHAnsi"/>
+                <w:noProof/>
+                <w:webHidden/>
+                <w:color w:val="92D050"/>
+              </w:rPr>
+              <w:fldChar w:fldCharType="end"/>
+            </w:r>
+          </w:hyperlink>
+        </w:p>
+        <w:p>
+          <w:pPr>
+            <w:pStyle w:val="Sommario2"/>
+            <w:shd w:val="clear" w:color="auto" w:fill="FFFFFF" w:themeFill="background1"/>
+            <w:rPr>
+              <w:rFonts w:asciiTheme="minorHAnsi" w:eastAsiaTheme="minorEastAsia" w:hAnsiTheme="minorHAnsi" w:cstheme="minorHAnsi"/>
+              <w:noProof/>
+              <w:color w:val="00B0F0"/>
+              <w:sz w:val="22"/>
+              <w:szCs w:val="22"/>
+              <w:lang w:eastAsia="it-IT"/>
+            </w:rPr>
+          </w:pPr>
+          <w:hyperlink w:anchor="_Toc122535487" w:history="1">
+            <w:r>
+              <w:rPr>
+                <w:rStyle w:val="Collegamentoipertestuale"/>
+                <w:rFonts w:asciiTheme="minorHAnsi" w:hAnsiTheme="minorHAnsi" w:cstheme="minorHAnsi"/>
+                <w:noProof/>
+                <w:color w:val="00B0F0"/>
+                <w:lang w:val="en-GB"/>
+              </w:rPr>
+              <w:t>3.3.</w:t>
+            </w:r>
+            <w:r>
+              <w:rPr>
+                <w:rFonts w:asciiTheme="minorHAnsi" w:eastAsiaTheme="minorEastAsia" w:hAnsiTheme="minorHAnsi" w:cstheme="minorHAnsi"/>
+                <w:noProof/>
+                <w:color w:val="00B0F0"/>
+                <w:sz w:val="22"/>
+                <w:szCs w:val="22"/>
+                <w:lang w:eastAsia="it-IT"/>
+              </w:rPr>
+              <w:tab/>
+            </w:r>
+            <w:r>
+              <w:rPr>
+                <w:rStyle w:val="Collegamentoipertestuale"/>
+                <w:rFonts w:asciiTheme="minorHAnsi" w:hAnsiTheme="minorHAnsi" w:cstheme="minorHAnsi"/>
+                <w:noProof/>
+                <w:color w:val="00B0F0"/>
+                <w:lang w:val="en-GB"/>
+              </w:rPr>
+              <w:t>Activity diagram</w:t>
+            </w:r>
+            <w:r>
+              <w:rPr>
+                <w:rFonts w:asciiTheme="minorHAnsi" w:hAnsiTheme="minorHAnsi" w:cstheme="minorHAnsi"/>
+                <w:noProof/>
+                <w:webHidden/>
+                <w:color w:val="00B0F0"/>
+              </w:rPr>
+              <w:tab/>
+            </w:r>
+            <w:r>
+              <w:rPr>
+                <w:rFonts w:asciiTheme="minorHAnsi" w:hAnsiTheme="minorHAnsi" w:cstheme="minorHAnsi"/>
+                <w:noProof/>
+                <w:webHidden/>
+                <w:color w:val="00B0F0"/>
+              </w:rPr>
+              <w:fldChar w:fldCharType="begin"/>
+            </w:r>
+            <w:r>
+              <w:rPr>
+                <w:rFonts w:asciiTheme="minorHAnsi" w:hAnsiTheme="minorHAnsi" w:cstheme="minorHAnsi"/>
+                <w:noProof/>
+                <w:webHidden/>
+                <w:color w:val="00B0F0"/>
+              </w:rPr>
+              <w:instrText xml:space="preserve"> PAGEREF _Toc122535487 \h </w:instrText>
+            </w:r>
+            <w:r>
+              <w:rPr>
+                <w:rFonts w:asciiTheme="minorHAnsi" w:hAnsiTheme="minorHAnsi" w:cstheme="minorHAnsi"/>
+                <w:noProof/>
+                <w:webHidden/>
+                <w:color w:val="00B0F0"/>
+              </w:rPr>
+            </w:r>
+            <w:r>
+              <w:rPr>
+                <w:rFonts w:asciiTheme="minorHAnsi" w:hAnsiTheme="minorHAnsi" w:cstheme="minorHAnsi"/>
+                <w:noProof/>
+                <w:webHidden/>
+                <w:color w:val="00B0F0"/>
+              </w:rPr>
+              <w:fldChar w:fldCharType="separate"/>
+            </w:r>
+            <w:r>
+              <w:rPr>
+                <w:rFonts w:asciiTheme="minorHAnsi" w:hAnsiTheme="minorHAnsi" w:cstheme="minorHAnsi"/>
+                <w:noProof/>
+                <w:webHidden/>
+                <w:color w:val="00B0F0"/>
+              </w:rPr>
+              <w:t>8</w:t>
+            </w:r>
+            <w:r>
+              <w:rPr>
+                <w:rFonts w:asciiTheme="minorHAnsi" w:hAnsiTheme="minorHAnsi" w:cstheme="minorHAnsi"/>
+                <w:noProof/>
+                <w:webHidden/>
+                <w:color w:val="00B0F0"/>
+              </w:rPr>
+              <w:fldChar w:fldCharType="end"/>
+            </w:r>
+          </w:hyperlink>
+        </w:p>
+        <w:p>
+          <w:pPr>
+            <w:pStyle w:val="Sommario2"/>
+            <w:shd w:val="clear" w:color="auto" w:fill="FFFFFF" w:themeFill="background1"/>
+            <w:rPr>
+              <w:rFonts w:asciiTheme="minorHAnsi" w:eastAsiaTheme="minorEastAsia" w:hAnsiTheme="minorHAnsi" w:cstheme="minorHAnsi"/>
+              <w:noProof/>
+              <w:color w:val="00B0F0"/>
+              <w:sz w:val="22"/>
+              <w:szCs w:val="22"/>
+              <w:lang w:eastAsia="it-IT"/>
+            </w:rPr>
+          </w:pPr>
+          <w:hyperlink w:anchor="_Toc122535488" w:history="1">
+            <w:r>
+              <w:rPr>
+                <w:rStyle w:val="Collegamentoipertestuale"/>
+                <w:rFonts w:asciiTheme="minorHAnsi" w:hAnsiTheme="minorHAnsi" w:cstheme="minorHAnsi"/>
+                <w:noProof/>
+                <w:color w:val="00B0F0"/>
+                <w:lang w:val="en-GB"/>
+              </w:rPr>
+              <w:t>3.4.</w:t>
+            </w:r>
+            <w:r>
+              <w:rPr>
+                <w:rFonts w:asciiTheme="minorHAnsi" w:eastAsiaTheme="minorEastAsia" w:hAnsiTheme="minorHAnsi" w:cstheme="minorHAnsi"/>
+                <w:noProof/>
+                <w:color w:val="00B0F0"/>
+                <w:sz w:val="22"/>
+                <w:szCs w:val="22"/>
+                <w:lang w:eastAsia="it-IT"/>
+              </w:rPr>
+              <w:tab/>
+            </w:r>
+            <w:r>
+              <w:rPr>
+                <w:rStyle w:val="Collegamentoipertestuale"/>
+                <w:rFonts w:asciiTheme="minorHAnsi" w:hAnsiTheme="minorHAnsi" w:cstheme="minorHAnsi"/>
+                <w:noProof/>
+                <w:color w:val="00B0F0"/>
+                <w:lang w:val="en-GB"/>
+              </w:rPr>
+              <w:t>Sequence diagram</w:t>
+            </w:r>
+            <w:r>
+              <w:rPr>
+                <w:rFonts w:asciiTheme="minorHAnsi" w:hAnsiTheme="minorHAnsi" w:cstheme="minorHAnsi"/>
+                <w:noProof/>
+                <w:webHidden/>
+                <w:color w:val="00B0F0"/>
+              </w:rPr>
+              <w:tab/>
+            </w:r>
+            <w:r>
+              <w:rPr>
+                <w:rFonts w:asciiTheme="minorHAnsi" w:hAnsiTheme="minorHAnsi" w:cstheme="minorHAnsi"/>
+                <w:noProof/>
+                <w:webHidden/>
+                <w:color w:val="00B0F0"/>
+              </w:rPr>
+              <w:fldChar w:fldCharType="begin"/>
+            </w:r>
+            <w:r>
+              <w:rPr>
+                <w:rFonts w:asciiTheme="minorHAnsi" w:hAnsiTheme="minorHAnsi" w:cstheme="minorHAnsi"/>
+                <w:noProof/>
+                <w:webHidden/>
+                <w:color w:val="00B0F0"/>
+              </w:rPr>
+              <w:instrText xml:space="preserve"> PAGEREF _Toc122535488 \h </w:instrText>
+            </w:r>
+            <w:r>
+              <w:rPr>
+                <w:rFonts w:asciiTheme="minorHAnsi" w:hAnsiTheme="minorHAnsi" w:cstheme="minorHAnsi"/>
+                <w:noProof/>
+                <w:webHidden/>
+                <w:color w:val="00B0F0"/>
+              </w:rPr>
+            </w:r>
+            <w:r>
+              <w:rPr>
+                <w:rFonts w:asciiTheme="minorHAnsi" w:hAnsiTheme="minorHAnsi" w:cstheme="minorHAnsi"/>
+                <w:noProof/>
+                <w:webHidden/>
+                <w:color w:val="00B0F0"/>
+              </w:rPr>
+              <w:fldChar w:fldCharType="separate"/>
+            </w:r>
+            <w:r>
+              <w:rPr>
+                <w:rFonts w:asciiTheme="minorHAnsi" w:hAnsiTheme="minorHAnsi" w:cstheme="minorHAnsi"/>
+                <w:noProof/>
+                <w:webHidden/>
+                <w:color w:val="00B0F0"/>
+              </w:rPr>
+              <w:t>8</w:t>
+            </w:r>
+            <w:r>
+              <w:rPr>
+                <w:rFonts w:asciiTheme="minorHAnsi" w:hAnsiTheme="minorHAnsi" w:cstheme="minorHAnsi"/>
+                <w:noProof/>
+                <w:webHidden/>
+                <w:color w:val="00B0F0"/>
+              </w:rPr>
+              <w:fldChar w:fldCharType="end"/>
+            </w:r>
+          </w:hyperlink>
+        </w:p>
+        <w:p>
+          <w:pPr>
+            <w:pStyle w:val="Sommario2"/>
+            <w:shd w:val="clear" w:color="auto" w:fill="FFFFFF" w:themeFill="background1"/>
+            <w:rPr>
+              <w:rFonts w:asciiTheme="minorHAnsi" w:eastAsiaTheme="minorEastAsia" w:hAnsiTheme="minorHAnsi" w:cstheme="minorHAnsi"/>
+              <w:noProof/>
+              <w:color w:val="00B0F0"/>
+              <w:sz w:val="22"/>
+              <w:szCs w:val="22"/>
+              <w:lang w:eastAsia="it-IT"/>
+            </w:rPr>
+          </w:pPr>
+          <w:hyperlink w:anchor="_Toc122535489" w:history="1">
+            <w:r>
+              <w:rPr>
+                <w:rStyle w:val="Collegamentoipertestuale"/>
+                <w:rFonts w:asciiTheme="minorHAnsi" w:hAnsiTheme="minorHAnsi" w:cstheme="minorHAnsi"/>
+                <w:noProof/>
+                <w:color w:val="00B0F0"/>
+                <w:lang w:val="en-GB"/>
+              </w:rPr>
+              <w:t>3.5.</w:t>
+            </w:r>
+            <w:r>
+              <w:rPr>
+                <w:rFonts w:asciiTheme="minorHAnsi" w:eastAsiaTheme="minorEastAsia" w:hAnsiTheme="minorHAnsi" w:cstheme="minorHAnsi"/>
+                <w:noProof/>
+                <w:color w:val="00B0F0"/>
+                <w:sz w:val="22"/>
+                <w:szCs w:val="22"/>
+                <w:lang w:eastAsia="it-IT"/>
+              </w:rPr>
+              <w:tab/>
+            </w:r>
+            <w:r>
+              <w:rPr>
+                <w:rStyle w:val="Collegamentoipertestuale"/>
+                <w:rFonts w:asciiTheme="minorHAnsi" w:hAnsiTheme="minorHAnsi" w:cstheme="minorHAnsi"/>
+                <w:noProof/>
+                <w:color w:val="00B0F0"/>
+                <w:lang w:val="en-GB"/>
+              </w:rPr>
+              <w:t>State diagram</w:t>
+            </w:r>
+            <w:r>
+              <w:rPr>
+                <w:rFonts w:asciiTheme="minorHAnsi" w:hAnsiTheme="minorHAnsi" w:cstheme="minorHAnsi"/>
+                <w:noProof/>
+                <w:webHidden/>
+                <w:color w:val="00B0F0"/>
+              </w:rPr>
+              <w:tab/>
+            </w:r>
+            <w:r>
+              <w:rPr>
+                <w:rFonts w:asciiTheme="minorHAnsi" w:hAnsiTheme="minorHAnsi" w:cstheme="minorHAnsi"/>
+                <w:noProof/>
+                <w:webHidden/>
+                <w:color w:val="00B0F0"/>
+              </w:rPr>
+              <w:fldChar w:fldCharType="begin"/>
+            </w:r>
+            <w:r>
+              <w:rPr>
+                <w:rFonts w:asciiTheme="minorHAnsi" w:hAnsiTheme="minorHAnsi" w:cstheme="minorHAnsi"/>
+                <w:noProof/>
+                <w:webHidden/>
+                <w:color w:val="00B0F0"/>
+              </w:rPr>
+              <w:instrText xml:space="preserve"> PAGEREF _Toc122535489 \h </w:instrText>
+            </w:r>
+            <w:r>
+              <w:rPr>
+                <w:rFonts w:asciiTheme="minorHAnsi" w:hAnsiTheme="minorHAnsi" w:cstheme="minorHAnsi"/>
+                <w:noProof/>
+                <w:webHidden/>
+                <w:color w:val="00B0F0"/>
+              </w:rPr>
+            </w:r>
+            <w:r>
+              <w:rPr>
+                <w:rFonts w:asciiTheme="minorHAnsi" w:hAnsiTheme="minorHAnsi" w:cstheme="minorHAnsi"/>
+                <w:noProof/>
+                <w:webHidden/>
+                <w:color w:val="00B0F0"/>
+              </w:rPr>
+              <w:fldChar w:fldCharType="separate"/>
+            </w:r>
+            <w:r>
+              <w:rPr>
+                <w:rFonts w:asciiTheme="minorHAnsi" w:hAnsiTheme="minorHAnsi" w:cstheme="minorHAnsi"/>
+                <w:noProof/>
+                <w:webHidden/>
+                <w:color w:val="00B0F0"/>
+              </w:rPr>
+              <w:t>8</w:t>
+            </w:r>
+            <w:r>
+              <w:rPr>
+                <w:rFonts w:asciiTheme="minorHAnsi" w:hAnsiTheme="minorHAnsi" w:cstheme="minorHAnsi"/>
+                <w:noProof/>
+                <w:webHidden/>
+                <w:color w:val="00B0F0"/>
               </w:rPr>
               <w:fldChar w:fldCharType="end"/>
             </w:r>
@@ -1520,6 +2303,7 @@
         <w:p>
           <w:pPr>
             <w:pStyle w:val="Sommario1"/>
+            <w:shd w:val="clear" w:color="auto" w:fill="FFFFFF" w:themeFill="background1"/>
             <w:tabs>
               <w:tab w:val="left" w:pos="660"/>
             </w:tabs>
@@ -1533,7 +2317,7 @@
               <w:lang w:eastAsia="it-IT"/>
             </w:rPr>
           </w:pPr>
-          <w:hyperlink w:anchor="_Toc122356404" w:history="1">
+          <w:hyperlink w:anchor="_Toc122535490" w:history="1">
             <w:r>
               <w:rPr>
                 <w:rStyle w:val="Collegamentoipertestuale"/>
@@ -1579,7 +2363,7 @@
                 <w:noProof/>
                 <w:webHidden/>
               </w:rPr>
-              <w:instrText xml:space="preserve"> PAGEREF _Toc122356404 \h </w:instrText>
+              <w:instrText xml:space="preserve"> PAGEREF _Toc122535490 \h </w:instrText>
             </w:r>
             <w:r>
               <w:rPr>
@@ -1599,12 +2383,339 @@
                 <w:noProof/>
                 <w:webHidden/>
               </w:rPr>
-              <w:t>6</w:t>
-            </w:r>
-            <w:r>
-              <w:rPr>
-                <w:noProof/>
-                <w:webHidden/>
+              <w:t>9</w:t>
+            </w:r>
+            <w:r>
+              <w:rPr>
+                <w:noProof/>
+                <w:webHidden/>
+              </w:rPr>
+              <w:fldChar w:fldCharType="end"/>
+            </w:r>
+          </w:hyperlink>
+        </w:p>
+        <w:p>
+          <w:pPr>
+            <w:pStyle w:val="Sommario2"/>
+            <w:shd w:val="clear" w:color="auto" w:fill="FFFFFF" w:themeFill="background1"/>
+            <w:rPr>
+              <w:rFonts w:asciiTheme="minorHAnsi" w:eastAsiaTheme="minorEastAsia" w:hAnsiTheme="minorHAnsi" w:cstheme="minorHAnsi"/>
+              <w:noProof/>
+              <w:color w:val="00B0F0"/>
+              <w:sz w:val="22"/>
+              <w:szCs w:val="22"/>
+              <w:lang w:eastAsia="it-IT"/>
+            </w:rPr>
+          </w:pPr>
+          <w:hyperlink w:anchor="_Toc122535491" w:history="1">
+            <w:r>
+              <w:rPr>
+                <w:rStyle w:val="Collegamentoipertestuale"/>
+                <w:rFonts w:asciiTheme="minorHAnsi" w:hAnsiTheme="minorHAnsi" w:cstheme="minorHAnsi"/>
+                <w:noProof/>
+                <w:color w:val="00B0F0"/>
+                <w:lang w:val="en-GB"/>
+              </w:rPr>
+              <w:t>4.1.</w:t>
+            </w:r>
+            <w:r>
+              <w:rPr>
+                <w:rFonts w:asciiTheme="minorHAnsi" w:eastAsiaTheme="minorEastAsia" w:hAnsiTheme="minorHAnsi" w:cstheme="minorHAnsi"/>
+                <w:noProof/>
+                <w:color w:val="00B0F0"/>
+                <w:sz w:val="22"/>
+                <w:szCs w:val="22"/>
+                <w:lang w:eastAsia="it-IT"/>
+              </w:rPr>
+              <w:tab/>
+            </w:r>
+            <w:r>
+              <w:rPr>
+                <w:rStyle w:val="Collegamentoipertestuale"/>
+                <w:rFonts w:asciiTheme="minorHAnsi" w:hAnsiTheme="minorHAnsi" w:cstheme="minorHAnsi"/>
+                <w:noProof/>
+                <w:color w:val="00B0F0"/>
+                <w:lang w:val="en-GB"/>
+              </w:rPr>
+              <w:t>Test Cases</w:t>
+            </w:r>
+            <w:r>
+              <w:rPr>
+                <w:rFonts w:asciiTheme="minorHAnsi" w:hAnsiTheme="minorHAnsi" w:cstheme="minorHAnsi"/>
+                <w:noProof/>
+                <w:webHidden/>
+                <w:color w:val="00B0F0"/>
+              </w:rPr>
+              <w:tab/>
+            </w:r>
+            <w:r>
+              <w:rPr>
+                <w:rFonts w:asciiTheme="minorHAnsi" w:hAnsiTheme="minorHAnsi" w:cstheme="minorHAnsi"/>
+                <w:noProof/>
+                <w:webHidden/>
+                <w:color w:val="00B0F0"/>
+              </w:rPr>
+              <w:fldChar w:fldCharType="begin"/>
+            </w:r>
+            <w:r>
+              <w:rPr>
+                <w:rFonts w:asciiTheme="minorHAnsi" w:hAnsiTheme="minorHAnsi" w:cstheme="minorHAnsi"/>
+                <w:noProof/>
+                <w:webHidden/>
+                <w:color w:val="00B0F0"/>
+              </w:rPr>
+              <w:instrText xml:space="preserve"> PAGEREF _Toc122535491 \h </w:instrText>
+            </w:r>
+            <w:r>
+              <w:rPr>
+                <w:rFonts w:asciiTheme="minorHAnsi" w:hAnsiTheme="minorHAnsi" w:cstheme="minorHAnsi"/>
+                <w:noProof/>
+                <w:webHidden/>
+                <w:color w:val="00B0F0"/>
+              </w:rPr>
+            </w:r>
+            <w:r>
+              <w:rPr>
+                <w:rFonts w:asciiTheme="minorHAnsi" w:hAnsiTheme="minorHAnsi" w:cstheme="minorHAnsi"/>
+                <w:noProof/>
+                <w:webHidden/>
+                <w:color w:val="00B0F0"/>
+              </w:rPr>
+              <w:fldChar w:fldCharType="separate"/>
+            </w:r>
+            <w:r>
+              <w:rPr>
+                <w:rFonts w:asciiTheme="minorHAnsi" w:hAnsiTheme="minorHAnsi" w:cstheme="minorHAnsi"/>
+                <w:noProof/>
+                <w:webHidden/>
+                <w:color w:val="00B0F0"/>
+              </w:rPr>
+              <w:t>9</w:t>
+            </w:r>
+            <w:r>
+              <w:rPr>
+                <w:rFonts w:asciiTheme="minorHAnsi" w:hAnsiTheme="minorHAnsi" w:cstheme="minorHAnsi"/>
+                <w:noProof/>
+                <w:webHidden/>
+                <w:color w:val="00B0F0"/>
+              </w:rPr>
+              <w:fldChar w:fldCharType="end"/>
+            </w:r>
+          </w:hyperlink>
+        </w:p>
+        <w:p>
+          <w:pPr>
+            <w:pStyle w:val="Sommario2"/>
+            <w:shd w:val="clear" w:color="auto" w:fill="FFFFFF" w:themeFill="background1"/>
+            <w:rPr>
+              <w:rFonts w:asciiTheme="minorHAnsi" w:eastAsiaTheme="minorEastAsia" w:hAnsiTheme="minorHAnsi" w:cstheme="minorHAnsi"/>
+              <w:noProof/>
+              <w:color w:val="00B0F0"/>
+              <w:sz w:val="22"/>
+              <w:szCs w:val="22"/>
+              <w:lang w:eastAsia="it-IT"/>
+            </w:rPr>
+          </w:pPr>
+          <w:hyperlink w:anchor="_Toc122535492" w:history="1">
+            <w:r>
+              <w:rPr>
+                <w:rStyle w:val="Collegamentoipertestuale"/>
+                <w:rFonts w:asciiTheme="minorHAnsi" w:hAnsiTheme="minorHAnsi" w:cstheme="minorHAnsi"/>
+                <w:noProof/>
+                <w:color w:val="00B0F0"/>
+                <w:lang w:val="en-GB"/>
+              </w:rPr>
+              <w:t>4.2.</w:t>
+            </w:r>
+            <w:r>
+              <w:rPr>
+                <w:rFonts w:asciiTheme="minorHAnsi" w:eastAsiaTheme="minorEastAsia" w:hAnsiTheme="minorHAnsi" w:cstheme="minorHAnsi"/>
+                <w:noProof/>
+                <w:color w:val="00B0F0"/>
+                <w:sz w:val="22"/>
+                <w:szCs w:val="22"/>
+                <w:lang w:eastAsia="it-IT"/>
+              </w:rPr>
+              <w:tab/>
+            </w:r>
+            <w:r>
+              <w:rPr>
+                <w:rStyle w:val="Collegamentoipertestuale"/>
+                <w:rFonts w:asciiTheme="minorHAnsi" w:hAnsiTheme="minorHAnsi" w:cstheme="minorHAnsi"/>
+                <w:noProof/>
+                <w:color w:val="00B0F0"/>
+                <w:lang w:val="en-GB"/>
+              </w:rPr>
+              <w:t>Test Selenium GUI</w:t>
+            </w:r>
+            <w:r>
+              <w:rPr>
+                <w:rFonts w:asciiTheme="minorHAnsi" w:hAnsiTheme="minorHAnsi" w:cstheme="minorHAnsi"/>
+                <w:noProof/>
+                <w:webHidden/>
+                <w:color w:val="00B0F0"/>
+              </w:rPr>
+              <w:tab/>
+            </w:r>
+            <w:r>
+              <w:rPr>
+                <w:rFonts w:asciiTheme="minorHAnsi" w:hAnsiTheme="minorHAnsi" w:cstheme="minorHAnsi"/>
+                <w:noProof/>
+                <w:webHidden/>
+                <w:color w:val="00B0F0"/>
+              </w:rPr>
+              <w:fldChar w:fldCharType="begin"/>
+            </w:r>
+            <w:r>
+              <w:rPr>
+                <w:rFonts w:asciiTheme="minorHAnsi" w:hAnsiTheme="minorHAnsi" w:cstheme="minorHAnsi"/>
+                <w:noProof/>
+                <w:webHidden/>
+                <w:color w:val="00B0F0"/>
+              </w:rPr>
+              <w:instrText xml:space="preserve"> PAGEREF _Toc122535492 \h </w:instrText>
+            </w:r>
+            <w:r>
+              <w:rPr>
+                <w:rFonts w:asciiTheme="minorHAnsi" w:hAnsiTheme="minorHAnsi" w:cstheme="minorHAnsi"/>
+                <w:noProof/>
+                <w:webHidden/>
+                <w:color w:val="00B0F0"/>
+              </w:rPr>
+            </w:r>
+            <w:r>
+              <w:rPr>
+                <w:rFonts w:asciiTheme="minorHAnsi" w:hAnsiTheme="minorHAnsi" w:cstheme="minorHAnsi"/>
+                <w:noProof/>
+                <w:webHidden/>
+                <w:color w:val="00B0F0"/>
+              </w:rPr>
+              <w:fldChar w:fldCharType="separate"/>
+            </w:r>
+            <w:r>
+              <w:rPr>
+                <w:rFonts w:asciiTheme="minorHAnsi" w:hAnsiTheme="minorHAnsi" w:cstheme="minorHAnsi"/>
+                <w:noProof/>
+                <w:webHidden/>
+                <w:color w:val="00B0F0"/>
+              </w:rPr>
+              <w:t>9</w:t>
+            </w:r>
+            <w:r>
+              <w:rPr>
+                <w:rFonts w:asciiTheme="minorHAnsi" w:hAnsiTheme="minorHAnsi" w:cstheme="minorHAnsi"/>
+                <w:noProof/>
+                <w:webHidden/>
+                <w:color w:val="00B0F0"/>
+              </w:rPr>
+              <w:fldChar w:fldCharType="end"/>
+            </w:r>
+          </w:hyperlink>
+        </w:p>
+        <w:p>
+          <w:pPr>
+            <w:pStyle w:val="Sommario2"/>
+            <w:shd w:val="clear" w:color="auto" w:fill="FFFFFF" w:themeFill="background1"/>
+            <w:rPr>
+              <w:rFonts w:asciiTheme="minorHAnsi" w:eastAsiaTheme="minorEastAsia" w:hAnsiTheme="minorHAnsi" w:cstheme="minorHAnsi"/>
+              <w:noProof/>
+              <w:color w:val="00B0F0"/>
+              <w:sz w:val="22"/>
+              <w:szCs w:val="22"/>
+              <w:lang w:eastAsia="it-IT"/>
+            </w:rPr>
+          </w:pPr>
+          <w:hyperlink w:anchor="_Toc122535493" w:history="1">
+            <w:r>
+              <w:rPr>
+                <w:rStyle w:val="Collegamentoipertestuale"/>
+                <w:rFonts w:asciiTheme="minorHAnsi" w:hAnsiTheme="minorHAnsi" w:cstheme="minorHAnsi"/>
+                <w:noProof/>
+                <w:color w:val="00B0F0"/>
+                <w:lang w:val="en-GB"/>
+              </w:rPr>
+              <w:t>4.3.</w:t>
+            </w:r>
+            <w:r>
+              <w:rPr>
+                <w:rFonts w:asciiTheme="minorHAnsi" w:eastAsiaTheme="minorEastAsia" w:hAnsiTheme="minorHAnsi" w:cstheme="minorHAnsi"/>
+                <w:noProof/>
+                <w:color w:val="00B0F0"/>
+                <w:sz w:val="22"/>
+                <w:szCs w:val="22"/>
+                <w:lang w:eastAsia="it-IT"/>
+              </w:rPr>
+              <w:tab/>
+            </w:r>
+            <w:r>
+              <w:rPr>
+                <w:rStyle w:val="Collegamentoipertestuale"/>
+                <w:rFonts w:asciiTheme="minorHAnsi" w:hAnsiTheme="minorHAnsi" w:cstheme="minorHAnsi"/>
+                <w:noProof/>
+                <w:color w:val="00B0F0"/>
+                <w:lang w:val="en-GB"/>
+              </w:rPr>
+              <w:t>Test Selenium API</w:t>
+            </w:r>
+            <w:r>
+              <w:rPr>
+                <w:rFonts w:asciiTheme="minorHAnsi" w:hAnsiTheme="minorHAnsi" w:cstheme="minorHAnsi"/>
+                <w:noProof/>
+                <w:webHidden/>
+                <w:color w:val="00B0F0"/>
+              </w:rPr>
+              <w:tab/>
+            </w:r>
+            <w:r>
+              <w:rPr>
+                <w:rFonts w:asciiTheme="minorHAnsi" w:hAnsiTheme="minorHAnsi" w:cstheme="minorHAnsi"/>
+                <w:noProof/>
+                <w:webHidden/>
+                <w:color w:val="00B0F0"/>
+              </w:rPr>
+              <w:fldChar w:fldCharType="begin"/>
+            </w:r>
+            <w:r>
+              <w:rPr>
+                <w:rFonts w:asciiTheme="minorHAnsi" w:hAnsiTheme="minorHAnsi" w:cstheme="minorHAnsi"/>
+                <w:noProof/>
+                <w:webHidden/>
+                <w:color w:val="00B0F0"/>
+              </w:rPr>
+              <w:instrText xml:space="preserve"> PAGEREF _Toc122535493 \h </w:instrText>
+            </w:r>
+            <w:r>
+              <w:rPr>
+                <w:rFonts w:asciiTheme="minorHAnsi" w:hAnsiTheme="minorHAnsi" w:cstheme="minorHAnsi"/>
+                <w:noProof/>
+                <w:webHidden/>
+                <w:color w:val="00B0F0"/>
+              </w:rPr>
+            </w:r>
+            <w:r>
+              <w:rPr>
+                <w:rFonts w:asciiTheme="minorHAnsi" w:hAnsiTheme="minorHAnsi" w:cstheme="minorHAnsi"/>
+                <w:noProof/>
+                <w:webHidden/>
+                <w:color w:val="00B0F0"/>
+              </w:rPr>
+              <w:fldChar w:fldCharType="separate"/>
+            </w:r>
+            <w:r>
+              <w:rPr>
+                <w:rFonts w:asciiTheme="minorHAnsi" w:hAnsiTheme="minorHAnsi" w:cstheme="minorHAnsi"/>
+                <w:noProof/>
+                <w:webHidden/>
+                <w:color w:val="00B0F0"/>
+              </w:rPr>
+              <w:t>9</w:t>
+            </w:r>
+            <w:r>
+              <w:rPr>
+                <w:rFonts w:asciiTheme="minorHAnsi" w:hAnsiTheme="minorHAnsi" w:cstheme="minorHAnsi"/>
+                <w:noProof/>
+                <w:webHidden/>
+                <w:color w:val="00B0F0"/>
               </w:rPr>
               <w:fldChar w:fldCharType="end"/>
             </w:r>
@@ -1613,6 +2724,7 @@
         <w:p>
           <w:pPr>
             <w:pStyle w:val="Sommario1"/>
+            <w:shd w:val="clear" w:color="auto" w:fill="FFFFFF" w:themeFill="background1"/>
             <w:tabs>
               <w:tab w:val="left" w:pos="660"/>
             </w:tabs>
@@ -1626,7 +2738,7 @@
               <w:lang w:eastAsia="it-IT"/>
             </w:rPr>
           </w:pPr>
-          <w:hyperlink w:anchor="_Toc122356405" w:history="1">
+          <w:hyperlink w:anchor="_Toc122535494" w:history="1">
             <w:r>
               <w:rPr>
                 <w:rStyle w:val="Collegamentoipertestuale"/>
@@ -1672,7 +2784,7 @@
                 <w:noProof/>
                 <w:webHidden/>
               </w:rPr>
-              <w:instrText xml:space="preserve"> PAGEREF _Toc122356405 \h </w:instrText>
+              <w:instrText xml:space="preserve"> PAGEREF _Toc122535494 \h </w:instrText>
             </w:r>
             <w:r>
               <w:rPr>
@@ -1692,12 +2804,535 @@
                 <w:noProof/>
                 <w:webHidden/>
               </w:rPr>
-              <w:t>7</w:t>
-            </w:r>
-            <w:r>
-              <w:rPr>
-                <w:noProof/>
-                <w:webHidden/>
+              <w:t>10</w:t>
+            </w:r>
+            <w:r>
+              <w:rPr>
+                <w:noProof/>
+                <w:webHidden/>
+              </w:rPr>
+              <w:fldChar w:fldCharType="end"/>
+            </w:r>
+          </w:hyperlink>
+        </w:p>
+        <w:p>
+          <w:pPr>
+            <w:pStyle w:val="Sommario2"/>
+            <w:shd w:val="clear" w:color="auto" w:fill="FFFFFF" w:themeFill="background1"/>
+            <w:rPr>
+              <w:rFonts w:asciiTheme="minorHAnsi" w:eastAsiaTheme="minorEastAsia" w:hAnsiTheme="minorHAnsi" w:cstheme="minorHAnsi"/>
+              <w:noProof/>
+              <w:sz w:val="22"/>
+              <w:szCs w:val="22"/>
+              <w:lang w:eastAsia="it-IT"/>
+            </w:rPr>
+          </w:pPr>
+          <w:hyperlink w:anchor="_Toc122535495" w:history="1">
+            <w:r>
+              <w:rPr>
+                <w:rStyle w:val="Collegamentoipertestuale"/>
+                <w:rFonts w:asciiTheme="minorHAnsi" w:hAnsiTheme="minorHAnsi" w:cstheme="minorHAnsi"/>
+                <w:noProof/>
+                <w:lang w:val="en-GB"/>
+              </w:rPr>
+              <w:t>5.1.</w:t>
+            </w:r>
+            <w:r>
+              <w:rPr>
+                <w:rFonts w:asciiTheme="minorHAnsi" w:eastAsiaTheme="minorEastAsia" w:hAnsiTheme="minorHAnsi" w:cstheme="minorHAnsi"/>
+                <w:noProof/>
+                <w:sz w:val="22"/>
+                <w:szCs w:val="22"/>
+                <w:lang w:eastAsia="it-IT"/>
+              </w:rPr>
+              <w:tab/>
+            </w:r>
+            <w:r>
+              <w:rPr>
+                <w:rStyle w:val="Collegamentoipertestuale"/>
+                <w:rFonts w:asciiTheme="minorHAnsi" w:hAnsiTheme="minorHAnsi" w:cstheme="minorHAnsi"/>
+                <w:noProof/>
+                <w:lang w:val="en-GB"/>
+              </w:rPr>
+              <w:t>~4K LOC</w:t>
+            </w:r>
+            <w:r>
+              <w:rPr>
+                <w:rFonts w:asciiTheme="minorHAnsi" w:hAnsiTheme="minorHAnsi" w:cstheme="minorHAnsi"/>
+                <w:noProof/>
+                <w:webHidden/>
+              </w:rPr>
+              <w:tab/>
+            </w:r>
+            <w:r>
+              <w:rPr>
+                <w:rFonts w:asciiTheme="minorHAnsi" w:hAnsiTheme="minorHAnsi" w:cstheme="minorHAnsi"/>
+                <w:noProof/>
+                <w:webHidden/>
+              </w:rPr>
+              <w:fldChar w:fldCharType="begin"/>
+            </w:r>
+            <w:r>
+              <w:rPr>
+                <w:rFonts w:asciiTheme="minorHAnsi" w:hAnsiTheme="minorHAnsi" w:cstheme="minorHAnsi"/>
+                <w:noProof/>
+                <w:webHidden/>
+              </w:rPr>
+              <w:instrText xml:space="preserve"> PAGEREF _Toc122535495 \h </w:instrText>
+            </w:r>
+            <w:r>
+              <w:rPr>
+                <w:rFonts w:asciiTheme="minorHAnsi" w:hAnsiTheme="minorHAnsi" w:cstheme="minorHAnsi"/>
+                <w:noProof/>
+                <w:webHidden/>
+              </w:rPr>
+            </w:r>
+            <w:r>
+              <w:rPr>
+                <w:rFonts w:asciiTheme="minorHAnsi" w:hAnsiTheme="minorHAnsi" w:cstheme="minorHAnsi"/>
+                <w:noProof/>
+                <w:webHidden/>
+              </w:rPr>
+              <w:fldChar w:fldCharType="separate"/>
+            </w:r>
+            <w:r>
+              <w:rPr>
+                <w:rFonts w:asciiTheme="minorHAnsi" w:hAnsiTheme="minorHAnsi" w:cstheme="minorHAnsi"/>
+                <w:noProof/>
+                <w:webHidden/>
+              </w:rPr>
+              <w:t>10</w:t>
+            </w:r>
+            <w:r>
+              <w:rPr>
+                <w:rFonts w:asciiTheme="minorHAnsi" w:hAnsiTheme="minorHAnsi" w:cstheme="minorHAnsi"/>
+                <w:noProof/>
+                <w:webHidden/>
+              </w:rPr>
+              <w:fldChar w:fldCharType="end"/>
+            </w:r>
+          </w:hyperlink>
+        </w:p>
+        <w:p>
+          <w:pPr>
+            <w:pStyle w:val="Sommario2"/>
+            <w:shd w:val="clear" w:color="auto" w:fill="FFFFFF" w:themeFill="background1"/>
+            <w:rPr>
+              <w:rFonts w:asciiTheme="minorHAnsi" w:eastAsiaTheme="minorEastAsia" w:hAnsiTheme="minorHAnsi" w:cstheme="minorHAnsi"/>
+              <w:noProof/>
+              <w:sz w:val="22"/>
+              <w:szCs w:val="22"/>
+              <w:lang w:eastAsia="it-IT"/>
+            </w:rPr>
+          </w:pPr>
+          <w:hyperlink w:anchor="_Toc122535496" w:history="1">
+            <w:r>
+              <w:rPr>
+                <w:rStyle w:val="Collegamentoipertestuale"/>
+                <w:rFonts w:asciiTheme="minorHAnsi" w:hAnsiTheme="minorHAnsi" w:cstheme="minorHAnsi"/>
+                <w:noProof/>
+                <w:lang w:val="en-GB"/>
+              </w:rPr>
+              <w:t>5.2.</w:t>
+            </w:r>
+            <w:r>
+              <w:rPr>
+                <w:rFonts w:asciiTheme="minorHAnsi" w:eastAsiaTheme="minorEastAsia" w:hAnsiTheme="minorHAnsi" w:cstheme="minorHAnsi"/>
+                <w:noProof/>
+                <w:sz w:val="22"/>
+                <w:szCs w:val="22"/>
+                <w:lang w:eastAsia="it-IT"/>
+              </w:rPr>
+              <w:tab/>
+            </w:r>
+            <w:r>
+              <w:rPr>
+                <w:rStyle w:val="Collegamentoipertestuale"/>
+                <w:rFonts w:asciiTheme="minorHAnsi" w:hAnsiTheme="minorHAnsi" w:cstheme="minorHAnsi"/>
+                <w:noProof/>
+                <w:lang w:val="en-GB"/>
+              </w:rPr>
+              <w:t>Similar functionality implemented with GUIs.</w:t>
+            </w:r>
+            <w:r>
+              <w:rPr>
+                <w:rFonts w:asciiTheme="minorHAnsi" w:hAnsiTheme="minorHAnsi" w:cstheme="minorHAnsi"/>
+                <w:noProof/>
+                <w:webHidden/>
+              </w:rPr>
+              <w:tab/>
+            </w:r>
+            <w:r>
+              <w:rPr>
+                <w:rFonts w:asciiTheme="minorHAnsi" w:hAnsiTheme="minorHAnsi" w:cstheme="minorHAnsi"/>
+                <w:noProof/>
+                <w:webHidden/>
+              </w:rPr>
+              <w:fldChar w:fldCharType="begin"/>
+            </w:r>
+            <w:r>
+              <w:rPr>
+                <w:rFonts w:asciiTheme="minorHAnsi" w:hAnsiTheme="minorHAnsi" w:cstheme="minorHAnsi"/>
+                <w:noProof/>
+                <w:webHidden/>
+              </w:rPr>
+              <w:instrText xml:space="preserve"> PAGEREF _Toc122535496 \h </w:instrText>
+            </w:r>
+            <w:r>
+              <w:rPr>
+                <w:rFonts w:asciiTheme="minorHAnsi" w:hAnsiTheme="minorHAnsi" w:cstheme="minorHAnsi"/>
+                <w:noProof/>
+                <w:webHidden/>
+              </w:rPr>
+            </w:r>
+            <w:r>
+              <w:rPr>
+                <w:rFonts w:asciiTheme="minorHAnsi" w:hAnsiTheme="minorHAnsi" w:cstheme="minorHAnsi"/>
+                <w:noProof/>
+                <w:webHidden/>
+              </w:rPr>
+              <w:fldChar w:fldCharType="separate"/>
+            </w:r>
+            <w:r>
+              <w:rPr>
+                <w:rFonts w:asciiTheme="minorHAnsi" w:hAnsiTheme="minorHAnsi" w:cstheme="minorHAnsi"/>
+                <w:noProof/>
+                <w:webHidden/>
+              </w:rPr>
+              <w:t>10</w:t>
+            </w:r>
+            <w:r>
+              <w:rPr>
+                <w:rFonts w:asciiTheme="minorHAnsi" w:hAnsiTheme="minorHAnsi" w:cstheme="minorHAnsi"/>
+                <w:noProof/>
+                <w:webHidden/>
+              </w:rPr>
+              <w:fldChar w:fldCharType="end"/>
+            </w:r>
+          </w:hyperlink>
+        </w:p>
+        <w:p>
+          <w:pPr>
+            <w:pStyle w:val="Sommario2"/>
+            <w:shd w:val="clear" w:color="auto" w:fill="FFFFFF" w:themeFill="background1"/>
+            <w:rPr>
+              <w:rFonts w:asciiTheme="minorHAnsi" w:eastAsiaTheme="minorEastAsia" w:hAnsiTheme="minorHAnsi" w:cstheme="minorHAnsi"/>
+              <w:noProof/>
+              <w:color w:val="92D050"/>
+              <w:sz w:val="22"/>
+              <w:szCs w:val="22"/>
+              <w:lang w:eastAsia="it-IT"/>
+            </w:rPr>
+          </w:pPr>
+          <w:hyperlink w:anchor="_Toc122535497" w:history="1">
+            <w:r>
+              <w:rPr>
+                <w:rStyle w:val="Collegamentoipertestuale"/>
+                <w:rFonts w:asciiTheme="minorHAnsi" w:hAnsiTheme="minorHAnsi" w:cstheme="minorHAnsi"/>
+                <w:noProof/>
+                <w:color w:val="92D050"/>
+                <w:lang w:val="en-GB"/>
+              </w:rPr>
+              <w:t>5.3.</w:t>
+            </w:r>
+            <w:r>
+              <w:rPr>
+                <w:rFonts w:asciiTheme="minorHAnsi" w:eastAsiaTheme="minorEastAsia" w:hAnsiTheme="minorHAnsi" w:cstheme="minorHAnsi"/>
+                <w:noProof/>
+                <w:color w:val="92D050"/>
+                <w:sz w:val="22"/>
+                <w:szCs w:val="22"/>
+                <w:lang w:eastAsia="it-IT"/>
+              </w:rPr>
+              <w:tab/>
+            </w:r>
+            <w:r>
+              <w:rPr>
+                <w:rStyle w:val="Collegamentoipertestuale"/>
+                <w:rFonts w:asciiTheme="minorHAnsi" w:hAnsiTheme="minorHAnsi" w:cstheme="minorHAnsi"/>
+                <w:noProof/>
+                <w:color w:val="92D050"/>
+                <w:lang w:val="en-GB"/>
+              </w:rPr>
+              <w:t>Exceptions</w:t>
+            </w:r>
+            <w:r>
+              <w:rPr>
+                <w:rFonts w:asciiTheme="minorHAnsi" w:hAnsiTheme="minorHAnsi" w:cstheme="minorHAnsi"/>
+                <w:noProof/>
+                <w:webHidden/>
+                <w:color w:val="92D050"/>
+              </w:rPr>
+              <w:tab/>
+            </w:r>
+            <w:r>
+              <w:rPr>
+                <w:rFonts w:asciiTheme="minorHAnsi" w:hAnsiTheme="minorHAnsi" w:cstheme="minorHAnsi"/>
+                <w:noProof/>
+                <w:webHidden/>
+                <w:color w:val="92D050"/>
+              </w:rPr>
+              <w:fldChar w:fldCharType="begin"/>
+            </w:r>
+            <w:r>
+              <w:rPr>
+                <w:rFonts w:asciiTheme="minorHAnsi" w:hAnsiTheme="minorHAnsi" w:cstheme="minorHAnsi"/>
+                <w:noProof/>
+                <w:webHidden/>
+                <w:color w:val="92D050"/>
+              </w:rPr>
+              <w:instrText xml:space="preserve"> PAGEREF _Toc122535497 \h </w:instrText>
+            </w:r>
+            <w:r>
+              <w:rPr>
+                <w:rFonts w:asciiTheme="minorHAnsi" w:hAnsiTheme="minorHAnsi" w:cstheme="minorHAnsi"/>
+                <w:noProof/>
+                <w:webHidden/>
+                <w:color w:val="92D050"/>
+              </w:rPr>
+            </w:r>
+            <w:r>
+              <w:rPr>
+                <w:rFonts w:asciiTheme="minorHAnsi" w:hAnsiTheme="minorHAnsi" w:cstheme="minorHAnsi"/>
+                <w:noProof/>
+                <w:webHidden/>
+                <w:color w:val="92D050"/>
+              </w:rPr>
+              <w:fldChar w:fldCharType="separate"/>
+            </w:r>
+            <w:r>
+              <w:rPr>
+                <w:rFonts w:asciiTheme="minorHAnsi" w:hAnsiTheme="minorHAnsi" w:cstheme="minorHAnsi"/>
+                <w:noProof/>
+                <w:webHidden/>
+                <w:color w:val="92D050"/>
+              </w:rPr>
+              <w:t>10</w:t>
+            </w:r>
+            <w:r>
+              <w:rPr>
+                <w:rFonts w:asciiTheme="minorHAnsi" w:hAnsiTheme="minorHAnsi" w:cstheme="minorHAnsi"/>
+                <w:noProof/>
+                <w:webHidden/>
+                <w:color w:val="92D050"/>
+              </w:rPr>
+              <w:fldChar w:fldCharType="end"/>
+            </w:r>
+          </w:hyperlink>
+        </w:p>
+        <w:p>
+          <w:pPr>
+            <w:pStyle w:val="Sommario2"/>
+            <w:shd w:val="clear" w:color="auto" w:fill="FFFFFF" w:themeFill="background1"/>
+            <w:rPr>
+              <w:rFonts w:asciiTheme="minorHAnsi" w:eastAsiaTheme="minorEastAsia" w:hAnsiTheme="minorHAnsi" w:cstheme="minorHAnsi"/>
+              <w:noProof/>
+              <w:color w:val="00B0F0"/>
+              <w:sz w:val="22"/>
+              <w:szCs w:val="22"/>
+              <w:lang w:eastAsia="it-IT"/>
+            </w:rPr>
+          </w:pPr>
+          <w:hyperlink w:anchor="_Toc122535498" w:history="1">
+            <w:r>
+              <w:rPr>
+                <w:rStyle w:val="Collegamentoipertestuale"/>
+                <w:rFonts w:asciiTheme="minorHAnsi" w:hAnsiTheme="minorHAnsi" w:cstheme="minorHAnsi"/>
+                <w:noProof/>
+                <w:color w:val="00B0F0"/>
+                <w:lang w:val="en-GB"/>
+              </w:rPr>
+              <w:t>5.4.</w:t>
+            </w:r>
+            <w:r>
+              <w:rPr>
+                <w:rFonts w:asciiTheme="minorHAnsi" w:eastAsiaTheme="minorEastAsia" w:hAnsiTheme="minorHAnsi" w:cstheme="minorHAnsi"/>
+                <w:noProof/>
+                <w:color w:val="00B0F0"/>
+                <w:sz w:val="22"/>
+                <w:szCs w:val="22"/>
+                <w:lang w:eastAsia="it-IT"/>
+              </w:rPr>
+              <w:tab/>
+            </w:r>
+            <w:r>
+              <w:rPr>
+                <w:rStyle w:val="Collegamentoipertestuale"/>
+                <w:rFonts w:asciiTheme="minorHAnsi" w:hAnsiTheme="minorHAnsi" w:cstheme="minorHAnsi"/>
+                <w:noProof/>
+                <w:color w:val="00B0F0"/>
+                <w:lang w:val="en-GB"/>
+              </w:rPr>
+              <w:t>Svn (or Git) + SonarCloud</w:t>
+            </w:r>
+            <w:r>
+              <w:rPr>
+                <w:rFonts w:asciiTheme="minorHAnsi" w:hAnsiTheme="minorHAnsi" w:cstheme="minorHAnsi"/>
+                <w:noProof/>
+                <w:webHidden/>
+                <w:color w:val="00B0F0"/>
+              </w:rPr>
+              <w:tab/>
+            </w:r>
+            <w:r>
+              <w:rPr>
+                <w:rFonts w:asciiTheme="minorHAnsi" w:hAnsiTheme="minorHAnsi" w:cstheme="minorHAnsi"/>
+                <w:noProof/>
+                <w:webHidden/>
+                <w:color w:val="00B0F0"/>
+              </w:rPr>
+              <w:fldChar w:fldCharType="begin"/>
+            </w:r>
+            <w:r>
+              <w:rPr>
+                <w:rFonts w:asciiTheme="minorHAnsi" w:hAnsiTheme="minorHAnsi" w:cstheme="minorHAnsi"/>
+                <w:noProof/>
+                <w:webHidden/>
+                <w:color w:val="00B0F0"/>
+              </w:rPr>
+              <w:instrText xml:space="preserve"> PAGEREF _Toc122535498 \h </w:instrText>
+            </w:r>
+            <w:r>
+              <w:rPr>
+                <w:rFonts w:asciiTheme="minorHAnsi" w:hAnsiTheme="minorHAnsi" w:cstheme="minorHAnsi"/>
+                <w:noProof/>
+                <w:webHidden/>
+                <w:color w:val="00B0F0"/>
+              </w:rPr>
+            </w:r>
+            <w:r>
+              <w:rPr>
+                <w:rFonts w:asciiTheme="minorHAnsi" w:hAnsiTheme="minorHAnsi" w:cstheme="minorHAnsi"/>
+                <w:noProof/>
+                <w:webHidden/>
+                <w:color w:val="00B0F0"/>
+              </w:rPr>
+              <w:fldChar w:fldCharType="separate"/>
+            </w:r>
+            <w:r>
+              <w:rPr>
+                <w:rFonts w:asciiTheme="minorHAnsi" w:hAnsiTheme="minorHAnsi" w:cstheme="minorHAnsi"/>
+                <w:noProof/>
+                <w:webHidden/>
+                <w:color w:val="00B0F0"/>
+              </w:rPr>
+              <w:t>10</w:t>
+            </w:r>
+            <w:r>
+              <w:rPr>
+                <w:rFonts w:asciiTheme="minorHAnsi" w:hAnsiTheme="minorHAnsi" w:cstheme="minorHAnsi"/>
+                <w:noProof/>
+                <w:webHidden/>
+                <w:color w:val="00B0F0"/>
+              </w:rPr>
+              <w:fldChar w:fldCharType="end"/>
+            </w:r>
+          </w:hyperlink>
+        </w:p>
+        <w:p>
+          <w:pPr>
+            <w:pStyle w:val="Sommario2"/>
+            <w:shd w:val="clear" w:color="auto" w:fill="FFFFFF" w:themeFill="background1"/>
+            <w:rPr>
+              <w:rFonts w:asciiTheme="minorHAnsi" w:eastAsiaTheme="minorEastAsia" w:hAnsiTheme="minorHAnsi" w:cstheme="minorHAnsi"/>
+              <w:noProof/>
+              <w:color w:val="FF0000"/>
+              <w:sz w:val="22"/>
+              <w:szCs w:val="22"/>
+              <w:lang w:eastAsia="it-IT"/>
+            </w:rPr>
+          </w:pPr>
+          <w:hyperlink w:anchor="_Toc122535499" w:history="1">
+            <w:r>
+              <w:rPr>
+                <w:rStyle w:val="Collegamentoipertestuale"/>
+                <w:rFonts w:asciiTheme="minorHAnsi" w:hAnsiTheme="minorHAnsi" w:cstheme="minorHAnsi"/>
+                <w:noProof/>
+                <w:color w:val="FF0000"/>
+                <w:lang w:val="en-GB"/>
+              </w:rPr>
+              <w:t>5.5.</w:t>
+            </w:r>
+            <w:r>
+              <w:rPr>
+                <w:rFonts w:asciiTheme="minorHAnsi" w:eastAsiaTheme="minorEastAsia" w:hAnsiTheme="minorHAnsi" w:cstheme="minorHAnsi"/>
+                <w:noProof/>
+                <w:color w:val="FF0000"/>
+                <w:sz w:val="22"/>
+                <w:szCs w:val="22"/>
+                <w:lang w:eastAsia="it-IT"/>
+              </w:rPr>
+              <w:tab/>
+            </w:r>
+            <w:r>
+              <w:rPr>
+                <w:rStyle w:val="Collegamentoipertestuale"/>
+                <w:rFonts w:asciiTheme="minorHAnsi" w:hAnsiTheme="minorHAnsi" w:cstheme="minorHAnsi"/>
+                <w:noProof/>
+                <w:color w:val="FF0000"/>
+                <w:lang w:val="en-GB"/>
+              </w:rPr>
+              <w:t>DAO</w:t>
+            </w:r>
+            <w:r>
+              <w:rPr>
+                <w:rFonts w:asciiTheme="minorHAnsi" w:hAnsiTheme="minorHAnsi" w:cstheme="minorHAnsi"/>
+                <w:noProof/>
+                <w:webHidden/>
+                <w:color w:val="FF0000"/>
+              </w:rPr>
+              <w:tab/>
+            </w:r>
+            <w:r>
+              <w:rPr>
+                <w:rFonts w:asciiTheme="minorHAnsi" w:hAnsiTheme="minorHAnsi" w:cstheme="minorHAnsi"/>
+                <w:noProof/>
+                <w:webHidden/>
+                <w:color w:val="FF0000"/>
+              </w:rPr>
+              <w:fldChar w:fldCharType="begin"/>
+            </w:r>
+            <w:r>
+              <w:rPr>
+                <w:rFonts w:asciiTheme="minorHAnsi" w:hAnsiTheme="minorHAnsi" w:cstheme="minorHAnsi"/>
+                <w:noProof/>
+                <w:webHidden/>
+                <w:color w:val="FF0000"/>
+              </w:rPr>
+              <w:instrText xml:space="preserve"> PAGEREF _Toc122535499 \h </w:instrText>
+            </w:r>
+            <w:r>
+              <w:rPr>
+                <w:rFonts w:asciiTheme="minorHAnsi" w:hAnsiTheme="minorHAnsi" w:cstheme="minorHAnsi"/>
+                <w:noProof/>
+                <w:webHidden/>
+                <w:color w:val="FF0000"/>
+              </w:rPr>
+            </w:r>
+            <w:r>
+              <w:rPr>
+                <w:rFonts w:asciiTheme="minorHAnsi" w:hAnsiTheme="minorHAnsi" w:cstheme="minorHAnsi"/>
+                <w:noProof/>
+                <w:webHidden/>
+                <w:color w:val="FF0000"/>
+              </w:rPr>
+              <w:fldChar w:fldCharType="separate"/>
+            </w:r>
+            <w:r>
+              <w:rPr>
+                <w:rFonts w:asciiTheme="minorHAnsi" w:hAnsiTheme="minorHAnsi" w:cstheme="minorHAnsi"/>
+                <w:noProof/>
+                <w:webHidden/>
+                <w:color w:val="FF0000"/>
+              </w:rPr>
+              <w:t>10</w:t>
+            </w:r>
+            <w:r>
+              <w:rPr>
+                <w:rFonts w:asciiTheme="minorHAnsi" w:hAnsiTheme="minorHAnsi" w:cstheme="minorHAnsi"/>
+                <w:noProof/>
+                <w:webHidden/>
+                <w:color w:val="FF0000"/>
               </w:rPr>
               <w:fldChar w:fldCharType="end"/>
             </w:r>
@@ -1706,6 +3341,7 @@
         <w:p>
           <w:pPr>
             <w:pStyle w:val="Sommario1"/>
+            <w:shd w:val="clear" w:color="auto" w:fill="FFFFFF" w:themeFill="background1"/>
             <w:tabs>
               <w:tab w:val="left" w:pos="660"/>
             </w:tabs>
@@ -1719,7 +3355,7 @@
               <w:lang w:eastAsia="it-IT"/>
             </w:rPr>
           </w:pPr>
-          <w:hyperlink w:anchor="_Toc122356406" w:history="1">
+          <w:hyperlink w:anchor="_Toc122535500" w:history="1">
             <w:r>
               <w:rPr>
                 <w:rStyle w:val="Collegamentoipertestuale"/>
@@ -1765,7 +3401,7 @@
                 <w:noProof/>
                 <w:webHidden/>
               </w:rPr>
-              <w:instrText xml:space="preserve"> PAGEREF _Toc122356406 \h </w:instrText>
+              <w:instrText xml:space="preserve"> PAGEREF _Toc122535500 \h </w:instrText>
             </w:r>
             <w:r>
               <w:rPr>
@@ -1785,7 +3421,7 @@
                 <w:noProof/>
                 <w:webHidden/>
               </w:rPr>
-              <w:t>8</w:t>
+              <w:t>11</w:t>
             </w:r>
             <w:r>
               <w:rPr>
@@ -1799,6 +3435,7 @@
         <w:p>
           <w:pPr>
             <w:pStyle w:val="Sommario1"/>
+            <w:shd w:val="clear" w:color="auto" w:fill="FFFFFF" w:themeFill="background1"/>
             <w:tabs>
               <w:tab w:val="left" w:pos="660"/>
             </w:tabs>
@@ -1812,7 +3449,7 @@
               <w:lang w:eastAsia="it-IT"/>
             </w:rPr>
           </w:pPr>
-          <w:hyperlink w:anchor="_Toc122356407" w:history="1">
+          <w:hyperlink w:anchor="_Toc122535501" w:history="1">
             <w:r>
               <w:rPr>
                 <w:rStyle w:val="Collegamentoipertestuale"/>
@@ -1858,7 +3495,7 @@
                 <w:noProof/>
                 <w:webHidden/>
               </w:rPr>
-              <w:instrText xml:space="preserve"> PAGEREF _Toc122356407 \h </w:instrText>
+              <w:instrText xml:space="preserve"> PAGEREF _Toc122535501 \h </w:instrText>
             </w:r>
             <w:r>
               <w:rPr>
@@ -1878,7 +3515,7 @@
                 <w:noProof/>
                 <w:webHidden/>
               </w:rPr>
-              <w:t>9</w:t>
+              <w:t>12</w:t>
             </w:r>
             <w:r>
               <w:rPr>
@@ -1912,29 +3549,23 @@
     <w:p>
       <w:pPr>
         <w:pStyle w:val="Titolo1"/>
+        <w:rPr>
+          <w:lang w:val="en-GB"/>
+        </w:rPr>
       </w:pPr>
       <w:bookmarkStart w:id="3" w:name="_Toc122356335"/>
-      <w:bookmarkStart w:id="4" w:name="_Toc122356393"/>
+      <w:bookmarkStart w:id="4" w:name="_Toc122535472"/>
       <w:bookmarkEnd w:id="1"/>
       <w:bookmarkEnd w:id="2"/>
       <w:r>
-        <w:t xml:space="preserve">Software </w:t>
-      </w:r>
-      <w:proofErr w:type="spellStart"/>
-      <w:r>
-        <w:t>Requirement</w:t>
-      </w:r>
-      <w:proofErr w:type="spellEnd"/>
-      <w:r>
-        <w:t xml:space="preserve"> </w:t>
-      </w:r>
-      <w:proofErr w:type="spellStart"/>
-      <w:r>
-        <w:t>Specification</w:t>
+        <w:rPr>
+          <w:lang w:val="en-GB"/>
+        </w:rPr>
+        <w:lastRenderedPageBreak/>
+        <w:t>Software Requirement Specification</w:t>
       </w:r>
       <w:bookmarkEnd w:id="3"/>
       <w:bookmarkEnd w:id="4"/>
-      <w:proofErr w:type="spellEnd"/>
     </w:p>
     <w:p>
       <w:pPr>
@@ -1943,10 +3574,25 @@
           <w:ilvl w:val="1"/>
           <w:numId w:val="1"/>
         </w:numPr>
-      </w:pPr>
-      <w:bookmarkStart w:id="5" w:name="_Toc122356394"/>
-      <w:r>
-        <w:t>Introduzione</w:t>
+        <w:rPr>
+          <w:rFonts w:cstheme="minorHAnsi"/>
+          <w:lang w:val="en-GB"/>
+        </w:rPr>
+      </w:pPr>
+      <w:bookmarkStart w:id="5" w:name="_Toc122535473"/>
+      <w:r>
+        <w:rPr>
+          <w:rFonts w:cstheme="minorHAnsi"/>
+          <w:lang w:val="en-GB"/>
+        </w:rPr>
+        <w:t>Introd</w:t>
+      </w:r>
+      <w:r>
+        <w:rPr>
+          <w:rFonts w:cstheme="minorHAnsi"/>
+          <w:lang w:val="en-GB"/>
+        </w:rPr>
+        <w:t>uction</w:t>
       </w:r>
       <w:bookmarkEnd w:id="5"/>
     </w:p>
@@ -1957,9 +3603,15 @@
           <w:ilvl w:val="2"/>
           <w:numId w:val="1"/>
         </w:numPr>
-      </w:pPr>
-      <w:bookmarkStart w:id="6" w:name="_Toc122356395"/>
-      <w:r>
+        <w:rPr>
+          <w:rFonts w:asciiTheme="minorHAnsi" w:hAnsiTheme="minorHAnsi" w:cstheme="minorHAnsi"/>
+        </w:rPr>
+      </w:pPr>
+      <w:bookmarkStart w:id="6" w:name="_Toc122535474"/>
+      <w:r>
+        <w:rPr>
+          <w:rFonts w:asciiTheme="minorHAnsi" w:hAnsiTheme="minorHAnsi" w:cstheme="minorHAnsi"/>
+        </w:rPr>
         <w:t>Aim of the document</w:t>
       </w:r>
       <w:bookmarkEnd w:id="6"/>
@@ -1967,11 +3619,13 @@
     <w:p>
       <w:pPr>
         <w:rPr>
-          <w:lang w:val="en-US" w:eastAsia="en-US"/>
-        </w:rPr>
-      </w:pPr>
-      <w:r>
-        <w:rPr>
+          <w:rFonts w:asciiTheme="minorHAnsi" w:hAnsiTheme="minorHAnsi" w:cstheme="minorHAnsi"/>
+          <w:lang w:val="en-US" w:eastAsia="en-US"/>
+        </w:rPr>
+      </w:pPr>
+      <w:r>
+        <w:rPr>
+          <w:rFonts w:asciiTheme="minorHAnsi" w:hAnsiTheme="minorHAnsi" w:cstheme="minorHAnsi"/>
           <w:lang w:val="en-US" w:eastAsia="en-US"/>
         </w:rPr>
         <w:t>The project aims to encourage people to practice a sport helping them choose the best sport for them and the gym where to practice it.</w:t>
@@ -1984,9 +3638,15 @@
           <w:ilvl w:val="2"/>
           <w:numId w:val="1"/>
         </w:numPr>
-      </w:pPr>
-      <w:bookmarkStart w:id="7" w:name="_Toc122356396"/>
-      <w:r>
+        <w:rPr>
+          <w:rFonts w:asciiTheme="minorHAnsi" w:hAnsiTheme="minorHAnsi" w:cstheme="minorHAnsi"/>
+        </w:rPr>
+      </w:pPr>
+      <w:bookmarkStart w:id="7" w:name="_Toc122535475"/>
+      <w:r>
+        <w:rPr>
+          <w:rFonts w:asciiTheme="minorHAnsi" w:hAnsiTheme="minorHAnsi" w:cstheme="minorHAnsi"/>
+        </w:rPr>
         <w:t>Overview of the defined system</w:t>
       </w:r>
       <w:bookmarkEnd w:id="7"/>
@@ -1994,38 +3654,30 @@
     <w:p>
       <w:pPr>
         <w:rPr>
+          <w:rFonts w:asciiTheme="minorHAnsi" w:hAnsiTheme="minorHAnsi" w:cstheme="minorHAnsi"/>
           <w:lang w:val="en"/>
         </w:rPr>
       </w:pPr>
       <w:r>
         <w:rPr>
+          <w:rFonts w:asciiTheme="minorHAnsi" w:hAnsiTheme="minorHAnsi" w:cstheme="minorHAnsi"/>
           <w:lang w:val="en"/>
         </w:rPr>
         <w:t>Sportify is mainly used by users to search for courses and gyms and for the latter also leave reviews on their service, while by gyms mainly to be able to add courses and schedules of the latter to their Sportify profile</w:t>
       </w:r>
       <w:r>
         <w:rPr>
+          <w:rFonts w:asciiTheme="minorHAnsi" w:hAnsiTheme="minorHAnsi" w:cstheme="minorHAnsi"/>
           <w:lang w:val="en-US" w:eastAsia="en-US"/>
         </w:rPr>
         <w:t xml:space="preserve">, </w:t>
       </w:r>
       <w:r>
         <w:rPr>
+          <w:rFonts w:asciiTheme="minorHAnsi" w:hAnsiTheme="minorHAnsi" w:cstheme="minorHAnsi"/>
           <w:lang w:val="en"/>
         </w:rPr>
-        <w:t>n</w:t>
-      </w:r>
-      <w:r>
-        <w:rPr>
-          <w:lang w:val="en"/>
-        </w:rPr>
-        <w:t>ow let's describe the guaranteed features</w:t>
-      </w:r>
-      <w:r>
-        <w:rPr>
-          <w:lang w:val="en"/>
-        </w:rPr>
-        <w:t>:</w:t>
+        <w:t>now let's describe the guaranteed features:</w:t>
       </w:r>
     </w:p>
     <w:p>
@@ -2036,17 +3688,20 @@
           <w:numId w:val="19"/>
         </w:numPr>
         <w:rPr>
-          <w:lang w:val="en-US" w:eastAsia="en-US"/>
-        </w:rPr>
-      </w:pPr>
-      <w:r>
-        <w:rPr>
+          <w:rFonts w:asciiTheme="minorHAnsi" w:hAnsiTheme="minorHAnsi" w:cstheme="minorHAnsi"/>
+          <w:lang w:val="en-US" w:eastAsia="en-US"/>
+        </w:rPr>
+      </w:pPr>
+      <w:r>
+        <w:rPr>
+          <w:rFonts w:asciiTheme="minorHAnsi" w:hAnsiTheme="minorHAnsi" w:cstheme="minorHAnsi"/>
           <w:lang w:val="en"/>
         </w:rPr>
         <w:t>User</w:t>
       </w:r>
       <w:r>
         <w:rPr>
+          <w:rFonts w:asciiTheme="minorHAnsi" w:hAnsiTheme="minorHAnsi" w:cstheme="minorHAnsi"/>
           <w:lang w:val="en-US" w:eastAsia="en-US"/>
         </w:rPr>
         <w:t>:</w:t>
@@ -2063,11 +3718,13 @@
           <w:tab w:val="left" w:pos="425"/>
         </w:tabs>
         <w:rPr>
-          <w:lang w:val="en-US" w:eastAsia="en-US"/>
-        </w:rPr>
-      </w:pPr>
-      <w:r>
-        <w:rPr>
+          <w:rFonts w:asciiTheme="minorHAnsi" w:hAnsiTheme="minorHAnsi" w:cstheme="minorHAnsi"/>
+          <w:lang w:val="en-US" w:eastAsia="en-US"/>
+        </w:rPr>
+      </w:pPr>
+      <w:r>
+        <w:rPr>
+          <w:rFonts w:asciiTheme="minorHAnsi" w:hAnsiTheme="minorHAnsi" w:cstheme="minorHAnsi"/>
           <w:lang w:val="en"/>
         </w:rPr>
         <w:t>Search for sports</w:t>
@@ -2084,11 +3741,13 @@
           <w:tab w:val="left" w:pos="425"/>
         </w:tabs>
         <w:rPr>
-          <w:lang w:val="en-US" w:eastAsia="en-US"/>
-        </w:rPr>
-      </w:pPr>
-      <w:r>
-        <w:rPr>
+          <w:rFonts w:asciiTheme="minorHAnsi" w:hAnsiTheme="minorHAnsi" w:cstheme="minorHAnsi"/>
+          <w:lang w:val="en-US" w:eastAsia="en-US"/>
+        </w:rPr>
+      </w:pPr>
+      <w:r>
+        <w:rPr>
+          <w:rFonts w:asciiTheme="minorHAnsi" w:hAnsiTheme="minorHAnsi" w:cstheme="minorHAnsi"/>
           <w:lang w:val="en"/>
         </w:rPr>
         <w:t>Fill out the test to understand the sport that best suits you</w:t>
@@ -2105,11 +3764,13 @@
           <w:tab w:val="left" w:pos="425"/>
         </w:tabs>
         <w:rPr>
-          <w:lang w:val="en-US" w:eastAsia="en-US"/>
-        </w:rPr>
-      </w:pPr>
-      <w:r>
-        <w:rPr>
+          <w:rFonts w:asciiTheme="minorHAnsi" w:hAnsiTheme="minorHAnsi" w:cstheme="minorHAnsi"/>
+          <w:lang w:val="en-US" w:eastAsia="en-US"/>
+        </w:rPr>
+      </w:pPr>
+      <w:r>
+        <w:rPr>
+          <w:rFonts w:asciiTheme="minorHAnsi" w:hAnsiTheme="minorHAnsi" w:cstheme="minorHAnsi"/>
           <w:lang w:val="en"/>
         </w:rPr>
         <w:t>Find your nearest gym</w:t>
@@ -2126,11 +3787,13 @@
           <w:tab w:val="left" w:pos="425"/>
         </w:tabs>
         <w:rPr>
-          <w:lang w:val="en-US" w:eastAsia="en-US"/>
-        </w:rPr>
-      </w:pPr>
-      <w:r>
-        <w:rPr>
+          <w:rFonts w:asciiTheme="minorHAnsi" w:hAnsiTheme="minorHAnsi" w:cstheme="minorHAnsi"/>
+          <w:lang w:val="en-US" w:eastAsia="en-US"/>
+        </w:rPr>
+      </w:pPr>
+      <w:r>
+        <w:rPr>
+          <w:rFonts w:asciiTheme="minorHAnsi" w:hAnsiTheme="minorHAnsi" w:cstheme="minorHAnsi"/>
           <w:lang w:val="en"/>
         </w:rPr>
         <w:t>Writing reviews for popular gyms</w:t>
@@ -2144,17 +3807,20 @@
           <w:numId w:val="19"/>
         </w:numPr>
         <w:rPr>
-          <w:lang w:val="en-US" w:eastAsia="en-US"/>
-        </w:rPr>
-      </w:pPr>
-      <w:r>
-        <w:rPr>
+          <w:rFonts w:asciiTheme="minorHAnsi" w:hAnsiTheme="minorHAnsi" w:cstheme="minorHAnsi"/>
+          <w:lang w:val="en-US" w:eastAsia="en-US"/>
+        </w:rPr>
+      </w:pPr>
+      <w:r>
+        <w:rPr>
+          <w:rFonts w:asciiTheme="minorHAnsi" w:hAnsiTheme="minorHAnsi" w:cstheme="minorHAnsi"/>
           <w:lang w:val="en"/>
         </w:rPr>
         <w:t>Gyms</w:t>
       </w:r>
       <w:r>
         <w:rPr>
+          <w:rFonts w:asciiTheme="minorHAnsi" w:hAnsiTheme="minorHAnsi" w:cstheme="minorHAnsi"/>
           <w:lang w:val="en-US" w:eastAsia="en-US"/>
         </w:rPr>
         <w:t>:</w:t>
@@ -2168,11 +3834,13 @@
           <w:numId w:val="19"/>
         </w:numPr>
         <w:rPr>
-          <w:lang w:val="en-US" w:eastAsia="en-US"/>
-        </w:rPr>
-      </w:pPr>
-      <w:r>
-        <w:rPr>
+          <w:rFonts w:asciiTheme="minorHAnsi" w:hAnsiTheme="minorHAnsi" w:cstheme="minorHAnsi"/>
+          <w:lang w:val="en-US" w:eastAsia="en-US"/>
+        </w:rPr>
+      </w:pPr>
+      <w:r>
+        <w:rPr>
+          <w:rFonts w:asciiTheme="minorHAnsi" w:hAnsiTheme="minorHAnsi" w:cstheme="minorHAnsi"/>
           <w:lang w:val="en"/>
         </w:rPr>
         <w:t>Add courses and timetables for these last</w:t>
@@ -2186,11 +3854,13 @@
           <w:numId w:val="45"/>
         </w:numPr>
         <w:rPr>
-          <w:lang w:val="en-US" w:eastAsia="en-US"/>
-        </w:rPr>
-      </w:pPr>
-      <w:r>
-        <w:rPr>
+          <w:rFonts w:asciiTheme="minorHAnsi" w:hAnsiTheme="minorHAnsi" w:cstheme="minorHAnsi"/>
+          <w:lang w:val="en-US" w:eastAsia="en-US"/>
+        </w:rPr>
+      </w:pPr>
+      <w:r>
+        <w:rPr>
+          <w:rFonts w:asciiTheme="minorHAnsi" w:hAnsiTheme="minorHAnsi" w:cstheme="minorHAnsi"/>
           <w:lang w:val="en"/>
         </w:rPr>
         <w:t>Read reviews for your gym</w:t>
@@ -2204,11 +3874,13 @@
           <w:numId w:val="19"/>
         </w:numPr>
         <w:rPr>
-          <w:lang w:val="en-US" w:eastAsia="en-US"/>
-        </w:rPr>
-      </w:pPr>
-      <w:r>
-        <w:rPr>
+          <w:rFonts w:asciiTheme="minorHAnsi" w:hAnsiTheme="minorHAnsi" w:cstheme="minorHAnsi"/>
+          <w:lang w:val="en-US" w:eastAsia="en-US"/>
+        </w:rPr>
+      </w:pPr>
+      <w:r>
+        <w:rPr>
+          <w:rFonts w:asciiTheme="minorHAnsi" w:hAnsiTheme="minorHAnsi" w:cstheme="minorHAnsi"/>
           <w:lang w:val="en"/>
         </w:rPr>
         <w:t>Delete possible unconstructive reviews</w:t>
@@ -2221,9 +3893,15 @@
           <w:ilvl w:val="2"/>
           <w:numId w:val="1"/>
         </w:numPr>
-      </w:pPr>
-      <w:bookmarkStart w:id="8" w:name="_Toc122356397"/>
-      <w:r>
+        <w:rPr>
+          <w:rFonts w:asciiTheme="minorHAnsi" w:hAnsiTheme="minorHAnsi" w:cstheme="minorHAnsi"/>
+        </w:rPr>
+      </w:pPr>
+      <w:bookmarkStart w:id="8" w:name="_Toc122535476"/>
+      <w:r>
+        <w:rPr>
+          <w:rFonts w:asciiTheme="minorHAnsi" w:hAnsiTheme="minorHAnsi" w:cstheme="minorHAnsi"/>
+        </w:rPr>
         <w:t>Operational settings</w:t>
       </w:r>
       <w:bookmarkEnd w:id="8"/>
@@ -2231,73 +3909,49 @@
     <w:p>
       <w:pPr>
         <w:rPr>
-          <w:lang w:val="en-US" w:eastAsia="en-US"/>
-        </w:rPr>
-      </w:pPr>
-      <w:r>
-        <w:rPr>
+          <w:rFonts w:asciiTheme="minorHAnsi" w:hAnsiTheme="minorHAnsi" w:cstheme="minorHAnsi"/>
+          <w:lang w:val="en-US" w:eastAsia="en-US"/>
+        </w:rPr>
+      </w:pPr>
+      <w:r>
+        <w:rPr>
+          <w:rFonts w:asciiTheme="minorHAnsi" w:hAnsiTheme="minorHAnsi" w:cstheme="minorHAnsi"/>
           <w:lang w:val="en"/>
         </w:rPr>
-        <w:t xml:space="preserve">There are many operating settings for </w:t>
-      </w:r>
-      <w:r>
-        <w:rPr>
-          <w:lang w:val="en"/>
-        </w:rPr>
-        <w:t>Sportify</w:t>
-      </w:r>
-      <w:r>
-        <w:rPr>
-          <w:lang w:val="en"/>
-        </w:rPr>
-        <w:t xml:space="preserve">; mainly the program will be used </w:t>
-      </w:r>
-      <w:r>
-        <w:rPr>
-          <w:lang w:val="en"/>
-        </w:rPr>
-        <w:t>mobile application or computer program by</w:t>
-      </w:r>
-      <w:r>
-        <w:rPr>
-          <w:lang w:val="en"/>
-        </w:rPr>
-        <w:t>:</w:t>
-      </w:r>
-      <w:r>
-        <w:rPr>
-          <w:lang w:val="en"/>
-        </w:rPr>
-        <w:t xml:space="preserve"> users looking for courses or gyms, users who want to understand the most suitable sport for them and gyms that want to advertise themselves to users</w:t>
-      </w:r>
-      <w:r>
-        <w:rPr>
+        <w:t>There are many operating settings for Sportify; mainly the program will be used mobile application or computer program by: users looking for courses or gyms, users who want to understand the most suitable sport for them and gyms that want to advertise themselves to users</w:t>
+      </w:r>
+      <w:r>
+        <w:rPr>
+          <w:rFonts w:asciiTheme="minorHAnsi" w:hAnsiTheme="minorHAnsi" w:cstheme="minorHAnsi"/>
           <w:lang w:val="en-US" w:eastAsia="en-US"/>
         </w:rPr>
         <w:t>.</w:t>
       </w:r>
-      <w:bookmarkStart w:id="9" w:name="_Toc122356398"/>
     </w:p>
     <w:p>
       <w:pPr>
         <w:rPr>
-          <w:lang w:val="en-US" w:eastAsia="en-US"/>
-        </w:rPr>
-      </w:pPr>
-      <w:r>
-        <w:rPr>
+          <w:rFonts w:asciiTheme="minorHAnsi" w:hAnsiTheme="minorHAnsi" w:cstheme="minorHAnsi"/>
+          <w:lang w:val="en-US" w:eastAsia="en-US"/>
+        </w:rPr>
+      </w:pPr>
+      <w:r>
+        <w:rPr>
+          <w:rFonts w:asciiTheme="minorHAnsi" w:hAnsiTheme="minorHAnsi" w:cstheme="minorHAnsi"/>
           <w:lang w:val="en"/>
         </w:rPr>
         <w:t xml:space="preserve">For the development of the software, </w:t>
       </w:r>
       <w:r>
         <w:rPr>
+          <w:rFonts w:asciiTheme="minorHAnsi" w:hAnsiTheme="minorHAnsi" w:cstheme="minorHAnsi"/>
           <w:lang w:val="en"/>
         </w:rPr>
         <w:t>we</w:t>
       </w:r>
       <w:r>
         <w:rPr>
+          <w:rFonts w:asciiTheme="minorHAnsi" w:hAnsiTheme="minorHAnsi" w:cstheme="minorHAnsi"/>
           <w:lang w:val="en"/>
         </w:rPr>
         <w:t xml:space="preserve"> used:</w:t>
@@ -2305,105 +3959,117 @@
     </w:p>
     <w:p>
       <w:pPr>
-        <w:rPr>
-          <w:lang w:val="en-US" w:eastAsia="en-US"/>
-        </w:rPr>
-      </w:pPr>
-      <w:r>
-        <w:rPr>
+        <w:pStyle w:val="Paragrafoelenco"/>
+        <w:numPr>
+          <w:ilvl w:val="0"/>
+          <w:numId w:val="46"/>
+        </w:numPr>
+        <w:rPr>
+          <w:rFonts w:asciiTheme="minorHAnsi" w:hAnsiTheme="minorHAnsi" w:cstheme="minorHAnsi"/>
+          <w:lang w:val="en-US" w:eastAsia="en-US"/>
+        </w:rPr>
+      </w:pPr>
+      <w:r>
+        <w:rPr>
+          <w:rFonts w:asciiTheme="minorHAnsi" w:hAnsiTheme="minorHAnsi" w:cstheme="minorHAnsi"/>
           <w:lang w:val="en"/>
         </w:rPr>
-        <w:t>-Figma.com to get the HTML code of the storyboards.</w:t>
+        <w:t>Figma.com to get the HTML code of the storyboards.</w:t>
       </w:r>
     </w:p>
     <w:p>
       <w:pPr>
-        <w:rPr>
-          <w:lang w:val="en-US" w:eastAsia="en-US"/>
-        </w:rPr>
-      </w:pPr>
-      <w:r>
-        <w:rPr>
+        <w:pStyle w:val="Paragrafoelenco"/>
+        <w:numPr>
+          <w:ilvl w:val="0"/>
+          <w:numId w:val="46"/>
+        </w:numPr>
+        <w:rPr>
+          <w:rFonts w:asciiTheme="minorHAnsi" w:hAnsiTheme="minorHAnsi" w:cstheme="minorHAnsi"/>
+          <w:lang w:val="en-US" w:eastAsia="en-US"/>
+        </w:rPr>
+      </w:pPr>
+      <w:r>
+        <w:rPr>
+          <w:rFonts w:asciiTheme="minorHAnsi" w:hAnsiTheme="minorHAnsi" w:cstheme="minorHAnsi"/>
           <w:lang w:val="en"/>
         </w:rPr>
-        <w:t>-Star UML for the realization of diagrams related to the design of the system</w:t>
+        <w:t>Star UML for the realization of diagrams related to the design of the system</w:t>
       </w:r>
     </w:p>
     <w:p>
       <w:pPr>
-        <w:rPr>
-          <w:lang w:val="en-US" w:eastAsia="en-US"/>
-        </w:rPr>
-      </w:pPr>
-      <w:r>
-        <w:rPr>
+        <w:pStyle w:val="Paragrafoelenco"/>
+        <w:numPr>
+          <w:ilvl w:val="0"/>
+          <w:numId w:val="46"/>
+        </w:numPr>
+        <w:rPr>
+          <w:rFonts w:asciiTheme="minorHAnsi" w:hAnsiTheme="minorHAnsi" w:cstheme="minorHAnsi"/>
+          <w:lang w:val="en-US" w:eastAsia="en-US"/>
+        </w:rPr>
+      </w:pPr>
+      <w:r>
+        <w:rPr>
+          <w:rFonts w:asciiTheme="minorHAnsi" w:hAnsiTheme="minorHAnsi" w:cstheme="minorHAnsi"/>
           <w:lang w:val="en"/>
         </w:rPr>
-        <w:t>-Scene Builder for creating FXML files to create the graphical interface (MVC views)</w:t>
+        <w:t>Scene Builder for creating FXML files to create the graphical interface (MVC views)</w:t>
       </w:r>
     </w:p>
     <w:p>
       <w:pPr>
-        <w:rPr>
-          <w:lang w:val="en-US" w:eastAsia="en-US"/>
-        </w:rPr>
-      </w:pPr>
-      <w:r>
-        <w:rPr>
+        <w:pStyle w:val="Paragrafoelenco"/>
+        <w:numPr>
+          <w:ilvl w:val="0"/>
+          <w:numId w:val="46"/>
+        </w:numPr>
+        <w:rPr>
+          <w:rFonts w:asciiTheme="minorHAnsi" w:hAnsiTheme="minorHAnsi" w:cstheme="minorHAnsi"/>
+          <w:lang w:val="en-US" w:eastAsia="en-US"/>
+        </w:rPr>
+      </w:pPr>
+      <w:r>
+        <w:rPr>
+          <w:rFonts w:asciiTheme="minorHAnsi" w:hAnsiTheme="minorHAnsi" w:cstheme="minorHAnsi"/>
           <w:lang w:val="en"/>
         </w:rPr>
-        <w:t>-JavaFX to manage and extend FXML files (MVC graphics controller)</w:t>
+        <w:t>JavaFX to manage and extend FXML files (MVC graphics controller)</w:t>
       </w:r>
     </w:p>
     <w:p>
       <w:pPr>
-        <w:rPr>
-          <w:lang w:val="en-US" w:eastAsia="en-US"/>
-        </w:rPr>
-      </w:pPr>
-      <w:r>
-        <w:rPr>
+        <w:pStyle w:val="Paragrafoelenco"/>
+        <w:numPr>
+          <w:ilvl w:val="0"/>
+          <w:numId w:val="46"/>
+        </w:numPr>
+        <w:rPr>
+          <w:rFonts w:asciiTheme="minorHAnsi" w:hAnsiTheme="minorHAnsi" w:cstheme="minorHAnsi"/>
+          <w:lang w:val="en-US" w:eastAsia="en-US"/>
+        </w:rPr>
+      </w:pPr>
+      <w:r>
+        <w:rPr>
+          <w:rFonts w:asciiTheme="minorHAnsi" w:hAnsiTheme="minorHAnsi" w:cstheme="minorHAnsi"/>
           <w:lang w:val="en"/>
         </w:rPr>
-        <w:t xml:space="preserve">-IntelliJ and especially Java as IDE and programming environment. To use the software, you </w:t>
-      </w:r>
-      <w:proofErr w:type="gramStart"/>
-      <w:r>
-        <w:rPr>
+        <w:lastRenderedPageBreak/>
+        <w:t xml:space="preserve">IntelliJ and especially Java as IDE and programming environment. To use the software, you </w:t>
+      </w:r>
+      <w:r>
+        <w:rPr>
+          <w:rFonts w:asciiTheme="minorHAnsi" w:hAnsiTheme="minorHAnsi" w:cstheme="minorHAnsi"/>
           <w:lang w:val="en"/>
         </w:rPr>
-        <w:t>have to</w:t>
-      </w:r>
-      <w:proofErr w:type="gramEnd"/>
-      <w:r>
-        <w:rPr>
+        <w:t>must</w:t>
+      </w:r>
+      <w:r>
+        <w:rPr>
+          <w:rFonts w:asciiTheme="minorHAnsi" w:hAnsiTheme="minorHAnsi" w:cstheme="minorHAnsi"/>
           <w:lang w:val="en"/>
         </w:rPr>
-        <w:t xml:space="preserve"> extract the </w:t>
-      </w:r>
-      <w:r>
-        <w:rPr>
-          <w:lang w:val="en"/>
-        </w:rPr>
-        <w:t xml:space="preserve">Sportify folder </w:t>
-      </w:r>
-      <w:r>
-        <w:rPr>
-          <w:lang w:val="en"/>
-        </w:rPr>
-        <w:t xml:space="preserve">from the zip file and open it as a project in IntelliJ. In the folder there is already the .idea file to configure how to run the application. If this is not possible, the class with the responsibility for starting the application is </w:t>
-      </w:r>
-      <w:r>
-        <w:rPr>
-          <w:lang w:val="en"/>
-        </w:rPr>
-        <w:t>MainAppLauncher.java</w:t>
-      </w:r>
-      <w:r>
-        <w:rPr>
-          <w:lang w:val="en"/>
-        </w:rPr>
-        <w:t>.</w:t>
+        <w:t xml:space="preserve"> extract the Sportify folder from the zip file and open it as a project in IntelliJ. In the folder there is already the .idea file to configure how to run the application. If this is not possible, the class with the responsibility for starting the application is MainAppLauncher.java.</w:t>
       </w:r>
     </w:p>
     <w:p>
@@ -2413,62 +4079,78 @@
           <w:ilvl w:val="2"/>
           <w:numId w:val="1"/>
         </w:numPr>
-      </w:pPr>
-      <w:r>
+        <w:rPr>
+          <w:rFonts w:asciiTheme="minorHAnsi" w:hAnsiTheme="minorHAnsi" w:cstheme="minorHAnsi"/>
+        </w:rPr>
+      </w:pPr>
+      <w:bookmarkStart w:id="9" w:name="_Toc122535477"/>
+      <w:r>
+        <w:rPr>
+          <w:rFonts w:asciiTheme="minorHAnsi" w:hAnsiTheme="minorHAnsi" w:cstheme="minorHAnsi"/>
+        </w:rPr>
         <w:t>Related systems</w:t>
       </w:r>
       <w:bookmarkEnd w:id="9"/>
     </w:p>
     <w:p>
       <w:pPr>
-        <w:rPr>
-          <w:lang w:val="en-US" w:eastAsia="en-US"/>
-        </w:rPr>
-      </w:pPr>
-      <w:r>
-        <w:rPr>
+        <w:pStyle w:val="Testonormale"/>
+        <w:shd w:val="clear" w:color="auto" w:fill="D9D9D9" w:themeFill="background1" w:themeFillShade="D9"/>
+        <w:rPr>
+          <w:i w:val="0"/>
+          <w:iCs/>
+          <w:szCs w:val="20"/>
+          <w:lang w:val="en-US" w:eastAsia="en-US"/>
+        </w:rPr>
+      </w:pPr>
+      <w:r>
+        <w:rPr>
+          <w:i w:val="0"/>
+          <w:iCs/>
+          <w:szCs w:val="20"/>
+          <w:lang w:val="en-US" w:eastAsia="en-US"/>
+        </w:rPr>
+        <w:t>(at least 2), Pros and Cons.</w:t>
+      </w:r>
+    </w:p>
+    <w:p>
+      <w:pPr>
+        <w:rPr>
+          <w:rFonts w:asciiTheme="minorHAnsi" w:hAnsiTheme="minorHAnsi" w:cstheme="minorHAnsi"/>
+          <w:lang w:val="en-US" w:eastAsia="en-US"/>
+        </w:rPr>
+      </w:pPr>
+      <w:r>
+        <w:rPr>
+          <w:rFonts w:asciiTheme="minorHAnsi" w:hAnsiTheme="minorHAnsi" w:cstheme="minorHAnsi"/>
           <w:lang w:val="en"/>
         </w:rPr>
-        <w:t xml:space="preserve">Making a careful analysis of the competitors, although similar services are </w:t>
-      </w:r>
-      <w:r>
-        <w:rPr>
+        <w:t>Making a careful analysis of the competitors, although similar services are few, we have identified</w:t>
+      </w:r>
+      <w:r>
+        <w:rPr>
+          <w:rFonts w:asciiTheme="minorHAnsi" w:hAnsiTheme="minorHAnsi" w:cstheme="minorHAnsi"/>
           <w:lang w:val="en"/>
         </w:rPr>
-        <w:t>few</w:t>
-      </w:r>
-      <w:r>
-        <w:rPr>
+        <w:t xml:space="preserve"> </w:t>
+      </w:r>
+      <w:r>
+        <w:rPr>
+          <w:rFonts w:asciiTheme="minorHAnsi" w:hAnsiTheme="minorHAnsi" w:cstheme="minorHAnsi"/>
           <w:lang w:val="en"/>
         </w:rPr>
-        <w:t>, we have identified</w:t>
-      </w:r>
-      <w:r>
-        <w:rPr>
-          <w:lang w:val="en"/>
-        </w:rPr>
-        <w:t xml:space="preserve"> </w:t>
-      </w:r>
-      <w:r>
-        <w:rPr>
-          <w:lang w:val="en"/>
-        </w:rPr>
-        <w:t>the two</w:t>
-      </w:r>
-      <w:r>
-        <w:rPr>
-          <w:lang w:val="en"/>
-        </w:rPr>
-        <w:t xml:space="preserve"> in particular</w:t>
-      </w:r>
-      <w:r>
-        <w:rPr>
+        <w:t>the two in particular</w:t>
+      </w:r>
+      <w:r>
+        <w:rPr>
+          <w:rFonts w:asciiTheme="minorHAnsi" w:hAnsiTheme="minorHAnsi" w:cstheme="minorHAnsi"/>
           <w:lang w:val="en-US" w:eastAsia="en-US"/>
         </w:rPr>
         <w:t xml:space="preserve">: </w:t>
       </w:r>
       <w:r>
         <w:rPr>
+          <w:rFonts w:asciiTheme="minorHAnsi" w:hAnsiTheme="minorHAnsi" w:cstheme="minorHAnsi"/>
           <w:i/>
           <w:iCs/>
           <w:lang w:val="en-US" w:eastAsia="en-US"/>
@@ -2477,12 +4159,14 @@
       </w:r>
       <w:r>
         <w:rPr>
+          <w:rFonts w:asciiTheme="minorHAnsi" w:hAnsiTheme="minorHAnsi" w:cstheme="minorHAnsi"/>
           <w:lang w:val="en-US" w:eastAsia="en-US"/>
         </w:rPr>
         <w:t xml:space="preserve">, </w:t>
       </w:r>
       <w:r>
         <w:rPr>
+          <w:rFonts w:asciiTheme="minorHAnsi" w:hAnsiTheme="minorHAnsi" w:cstheme="minorHAnsi"/>
           <w:i/>
           <w:iCs/>
           <w:lang w:val="en-US" w:eastAsia="en-US"/>
@@ -2491,6 +4175,7 @@
       </w:r>
       <w:r>
         <w:rPr>
+          <w:rFonts w:asciiTheme="minorHAnsi" w:hAnsiTheme="minorHAnsi" w:cstheme="minorHAnsi"/>
           <w:lang w:val="en-US" w:eastAsia="en-US"/>
         </w:rPr>
         <w:t>.</w:t>
@@ -2499,17 +4184,20 @@
     <w:p>
       <w:pPr>
         <w:rPr>
-          <w:lang w:val="en-US" w:eastAsia="en-US"/>
-        </w:rPr>
-      </w:pPr>
-      <w:r>
-        <w:rPr>
+          <w:rFonts w:asciiTheme="minorHAnsi" w:hAnsiTheme="minorHAnsi" w:cstheme="minorHAnsi"/>
+          <w:lang w:val="en-US" w:eastAsia="en-US"/>
+        </w:rPr>
+      </w:pPr>
+      <w:r>
+        <w:rPr>
+          <w:rFonts w:asciiTheme="minorHAnsi" w:hAnsiTheme="minorHAnsi" w:cstheme="minorHAnsi"/>
           <w:lang w:val="en-US" w:eastAsia="en-US"/>
         </w:rPr>
         <w:t xml:space="preserve">• </w:t>
       </w:r>
       <w:r>
         <w:rPr>
+          <w:rFonts w:asciiTheme="minorHAnsi" w:hAnsiTheme="minorHAnsi" w:cstheme="minorHAnsi"/>
           <w:i/>
           <w:iCs/>
           <w:lang w:val="en-US" w:eastAsia="en-US"/>
@@ -2518,12 +4206,14 @@
       </w:r>
       <w:r>
         <w:rPr>
+          <w:rFonts w:asciiTheme="minorHAnsi" w:hAnsiTheme="minorHAnsi" w:cstheme="minorHAnsi"/>
           <w:lang w:val="en-US" w:eastAsia="en-US"/>
         </w:rPr>
         <w:t xml:space="preserve">: </w:t>
       </w:r>
       <w:r>
         <w:rPr>
+          <w:rFonts w:asciiTheme="minorHAnsi" w:hAnsiTheme="minorHAnsi" w:cstheme="minorHAnsi"/>
           <w:i/>
           <w:iCs/>
           <w:lang w:val="en-US" w:eastAsia="en-US"/>
@@ -2533,6 +4223,7 @@
       <w:proofErr w:type="spellStart"/>
       <w:r>
         <w:rPr>
+          <w:rFonts w:asciiTheme="minorHAnsi" w:hAnsiTheme="minorHAnsi" w:cstheme="minorHAnsi"/>
           <w:i/>
           <w:iCs/>
           <w:lang w:val="en-US" w:eastAsia="en-US"/>
@@ -2542,6 +4233,7 @@
       <w:proofErr w:type="spellEnd"/>
       <w:r>
         <w:rPr>
+          <w:rFonts w:asciiTheme="minorHAnsi" w:hAnsiTheme="minorHAnsi" w:cstheme="minorHAnsi"/>
           <w:i/>
           <w:iCs/>
           <w:lang w:val="en-US" w:eastAsia="en-US"/>
@@ -2551,6 +4243,7 @@
       <w:proofErr w:type="spellStart"/>
       <w:r>
         <w:rPr>
+          <w:rFonts w:asciiTheme="minorHAnsi" w:hAnsiTheme="minorHAnsi" w:cstheme="minorHAnsi"/>
           <w:i/>
           <w:iCs/>
           <w:lang w:val="en-US" w:eastAsia="en-US"/>
@@ -2560,6 +4253,7 @@
       <w:proofErr w:type="spellEnd"/>
       <w:r>
         <w:rPr>
+          <w:rFonts w:asciiTheme="minorHAnsi" w:hAnsiTheme="minorHAnsi" w:cstheme="minorHAnsi"/>
           <w:i/>
           <w:iCs/>
           <w:lang w:val="en-US" w:eastAsia="en-US"/>
@@ -2569,6 +4263,7 @@
       <w:proofErr w:type="spellStart"/>
       <w:r>
         <w:rPr>
+          <w:rFonts w:asciiTheme="minorHAnsi" w:hAnsiTheme="minorHAnsi" w:cstheme="minorHAnsi"/>
           <w:i/>
           <w:iCs/>
           <w:lang w:val="en-US" w:eastAsia="en-US"/>
@@ -2578,6 +4273,7 @@
       <w:proofErr w:type="spellEnd"/>
       <w:r>
         <w:rPr>
+          <w:rFonts w:asciiTheme="minorHAnsi" w:hAnsiTheme="minorHAnsi" w:cstheme="minorHAnsi"/>
           <w:i/>
           <w:iCs/>
           <w:lang w:val="en-US" w:eastAsia="en-US"/>
@@ -2586,6 +4282,7 @@
       </w:r>
       <w:r>
         <w:rPr>
+          <w:rFonts w:asciiTheme="minorHAnsi" w:hAnsiTheme="minorHAnsi" w:cstheme="minorHAnsi"/>
           <w:lang w:val="en-US" w:eastAsia="en-US"/>
         </w:rPr>
         <w:t>.</w:t>
@@ -2594,17 +4291,20 @@
     <w:p>
       <w:pPr>
         <w:rPr>
-          <w:lang w:val="en-US" w:eastAsia="en-US"/>
-        </w:rPr>
-      </w:pPr>
-      <w:r>
-        <w:rPr>
+          <w:rFonts w:asciiTheme="minorHAnsi" w:hAnsiTheme="minorHAnsi" w:cstheme="minorHAnsi"/>
+          <w:lang w:val="en-US" w:eastAsia="en-US"/>
+        </w:rPr>
+      </w:pPr>
+      <w:r>
+        <w:rPr>
+          <w:rFonts w:asciiTheme="minorHAnsi" w:hAnsiTheme="minorHAnsi" w:cstheme="minorHAnsi"/>
           <w:lang w:val="en-US" w:eastAsia="en-US"/>
         </w:rPr>
         <w:t xml:space="preserve">• </w:t>
       </w:r>
       <w:r>
         <w:rPr>
+          <w:rFonts w:asciiTheme="minorHAnsi" w:hAnsiTheme="minorHAnsi" w:cstheme="minorHAnsi"/>
           <w:i/>
           <w:iCs/>
           <w:lang w:val="en-US" w:eastAsia="en-US"/>
@@ -2613,12 +4313,14 @@
       </w:r>
       <w:r>
         <w:rPr>
+          <w:rFonts w:asciiTheme="minorHAnsi" w:hAnsiTheme="minorHAnsi" w:cstheme="minorHAnsi"/>
           <w:lang w:val="en-US" w:eastAsia="en-US"/>
         </w:rPr>
         <w:t xml:space="preserve">: </w:t>
       </w:r>
       <w:r>
         <w:rPr>
+          <w:rFonts w:asciiTheme="minorHAnsi" w:hAnsiTheme="minorHAnsi" w:cstheme="minorHAnsi"/>
           <w:i/>
           <w:iCs/>
           <w:lang w:val="en-US" w:eastAsia="en-US"/>
@@ -2628,6 +4330,7 @@
       <w:proofErr w:type="spellStart"/>
       <w:r>
         <w:rPr>
+          <w:rFonts w:asciiTheme="minorHAnsi" w:hAnsiTheme="minorHAnsi" w:cstheme="minorHAnsi"/>
           <w:i/>
           <w:iCs/>
           <w:lang w:val="en-US" w:eastAsia="en-US"/>
@@ -2636,6 +4339,7 @@
       </w:r>
       <w:r>
         <w:rPr>
+          <w:rFonts w:asciiTheme="minorHAnsi" w:hAnsiTheme="minorHAnsi" w:cstheme="minorHAnsi"/>
           <w:i/>
           <w:iCs/>
           <w:lang w:val="en-US" w:eastAsia="en-US"/>
@@ -2645,58 +4349,56 @@
       <w:proofErr w:type="spellEnd"/>
       <w:r>
         <w:rPr>
+          <w:rFonts w:asciiTheme="minorHAnsi" w:hAnsiTheme="minorHAnsi" w:cstheme="minorHAnsi"/>
           <w:i/>
           <w:iCs/>
           <w:lang w:val="en-US" w:eastAsia="en-US"/>
         </w:rPr>
-        <w:t>,</w:t>
-      </w:r>
-      <w:r>
-        <w:rPr>
+        <w:t xml:space="preserve">, in </w:t>
+      </w:r>
+      <w:proofErr w:type="spellStart"/>
+      <w:r>
+        <w:rPr>
+          <w:rFonts w:asciiTheme="minorHAnsi" w:hAnsiTheme="minorHAnsi" w:cstheme="minorHAnsi"/>
           <w:i/>
           <w:iCs/>
           <w:lang w:val="en-US" w:eastAsia="en-US"/>
         </w:rPr>
-        <w:t xml:space="preserve"> in </w:t>
-      </w:r>
-      <w:proofErr w:type="spellStart"/>
-      <w:r>
-        <w:rPr>
+        <w:t>cosa</w:t>
+      </w:r>
+      <w:proofErr w:type="spellEnd"/>
+      <w:r>
+        <w:rPr>
+          <w:rFonts w:asciiTheme="minorHAnsi" w:hAnsiTheme="minorHAnsi" w:cstheme="minorHAnsi"/>
           <w:i/>
           <w:iCs/>
           <w:lang w:val="en-US" w:eastAsia="en-US"/>
         </w:rPr>
-        <w:t>cosa</w:t>
-      </w:r>
-      <w:proofErr w:type="spellEnd"/>
-      <w:r>
-        <w:rPr>
+        <w:t xml:space="preserve"> è </w:t>
+      </w:r>
+      <w:proofErr w:type="spellStart"/>
+      <w:r>
+        <w:rPr>
+          <w:rFonts w:asciiTheme="minorHAnsi" w:hAnsiTheme="minorHAnsi" w:cstheme="minorHAnsi"/>
           <w:i/>
           <w:iCs/>
           <w:lang w:val="en-US" w:eastAsia="en-US"/>
         </w:rPr>
-        <w:t xml:space="preserve"> è </w:t>
-      </w:r>
-      <w:proofErr w:type="spellStart"/>
-      <w:r>
-        <w:rPr>
+        <w:t>meglio</w:t>
+      </w:r>
+      <w:proofErr w:type="spellEnd"/>
+      <w:r>
+        <w:rPr>
+          <w:rFonts w:asciiTheme="minorHAnsi" w:hAnsiTheme="minorHAnsi" w:cstheme="minorHAnsi"/>
           <w:i/>
           <w:iCs/>
           <w:lang w:val="en-US" w:eastAsia="en-US"/>
         </w:rPr>
-        <w:t>meglio</w:t>
-      </w:r>
-      <w:proofErr w:type="spellEnd"/>
-      <w:r>
-        <w:rPr>
-          <w:i/>
-          <w:iCs/>
-          <w:lang w:val="en-US" w:eastAsia="en-US"/>
-        </w:rPr>
         <w:t xml:space="preserve"> Sportify</w:t>
       </w:r>
       <w:r>
         <w:rPr>
+          <w:rFonts w:asciiTheme="minorHAnsi" w:hAnsiTheme="minorHAnsi" w:cstheme="minorHAnsi"/>
           <w:lang w:val="en-US" w:eastAsia="en-US"/>
         </w:rPr>
         <w:t>.</w:t>
@@ -2710,12 +4412,14 @@
           <w:numId w:val="1"/>
         </w:numPr>
         <w:rPr>
-          <w:lang w:val="en-US" w:eastAsia="en-US"/>
-        </w:rPr>
-      </w:pPr>
-      <w:bookmarkStart w:id="10" w:name="_Toc122356399"/>
-      <w:r>
-        <w:rPr>
+          <w:rFonts w:cstheme="minorHAnsi"/>
+          <w:lang w:val="en-US" w:eastAsia="en-US"/>
+        </w:rPr>
+      </w:pPr>
+      <w:bookmarkStart w:id="10" w:name="_Toc122535478"/>
+      <w:r>
+        <w:rPr>
+          <w:rFonts w:cstheme="minorHAnsi"/>
           <w:lang w:val="en-US" w:eastAsia="en-US"/>
         </w:rPr>
         <w:t>User Stories</w:t>
@@ -2724,8 +4428,30 @@
     </w:p>
     <w:p>
       <w:pPr>
+        <w:pStyle w:val="Testonormale"/>
+        <w:shd w:val="clear" w:color="auto" w:fill="D9D9D9" w:themeFill="background1" w:themeFillShade="D9"/>
+        <w:rPr>
+          <w:i w:val="0"/>
+          <w:iCs/>
+          <w:szCs w:val="20"/>
+          <w:lang w:val="en-US" w:eastAsia="en-US"/>
+        </w:rPr>
+      </w:pPr>
+      <w:r>
+        <w:rPr>
+          <w:i w:val="0"/>
+          <w:iCs/>
+          <w:szCs w:val="20"/>
+          <w:lang w:val="en-US" w:eastAsia="en-US"/>
+        </w:rPr>
+        <w:t>(3 per member)</w:t>
+      </w:r>
+    </w:p>
+    <w:p>
+      <w:pPr>
         <w:ind w:left="567"/>
         <w:rPr>
+          <w:rFonts w:asciiTheme="minorHAnsi" w:hAnsiTheme="minorHAnsi" w:cstheme="minorHAnsi"/>
           <w:b/>
           <w:bCs/>
           <w:lang w:val="en-US" w:eastAsia="en-US"/>
@@ -2733,6 +4459,7 @@
       </w:pPr>
       <w:r>
         <w:rPr>
+          <w:rFonts w:asciiTheme="minorHAnsi" w:hAnsiTheme="minorHAnsi" w:cstheme="minorHAnsi"/>
           <w:b/>
           <w:bCs/>
           <w:lang w:val="en-US" w:eastAsia="en-US"/>
@@ -2741,6 +4468,7 @@
       </w:r>
       <w:r>
         <w:rPr>
+          <w:rFonts w:asciiTheme="minorHAnsi" w:hAnsiTheme="minorHAnsi" w:cstheme="minorHAnsi"/>
           <w:b/>
           <w:bCs/>
           <w:lang w:val="en-US" w:eastAsia="en-US"/>
@@ -2753,6 +4481,7 @@
       <w:pPr>
         <w:ind w:left="567"/>
         <w:rPr>
+          <w:rFonts w:asciiTheme="minorHAnsi" w:hAnsiTheme="minorHAnsi" w:cstheme="minorHAnsi"/>
           <w:b/>
           <w:bCs/>
           <w:lang w:val="en-US" w:eastAsia="en-US"/>
@@ -2760,6 +4489,7 @@
       </w:pPr>
       <w:r>
         <w:rPr>
+          <w:rFonts w:asciiTheme="minorHAnsi" w:hAnsiTheme="minorHAnsi" w:cstheme="minorHAnsi"/>
           <w:b/>
           <w:bCs/>
           <w:lang w:val="en-US" w:eastAsia="en-US"/>
@@ -2768,6 +4498,7 @@
       </w:r>
       <w:r>
         <w:rPr>
+          <w:rFonts w:asciiTheme="minorHAnsi" w:hAnsiTheme="minorHAnsi" w:cstheme="minorHAnsi"/>
           <w:b/>
           <w:bCs/>
           <w:lang w:val="en-US" w:eastAsia="en-US"/>
@@ -2780,6 +4511,7 @@
       <w:pPr>
         <w:ind w:left="567"/>
         <w:rPr>
+          <w:rFonts w:asciiTheme="minorHAnsi" w:hAnsiTheme="minorHAnsi" w:cstheme="minorHAnsi"/>
           <w:b/>
           <w:bCs/>
           <w:lang w:val="en-US" w:eastAsia="en-US"/>
@@ -2787,6 +4519,7 @@
       </w:pPr>
       <w:r>
         <w:rPr>
+          <w:rFonts w:asciiTheme="minorHAnsi" w:hAnsiTheme="minorHAnsi" w:cstheme="minorHAnsi"/>
           <w:b/>
           <w:bCs/>
           <w:lang w:val="en-US" w:eastAsia="en-US"/>
@@ -2795,6 +4528,7 @@
       </w:r>
       <w:r>
         <w:rPr>
+          <w:rFonts w:asciiTheme="minorHAnsi" w:hAnsiTheme="minorHAnsi" w:cstheme="minorHAnsi"/>
           <w:b/>
           <w:bCs/>
           <w:lang w:val="en-US" w:eastAsia="en-US"/>
@@ -2807,6 +4541,7 @@
       <w:pPr>
         <w:ind w:left="567"/>
         <w:rPr>
+          <w:rFonts w:asciiTheme="minorHAnsi" w:hAnsiTheme="minorHAnsi" w:cstheme="minorHAnsi"/>
           <w:b/>
           <w:bCs/>
           <w:lang w:val="en-US" w:eastAsia="en-US"/>
@@ -2814,6 +4549,7 @@
       </w:pPr>
       <w:r>
         <w:rPr>
+          <w:rFonts w:asciiTheme="minorHAnsi" w:hAnsiTheme="minorHAnsi" w:cstheme="minorHAnsi"/>
           <w:b/>
           <w:bCs/>
           <w:lang w:val="en-US" w:eastAsia="en-US"/>
@@ -2822,6 +4558,7 @@
       </w:r>
       <w:r>
         <w:rPr>
+          <w:rFonts w:asciiTheme="minorHAnsi" w:hAnsiTheme="minorHAnsi" w:cstheme="minorHAnsi"/>
           <w:b/>
           <w:bCs/>
           <w:lang w:val="en-US" w:eastAsia="en-US"/>
@@ -2834,6 +4571,7 @@
       <w:pPr>
         <w:ind w:left="567"/>
         <w:rPr>
+          <w:rFonts w:asciiTheme="minorHAnsi" w:hAnsiTheme="minorHAnsi" w:cstheme="minorHAnsi"/>
           <w:b/>
           <w:bCs/>
           <w:lang w:val="en-US" w:eastAsia="en-US"/>
@@ -2841,6 +4579,7 @@
       </w:pPr>
       <w:r>
         <w:rPr>
+          <w:rFonts w:asciiTheme="minorHAnsi" w:hAnsiTheme="minorHAnsi" w:cstheme="minorHAnsi"/>
           <w:b/>
           <w:bCs/>
           <w:lang w:val="en-US" w:eastAsia="en-US"/>
@@ -2849,6 +4588,7 @@
       </w:r>
       <w:r>
         <w:rPr>
+          <w:rFonts w:asciiTheme="minorHAnsi" w:hAnsiTheme="minorHAnsi" w:cstheme="minorHAnsi"/>
           <w:b/>
           <w:bCs/>
           <w:lang w:val="en-US" w:eastAsia="en-US"/>
@@ -2861,6 +4601,7 @@
       <w:pPr>
         <w:ind w:left="567"/>
         <w:rPr>
+          <w:rFonts w:asciiTheme="minorHAnsi" w:hAnsiTheme="minorHAnsi" w:cstheme="minorHAnsi"/>
           <w:b/>
           <w:bCs/>
           <w:lang w:val="en-US" w:eastAsia="en-US"/>
@@ -2868,6 +4609,7 @@
       </w:pPr>
       <w:r>
         <w:rPr>
+          <w:rFonts w:asciiTheme="minorHAnsi" w:hAnsiTheme="minorHAnsi" w:cstheme="minorHAnsi"/>
           <w:b/>
           <w:bCs/>
           <w:lang w:val="en-US" w:eastAsia="en-US"/>
@@ -2876,6 +4618,7 @@
       </w:r>
       <w:r>
         <w:rPr>
+          <w:rFonts w:asciiTheme="minorHAnsi" w:hAnsiTheme="minorHAnsi" w:cstheme="minorHAnsi"/>
           <w:b/>
           <w:bCs/>
           <w:lang w:val="en-US" w:eastAsia="en-US"/>
@@ -2888,17 +4631,20 @@
       <w:pPr>
         <w:ind w:left="567"/>
         <w:rPr>
-          <w:lang w:val="en-US" w:eastAsia="en-US"/>
-        </w:rPr>
-      </w:pPr>
-      <w:r>
-        <w:rPr>
+          <w:rFonts w:asciiTheme="minorHAnsi" w:hAnsiTheme="minorHAnsi" w:cstheme="minorHAnsi"/>
+          <w:lang w:val="en-US" w:eastAsia="en-US"/>
+        </w:rPr>
+      </w:pPr>
+      <w:r>
+        <w:rPr>
+          <w:rFonts w:asciiTheme="minorHAnsi" w:hAnsiTheme="minorHAnsi" w:cstheme="minorHAnsi"/>
           <w:lang w:val="en-US" w:eastAsia="en-US"/>
         </w:rPr>
         <w:t>•</w:t>
       </w:r>
       <w:r>
         <w:rPr>
+          <w:rFonts w:asciiTheme="minorHAnsi" w:hAnsiTheme="minorHAnsi" w:cstheme="minorHAnsi"/>
           <w:lang w:val="en-US" w:eastAsia="en-US"/>
         </w:rPr>
         <w:tab/>
@@ -2909,22 +4655,43 @@
       <w:pPr>
         <w:ind w:left="567"/>
         <w:rPr>
-          <w:lang w:val="en-US" w:eastAsia="en-US"/>
-        </w:rPr>
-      </w:pPr>
-      <w:r>
-        <w:rPr>
+          <w:rFonts w:asciiTheme="minorHAnsi" w:hAnsiTheme="minorHAnsi" w:cstheme="minorHAnsi"/>
+          <w:lang w:val="en-US" w:eastAsia="en-US"/>
+        </w:rPr>
+      </w:pPr>
+      <w:r>
+        <w:rPr>
+          <w:rFonts w:asciiTheme="minorHAnsi" w:hAnsiTheme="minorHAnsi" w:cstheme="minorHAnsi"/>
           <w:lang w:val="en-US" w:eastAsia="en-US"/>
         </w:rPr>
         <w:t>•</w:t>
       </w:r>
       <w:r>
         <w:rPr>
+          <w:rFonts w:asciiTheme="minorHAnsi" w:hAnsiTheme="minorHAnsi" w:cstheme="minorHAnsi"/>
           <w:lang w:val="en-US" w:eastAsia="en-US"/>
         </w:rPr>
         <w:tab/>
         <w:t>As a user, I want to keep note of which level I reached in the sports I practice, so that I can constantly improve myself.</w:t>
       </w:r>
+    </w:p>
+    <w:p>
+      <w:pPr>
+        <w:ind w:left="567"/>
+        <w:rPr>
+          <w:rFonts w:asciiTheme="minorHAnsi" w:hAnsiTheme="minorHAnsi" w:cstheme="minorHAnsi"/>
+          <w:lang w:val="en-US" w:eastAsia="en-US"/>
+        </w:rPr>
+      </w:pPr>
+    </w:p>
+    <w:p>
+      <w:pPr>
+        <w:ind w:left="567"/>
+        <w:rPr>
+          <w:rFonts w:asciiTheme="minorHAnsi" w:hAnsiTheme="minorHAnsi" w:cstheme="minorHAnsi"/>
+          <w:lang w:val="en-US" w:eastAsia="en-US"/>
+        </w:rPr>
+      </w:pPr>
     </w:p>
     <w:p>
       <w:pPr>
@@ -2934,22 +4701,47 @@
           <w:numId w:val="1"/>
         </w:numPr>
         <w:rPr>
-          <w:lang w:val="en-US" w:eastAsia="en-US"/>
-        </w:rPr>
-      </w:pPr>
-      <w:bookmarkStart w:id="11" w:name="_Toc122356400"/>
-      <w:r>
-        <w:rPr>
-          <w:lang w:val="en-US" w:eastAsia="en-US"/>
-        </w:rPr>
+          <w:rFonts w:cstheme="minorHAnsi"/>
+          <w:lang w:val="en-US" w:eastAsia="en-US"/>
+        </w:rPr>
+      </w:pPr>
+      <w:bookmarkStart w:id="11" w:name="_Toc122535479"/>
+      <w:r>
+        <w:rPr>
+          <w:rFonts w:cstheme="minorHAnsi"/>
+          <w:lang w:val="en-US" w:eastAsia="en-US"/>
+        </w:rPr>
+        <w:lastRenderedPageBreak/>
         <w:t>Functional Requirements</w:t>
       </w:r>
       <w:bookmarkEnd w:id="11"/>
     </w:p>
     <w:p>
       <w:pPr>
+        <w:pStyle w:val="Testonormale"/>
+        <w:shd w:val="clear" w:color="auto" w:fill="D9D9D9" w:themeFill="background1" w:themeFillShade="D9"/>
+        <w:rPr>
+          <w:i w:val="0"/>
+          <w:iCs/>
+          <w:szCs w:val="20"/>
+          <w:lang w:val="en-US" w:eastAsia="en-US"/>
+        </w:rPr>
+      </w:pPr>
+      <w:r>
+        <w:rPr>
+          <w:i w:val="0"/>
+          <w:iCs/>
+          <w:szCs w:val="20"/>
+          <w:lang w:val="en-US" w:eastAsia="en-US"/>
+        </w:rPr>
+        <w:t>(3 per member)</w:t>
+      </w:r>
+    </w:p>
+    <w:p>
+      <w:pPr>
         <w:ind w:left="567"/>
         <w:rPr>
+          <w:rFonts w:asciiTheme="minorHAnsi" w:hAnsiTheme="minorHAnsi" w:cstheme="minorHAnsi"/>
           <w:b/>
           <w:bCs/>
           <w:lang w:val="en-US" w:eastAsia="en-US"/>
@@ -2957,18 +4749,21 @@
       </w:pPr>
       <w:r>
         <w:rPr>
+          <w:rFonts w:asciiTheme="minorHAnsi" w:hAnsiTheme="minorHAnsi" w:cstheme="minorHAnsi"/>
           <w:lang w:val="en-US" w:eastAsia="en-US"/>
         </w:rPr>
         <w:t>•</w:t>
       </w:r>
       <w:r>
         <w:rPr>
+          <w:rFonts w:asciiTheme="minorHAnsi" w:hAnsiTheme="minorHAnsi" w:cstheme="minorHAnsi"/>
           <w:lang w:val="en-US" w:eastAsia="en-US"/>
         </w:rPr>
         <w:tab/>
       </w:r>
       <w:r>
         <w:rPr>
+          <w:rFonts w:asciiTheme="minorHAnsi" w:hAnsiTheme="minorHAnsi" w:cstheme="minorHAnsi"/>
           <w:b/>
           <w:bCs/>
           <w:lang w:val="en-US" w:eastAsia="en-US"/>
@@ -2980,6 +4775,7 @@
       <w:pPr>
         <w:ind w:left="567"/>
         <w:rPr>
+          <w:rFonts w:asciiTheme="minorHAnsi" w:hAnsiTheme="minorHAnsi" w:cstheme="minorHAnsi"/>
           <w:b/>
           <w:bCs/>
           <w:lang w:val="en-US" w:eastAsia="en-US"/>
@@ -2987,6 +4783,7 @@
       </w:pPr>
       <w:r>
         <w:rPr>
+          <w:rFonts w:asciiTheme="minorHAnsi" w:hAnsiTheme="minorHAnsi" w:cstheme="minorHAnsi"/>
           <w:b/>
           <w:bCs/>
           <w:lang w:val="en-US" w:eastAsia="en-US"/>
@@ -2995,6 +4792,7 @@
       </w:r>
       <w:r>
         <w:rPr>
+          <w:rFonts w:asciiTheme="minorHAnsi" w:hAnsiTheme="minorHAnsi" w:cstheme="minorHAnsi"/>
           <w:b/>
           <w:bCs/>
           <w:lang w:val="en-US" w:eastAsia="en-US"/>
@@ -3007,6 +4805,7 @@
       <w:pPr>
         <w:ind w:left="567"/>
         <w:rPr>
+          <w:rFonts w:asciiTheme="minorHAnsi" w:hAnsiTheme="minorHAnsi" w:cstheme="minorHAnsi"/>
           <w:b/>
           <w:bCs/>
           <w:lang w:val="en-US" w:eastAsia="en-US"/>
@@ -3014,6 +4813,7 @@
       </w:pPr>
       <w:r>
         <w:rPr>
+          <w:rFonts w:asciiTheme="minorHAnsi" w:hAnsiTheme="minorHAnsi" w:cstheme="minorHAnsi"/>
           <w:b/>
           <w:bCs/>
           <w:lang w:val="en-US" w:eastAsia="en-US"/>
@@ -3022,6 +4822,7 @@
       </w:r>
       <w:r>
         <w:rPr>
+          <w:rFonts w:asciiTheme="minorHAnsi" w:hAnsiTheme="minorHAnsi" w:cstheme="minorHAnsi"/>
           <w:b/>
           <w:bCs/>
           <w:lang w:val="en-US" w:eastAsia="en-US"/>
@@ -3034,6 +4835,7 @@
       <w:pPr>
         <w:ind w:left="567"/>
         <w:rPr>
+          <w:rFonts w:asciiTheme="minorHAnsi" w:hAnsiTheme="minorHAnsi" w:cstheme="minorHAnsi"/>
           <w:b/>
           <w:bCs/>
           <w:lang w:val="en-US" w:eastAsia="en-US"/>
@@ -3041,6 +4843,7 @@
       </w:pPr>
       <w:r>
         <w:rPr>
+          <w:rFonts w:asciiTheme="minorHAnsi" w:hAnsiTheme="minorHAnsi" w:cstheme="minorHAnsi"/>
           <w:b/>
           <w:bCs/>
           <w:lang w:val="en-US" w:eastAsia="en-US"/>
@@ -3049,6 +4852,7 @@
       </w:r>
       <w:r>
         <w:rPr>
+          <w:rFonts w:asciiTheme="minorHAnsi" w:hAnsiTheme="minorHAnsi" w:cstheme="minorHAnsi"/>
           <w:b/>
           <w:bCs/>
           <w:lang w:val="en-US" w:eastAsia="en-US"/>
@@ -3061,6 +4865,7 @@
       <w:pPr>
         <w:ind w:left="567"/>
         <w:rPr>
+          <w:rFonts w:asciiTheme="minorHAnsi" w:hAnsiTheme="minorHAnsi" w:cstheme="minorHAnsi"/>
           <w:b/>
           <w:bCs/>
           <w:lang w:val="en-US" w:eastAsia="en-US"/>
@@ -3068,6 +4873,7 @@
       </w:pPr>
       <w:r>
         <w:rPr>
+          <w:rFonts w:asciiTheme="minorHAnsi" w:hAnsiTheme="minorHAnsi" w:cstheme="minorHAnsi"/>
           <w:b/>
           <w:bCs/>
           <w:lang w:val="en-US" w:eastAsia="en-US"/>
@@ -3076,6 +4882,7 @@
       </w:r>
       <w:r>
         <w:rPr>
+          <w:rFonts w:asciiTheme="minorHAnsi" w:hAnsiTheme="minorHAnsi" w:cstheme="minorHAnsi"/>
           <w:b/>
           <w:bCs/>
           <w:lang w:val="en-US" w:eastAsia="en-US"/>
@@ -3088,6 +4895,7 @@
       <w:pPr>
         <w:ind w:left="567"/>
         <w:rPr>
+          <w:rFonts w:asciiTheme="minorHAnsi" w:hAnsiTheme="minorHAnsi" w:cstheme="minorHAnsi"/>
           <w:b/>
           <w:bCs/>
           <w:lang w:val="en-US" w:eastAsia="en-US"/>
@@ -3095,6 +4903,7 @@
       </w:pPr>
       <w:r>
         <w:rPr>
+          <w:rFonts w:asciiTheme="minorHAnsi" w:hAnsiTheme="minorHAnsi" w:cstheme="minorHAnsi"/>
           <w:b/>
           <w:bCs/>
           <w:lang w:val="en-US" w:eastAsia="en-US"/>
@@ -3103,6 +4912,7 @@
       </w:r>
       <w:r>
         <w:rPr>
+          <w:rFonts w:asciiTheme="minorHAnsi" w:hAnsiTheme="minorHAnsi" w:cstheme="minorHAnsi"/>
           <w:b/>
           <w:bCs/>
           <w:lang w:val="en-US" w:eastAsia="en-US"/>
@@ -3115,17 +4925,20 @@
       <w:pPr>
         <w:ind w:left="567"/>
         <w:rPr>
-          <w:lang w:val="en-US" w:eastAsia="en-US"/>
-        </w:rPr>
-      </w:pPr>
-      <w:r>
-        <w:rPr>
+          <w:rFonts w:asciiTheme="minorHAnsi" w:hAnsiTheme="minorHAnsi" w:cstheme="minorHAnsi"/>
+          <w:lang w:val="en-US" w:eastAsia="en-US"/>
+        </w:rPr>
+      </w:pPr>
+      <w:r>
+        <w:rPr>
+          <w:rFonts w:asciiTheme="minorHAnsi" w:hAnsiTheme="minorHAnsi" w:cstheme="minorHAnsi"/>
           <w:lang w:val="en-US" w:eastAsia="en-US"/>
         </w:rPr>
         <w:t>•</w:t>
       </w:r>
       <w:r>
         <w:rPr>
+          <w:rFonts w:asciiTheme="minorHAnsi" w:hAnsiTheme="minorHAnsi" w:cstheme="minorHAnsi"/>
           <w:lang w:val="en-US" w:eastAsia="en-US"/>
         </w:rPr>
         <w:tab/>
@@ -3136,17 +4949,20 @@
       <w:pPr>
         <w:ind w:left="567"/>
         <w:rPr>
-          <w:lang w:val="en-US" w:eastAsia="en-US"/>
-        </w:rPr>
-      </w:pPr>
-      <w:r>
-        <w:rPr>
+          <w:rFonts w:asciiTheme="minorHAnsi" w:hAnsiTheme="minorHAnsi" w:cstheme="minorHAnsi"/>
+          <w:lang w:val="en-US" w:eastAsia="en-US"/>
+        </w:rPr>
+      </w:pPr>
+      <w:r>
+        <w:rPr>
+          <w:rFonts w:asciiTheme="minorHAnsi" w:hAnsiTheme="minorHAnsi" w:cstheme="minorHAnsi"/>
           <w:lang w:val="en-US" w:eastAsia="en-US"/>
         </w:rPr>
         <w:t>•</w:t>
       </w:r>
       <w:r>
         <w:rPr>
+          <w:rFonts w:asciiTheme="minorHAnsi" w:hAnsiTheme="minorHAnsi" w:cstheme="minorHAnsi"/>
           <w:lang w:val="en-US" w:eastAsia="en-US"/>
         </w:rPr>
         <w:tab/>
@@ -3161,95 +4977,772 @@
           <w:numId w:val="1"/>
         </w:numPr>
         <w:rPr>
-          <w:lang w:val="en-US" w:eastAsia="en-US"/>
-        </w:rPr>
-      </w:pPr>
-      <w:bookmarkStart w:id="12" w:name="_Toc122356401"/>
-      <w:r>
-        <w:rPr>
-          <w:lang w:val="en-US" w:eastAsia="en-US"/>
-        </w:rPr>
+          <w:rFonts w:cstheme="minorHAnsi"/>
+          <w:lang w:val="en-US" w:eastAsia="en-US"/>
+        </w:rPr>
+      </w:pPr>
+      <w:bookmarkStart w:id="12" w:name="_Toc122535480"/>
+      <w:r>
+        <w:rPr>
+          <w:rFonts w:cstheme="minorHAnsi"/>
+          <w:lang w:val="en-US" w:eastAsia="en-US"/>
+        </w:rPr>
+        <w:lastRenderedPageBreak/>
         <w:t>Use Cases: Overview Diagram</w:t>
       </w:r>
       <w:bookmarkEnd w:id="12"/>
     </w:p>
     <w:p>
       <w:pPr>
+        <w:rPr>
+          <w:lang w:val="en-US" w:eastAsia="en-US"/>
+        </w:rPr>
+      </w:pPr>
+      <w:r>
+        <w:rPr>
+          <w:noProof/>
+          <w:lang w:val="en-US" w:eastAsia="en-US"/>
+        </w:rPr>
+        <w:drawing>
+          <wp:inline distT="0" distB="0" distL="0" distR="0" wp14:anchorId="309E9BC1" wp14:editId="4FEA9424">
+            <wp:extent cx="6188710" cy="4803775"/>
+            <wp:effectExtent l="0" t="0" r="0" b="0"/>
+            <wp:docPr id="3" name="Immagine 3"/>
+            <wp:cNvGraphicFramePr>
+              <a:graphicFrameLocks xmlns:a="http://schemas.openxmlformats.org/drawingml/2006/main" noChangeAspect="1"/>
+            </wp:cNvGraphicFramePr>
+            <a:graphic xmlns:a="http://schemas.openxmlformats.org/drawingml/2006/main">
+              <a:graphicData uri="http://schemas.openxmlformats.org/drawingml/2006/picture">
+                <pic:pic xmlns:pic="http://schemas.openxmlformats.org/drawingml/2006/picture">
+                  <pic:nvPicPr>
+                    <pic:cNvPr id="3" name="Immagine 3"/>
+                    <pic:cNvPicPr/>
+                  </pic:nvPicPr>
+                  <pic:blipFill>
+                    <a:blip r:embed="rId10" cstate="print">
+                      <a:extLst>
+                        <a:ext uri="{28A0092B-C50C-407E-A947-70E740481C1C}">
+                          <a14:useLocalDpi xmlns:a14="http://schemas.microsoft.com/office/drawing/2010/main" val="0"/>
+                        </a:ext>
+                      </a:extLst>
+                    </a:blip>
+                    <a:stretch>
+                      <a:fillRect/>
+                    </a:stretch>
+                  </pic:blipFill>
+                  <pic:spPr>
+                    <a:xfrm>
+                      <a:off x="0" y="0"/>
+                      <a:ext cx="6188710" cy="4803775"/>
+                    </a:xfrm>
+                    <a:prstGeom prst="rect">
+                      <a:avLst/>
+                    </a:prstGeom>
+                  </pic:spPr>
+                </pic:pic>
+              </a:graphicData>
+            </a:graphic>
+          </wp:inline>
+        </w:drawing>
+      </w:r>
+    </w:p>
+    <w:p>
+      <w:pPr>
         <w:pStyle w:val="Titolo1"/>
       </w:pPr>
       <w:bookmarkStart w:id="13" w:name="_Toc122356336"/>
-      <w:bookmarkStart w:id="14" w:name="_Toc122356402"/>
+      <w:bookmarkStart w:id="14" w:name="_Toc122535481"/>
       <w:bookmarkEnd w:id="0"/>
       <w:r>
+        <w:lastRenderedPageBreak/>
         <w:t>Storyboards</w:t>
       </w:r>
       <w:bookmarkEnd w:id="13"/>
       <w:bookmarkEnd w:id="14"/>
     </w:p>
-    <w:p/>
     <w:p>
       <w:pPr>
-        <w:pStyle w:val="Titolo1"/>
-      </w:pPr>
-      <w:bookmarkStart w:id="15" w:name="_Toc122356337"/>
-      <w:bookmarkStart w:id="16" w:name="_Toc122356403"/>
-      <w:r>
-        <w:t>Design</w:t>
+        <w:pStyle w:val="Titolo2"/>
+        <w:numPr>
+          <w:ilvl w:val="1"/>
+          <w:numId w:val="1"/>
+        </w:numPr>
+        <w:rPr>
+          <w:rFonts w:cstheme="minorHAnsi"/>
+        </w:rPr>
+      </w:pPr>
+      <w:bookmarkStart w:id="15" w:name="_Toc122535482"/>
+      <w:r>
+        <w:rPr>
+          <w:rFonts w:cstheme="minorHAnsi"/>
+        </w:rPr>
+        <w:t>Format: HTML</w:t>
       </w:r>
       <w:bookmarkEnd w:id="15"/>
+    </w:p>
+    <w:p>
+      <w:pPr>
+        <w:pStyle w:val="Titolo2"/>
+        <w:numPr>
+          <w:ilvl w:val="1"/>
+          <w:numId w:val="1"/>
+        </w:numPr>
+        <w:rPr>
+          <w:rFonts w:cstheme="minorHAnsi"/>
+        </w:rPr>
+      </w:pPr>
+      <w:bookmarkStart w:id="16" w:name="_Toc122535483"/>
+      <w:r>
+        <w:rPr>
+          <w:rFonts w:cstheme="minorHAnsi"/>
+        </w:rPr>
+        <w:t>Screens</w:t>
+      </w:r>
       <w:bookmarkEnd w:id="16"/>
     </w:p>
     <w:p>
       <w:pPr>
+        <w:pStyle w:val="Testonormale"/>
+        <w:shd w:val="clear" w:color="auto" w:fill="D9D9D9" w:themeFill="background1" w:themeFillShade="D9"/>
+        <w:rPr>
+          <w:i w:val="0"/>
+          <w:iCs/>
+          <w:szCs w:val="20"/>
+          <w:lang w:val="en-GB"/>
+        </w:rPr>
+      </w:pPr>
+      <w:r>
+        <w:rPr>
+          <w:i w:val="0"/>
+          <w:iCs/>
+          <w:szCs w:val="20"/>
+          <w:lang w:val="en-GB"/>
+        </w:rPr>
+        <w:t>Quantity: 2 screens per member, covering all the functionalities described in SRS, developed using Draw.io or similar</w:t>
+      </w:r>
+    </w:p>
+    <w:p/>
+    <w:p>
+      <w:pPr>
         <w:pStyle w:val="Titolo1"/>
       </w:pPr>
-      <w:bookmarkStart w:id="17" w:name="_Toc122356338"/>
-      <w:bookmarkStart w:id="18" w:name="_Toc122356404"/>
-      <w:r>
-        <w:t>Testing</w:t>
+      <w:bookmarkStart w:id="17" w:name="_Toc122356337"/>
+      <w:bookmarkStart w:id="18" w:name="_Toc122535484"/>
+      <w:r>
+        <w:lastRenderedPageBreak/>
+        <w:t>Design</w:t>
       </w:r>
       <w:bookmarkEnd w:id="17"/>
       <w:bookmarkEnd w:id="18"/>
     </w:p>
     <w:p>
       <w:pPr>
-        <w:pStyle w:val="Titolo1"/>
-      </w:pPr>
-      <w:bookmarkStart w:id="19" w:name="_Toc122356339"/>
-      <w:bookmarkStart w:id="20" w:name="_Toc122356405"/>
-      <w:r>
-        <w:t>Code</w:t>
+        <w:pStyle w:val="Titolo2"/>
+        <w:numPr>
+          <w:ilvl w:val="1"/>
+          <w:numId w:val="1"/>
+        </w:numPr>
+        <w:rPr>
+          <w:lang w:val="en-GB"/>
+        </w:rPr>
+      </w:pPr>
+      <w:bookmarkStart w:id="19" w:name="_Toc122535485"/>
+      <w:r>
+        <w:rPr>
+          <w:lang w:val="en-GB"/>
+        </w:rPr>
+        <w:t>Class diagram</w:t>
       </w:r>
       <w:bookmarkEnd w:id="19"/>
+    </w:p>
+    <w:p>
+      <w:pPr>
+        <w:pStyle w:val="Testonormale"/>
+        <w:numPr>
+          <w:ilvl w:val="0"/>
+          <w:numId w:val="47"/>
+        </w:numPr>
+        <w:shd w:val="clear" w:color="auto" w:fill="D9D9D9" w:themeFill="background1" w:themeFillShade="D9"/>
+        <w:rPr>
+          <w:lang w:val="en-GB"/>
+        </w:rPr>
+      </w:pPr>
+      <w:r>
+        <w:rPr>
+          <w:lang w:val="en-GB"/>
+        </w:rPr>
+        <w:t xml:space="preserve">1 VOPC per </w:t>
+      </w:r>
+      <w:r>
+        <w:rPr>
+          <w:lang w:val="en-GB"/>
+        </w:rPr>
+        <w:t>member. (</w:t>
+      </w:r>
+      <w:r>
+        <w:rPr>
+          <w:lang w:val="en-GB"/>
+        </w:rPr>
+        <w:t>analysis)</w:t>
+      </w:r>
+    </w:p>
+    <w:p>
+      <w:pPr>
+        <w:pStyle w:val="Testonormale"/>
+        <w:numPr>
+          <w:ilvl w:val="0"/>
+          <w:numId w:val="47"/>
+        </w:numPr>
+        <w:shd w:val="clear" w:color="auto" w:fill="D9D9D9" w:themeFill="background1" w:themeFillShade="D9"/>
+        <w:rPr>
+          <w:lang w:val="en-GB"/>
+        </w:rPr>
+      </w:pPr>
+      <w:r>
+        <w:rPr>
+          <w:lang w:val="en-GB"/>
+        </w:rPr>
+        <w:t>1 design-level diagram per member (</w:t>
+      </w:r>
+      <w:proofErr w:type="gramStart"/>
+      <w:r>
+        <w:rPr>
+          <w:lang w:val="en-GB"/>
+        </w:rPr>
+        <w:t>e.g.</w:t>
+      </w:r>
+      <w:proofErr w:type="gramEnd"/>
+      <w:r>
+        <w:rPr>
+          <w:lang w:val="en-GB"/>
+        </w:rPr>
+        <w:t xml:space="preserve"> </w:t>
+      </w:r>
+      <w:r>
+        <w:rPr>
+          <w:lang w:val="en-GB"/>
+        </w:rPr>
+        <w:t>that includes patterns, or specific solutions that improve the engineering level of the system)</w:t>
+      </w:r>
+    </w:p>
+    <w:p>
+      <w:pPr>
+        <w:pStyle w:val="Titolo2"/>
+        <w:numPr>
+          <w:ilvl w:val="1"/>
+          <w:numId w:val="1"/>
+        </w:numPr>
+      </w:pPr>
+      <w:bookmarkStart w:id="20" w:name="_Toc122535486"/>
+      <w:r>
+        <w:t>Design patterns</w:t>
+      </w:r>
       <w:bookmarkEnd w:id="20"/>
     </w:p>
     <w:p>
       <w:pPr>
-        <w:pStyle w:val="Titolo1"/>
-      </w:pPr>
-      <w:bookmarkStart w:id="21" w:name="_Toc122356340"/>
-      <w:bookmarkStart w:id="22" w:name="_Toc122356406"/>
-      <w:r>
-        <w:t>Analytics</w:t>
+        <w:pStyle w:val="Testonormale"/>
+        <w:shd w:val="clear" w:color="auto" w:fill="D9D9D9" w:themeFill="background1" w:themeFillShade="D9"/>
+        <w:rPr>
+          <w:lang w:val="en-GB"/>
+        </w:rPr>
+      </w:pPr>
+      <w:r>
+        <w:rPr>
+          <w:lang w:val="en-GB"/>
+        </w:rPr>
+        <w:t>1 different pattern per member. Possibly try to apply the pattern within the context of the project.</w:t>
+      </w:r>
+    </w:p>
+    <w:p>
+      <w:pPr>
+        <w:pStyle w:val="Titolo2"/>
+        <w:numPr>
+          <w:ilvl w:val="1"/>
+          <w:numId w:val="1"/>
+        </w:numPr>
+        <w:rPr>
+          <w:lang w:val="en-GB"/>
+        </w:rPr>
+      </w:pPr>
+      <w:bookmarkStart w:id="21" w:name="_Toc122535487"/>
+      <w:r>
+        <w:rPr>
+          <w:lang w:val="en-GB"/>
+        </w:rPr>
+        <w:t>Activity diagram</w:t>
       </w:r>
       <w:bookmarkEnd w:id="21"/>
+    </w:p>
+    <w:p>
+      <w:pPr>
+        <w:pStyle w:val="Testonormale"/>
+        <w:shd w:val="clear" w:color="auto" w:fill="D9D9D9" w:themeFill="background1" w:themeFillShade="D9"/>
+        <w:rPr>
+          <w:rStyle w:val="CodiceHTML"/>
+        </w:rPr>
+      </w:pPr>
+      <w:r>
+        <w:rPr>
+          <w:rStyle w:val="CodiceHTML"/>
+          <w:lang w:val="en-GB"/>
+        </w:rPr>
+        <w:t>1 per member.</w:t>
+      </w:r>
+    </w:p>
+    <w:p>
+      <w:pPr>
+        <w:pStyle w:val="Titolo2"/>
+        <w:numPr>
+          <w:ilvl w:val="1"/>
+          <w:numId w:val="1"/>
+        </w:numPr>
+        <w:rPr>
+          <w:lang w:val="en-GB"/>
+        </w:rPr>
+      </w:pPr>
+      <w:bookmarkStart w:id="22" w:name="_Toc122535488"/>
+      <w:r>
+        <w:rPr>
+          <w:lang w:val="en-GB"/>
+        </w:rPr>
+        <w:t>Sequence diagram</w:t>
+      </w:r>
       <w:bookmarkEnd w:id="22"/>
     </w:p>
     <w:p>
       <w:pPr>
+        <w:pStyle w:val="Testonormale"/>
+        <w:shd w:val="clear" w:color="auto" w:fill="D9D9D9" w:themeFill="background1" w:themeFillShade="D9"/>
+        <w:rPr>
+          <w:lang w:val="en-GB"/>
+        </w:rPr>
+      </w:pPr>
+      <w:r>
+        <w:rPr>
+          <w:lang w:val="en-GB"/>
+        </w:rPr>
+        <w:t>1 per member.</w:t>
+      </w:r>
+    </w:p>
+    <w:p>
+      <w:pPr>
+        <w:pStyle w:val="Titolo2"/>
+        <w:numPr>
+          <w:ilvl w:val="1"/>
+          <w:numId w:val="1"/>
+        </w:numPr>
+        <w:rPr>
+          <w:lang w:val="en-GB"/>
+        </w:rPr>
+      </w:pPr>
+      <w:bookmarkStart w:id="23" w:name="_Toc122535489"/>
+      <w:r>
+        <w:rPr>
+          <w:lang w:val="en-GB"/>
+        </w:rPr>
+        <w:t>State diagram</w:t>
+      </w:r>
+      <w:bookmarkEnd w:id="23"/>
+    </w:p>
+    <w:p>
+      <w:pPr>
+        <w:pStyle w:val="Testonormale"/>
+        <w:shd w:val="clear" w:color="auto" w:fill="D9D9D9" w:themeFill="background1" w:themeFillShade="D9"/>
+        <w:rPr>
+          <w:lang w:val="en-GB"/>
+        </w:rPr>
+      </w:pPr>
+      <w:r>
+        <w:rPr>
+          <w:lang w:val="en-GB"/>
+        </w:rPr>
+        <w:t>1 per member.</w:t>
+      </w:r>
+    </w:p>
+    <w:p>
+      <w:pPr>
         <w:pStyle w:val="Titolo1"/>
       </w:pPr>
-      <w:bookmarkStart w:id="23" w:name="_Toc122356341"/>
-      <w:bookmarkStart w:id="24" w:name="_Toc122356407"/>
-      <w:r>
+      <w:bookmarkStart w:id="24" w:name="_Toc122356338"/>
+      <w:bookmarkStart w:id="25" w:name="_Toc122535490"/>
+      <w:r>
+        <w:lastRenderedPageBreak/>
+        <w:t>Testing</w:t>
+      </w:r>
+      <w:bookmarkEnd w:id="24"/>
+      <w:bookmarkEnd w:id="25"/>
+    </w:p>
+    <w:p>
+      <w:pPr>
+        <w:pStyle w:val="Titolo2"/>
+        <w:numPr>
+          <w:ilvl w:val="1"/>
+          <w:numId w:val="1"/>
+        </w:numPr>
+        <w:rPr>
+          <w:lang w:val="en-GB"/>
+        </w:rPr>
+      </w:pPr>
+      <w:bookmarkStart w:id="26" w:name="_Toc122535491"/>
+      <w:r>
+        <w:rPr>
+          <w:lang w:val="en-GB"/>
+        </w:rPr>
+        <w:t>Test Cases</w:t>
+      </w:r>
+      <w:bookmarkEnd w:id="26"/>
+    </w:p>
+    <w:p>
+      <w:pPr>
+        <w:pStyle w:val="Testonormale"/>
+        <w:shd w:val="clear" w:color="auto" w:fill="D9D9D9" w:themeFill="background1" w:themeFillShade="D9"/>
+        <w:rPr>
+          <w:lang w:val="en-GB"/>
+        </w:rPr>
+      </w:pPr>
+      <w:r>
+        <w:rPr>
+          <w:lang w:val="en-GB"/>
+        </w:rPr>
+        <w:t>Develop at least 3 test cases per person. In each test (class) file, please report (via Java comments) the name of the person in charge.</w:t>
+      </w:r>
+    </w:p>
+    <w:p>
+      <w:pPr>
+        <w:pStyle w:val="Titolo2"/>
+        <w:numPr>
+          <w:ilvl w:val="1"/>
+          <w:numId w:val="1"/>
+        </w:numPr>
+        <w:rPr>
+          <w:lang w:val="en-GB"/>
+        </w:rPr>
+      </w:pPr>
+      <w:bookmarkStart w:id="27" w:name="_Toc122535492"/>
+      <w:r>
+        <w:rPr>
+          <w:lang w:val="en-GB"/>
+        </w:rPr>
+        <w:t>Test Selenium GUI</w:t>
+      </w:r>
+      <w:bookmarkEnd w:id="27"/>
+    </w:p>
+    <w:p>
+      <w:pPr>
+        <w:pStyle w:val="Testonormale"/>
+        <w:shd w:val="clear" w:color="auto" w:fill="D9D9D9" w:themeFill="background1" w:themeFillShade="D9"/>
+        <w:rPr>
+          <w:lang w:val="en-GB"/>
+        </w:rPr>
+      </w:pPr>
+      <w:r>
+        <w:rPr>
+          <w:lang w:val="en-GB"/>
+        </w:rPr>
+        <w:t xml:space="preserve">1 Selenium test via GUI per member. </w:t>
+      </w:r>
+    </w:p>
+    <w:p>
+      <w:pPr>
+        <w:pStyle w:val="Titolo2"/>
+        <w:numPr>
+          <w:ilvl w:val="1"/>
+          <w:numId w:val="1"/>
+        </w:numPr>
+        <w:rPr>
+          <w:lang w:val="en-GB"/>
+        </w:rPr>
+      </w:pPr>
+      <w:bookmarkStart w:id="28" w:name="_Toc122535493"/>
+      <w:r>
+        <w:rPr>
+          <w:lang w:val="en-GB"/>
+        </w:rPr>
+        <w:t>Test Selenium API</w:t>
+      </w:r>
+      <w:bookmarkEnd w:id="28"/>
+    </w:p>
+    <w:p>
+      <w:pPr>
+        <w:pStyle w:val="Testonormale"/>
+        <w:shd w:val="clear" w:color="auto" w:fill="D9D9D9" w:themeFill="background1" w:themeFillShade="D9"/>
+        <w:rPr>
+          <w:lang w:val="en-GB"/>
+        </w:rPr>
+      </w:pPr>
+      <w:r>
+        <w:rPr>
+          <w:lang w:val="en-GB"/>
+        </w:rPr>
+        <w:t>1 Selenium test via API per member.</w:t>
+      </w:r>
+    </w:p>
+    <w:p>
+      <w:pPr>
+        <w:pStyle w:val="Titolo1"/>
+      </w:pPr>
+      <w:bookmarkStart w:id="29" w:name="_Toc122356339"/>
+      <w:bookmarkStart w:id="30" w:name="_Toc122535494"/>
+      <w:r>
+        <w:lastRenderedPageBreak/>
+        <w:t>Code</w:t>
+      </w:r>
+      <w:bookmarkEnd w:id="29"/>
+      <w:bookmarkEnd w:id="30"/>
+    </w:p>
+    <w:p>
+      <w:pPr>
+        <w:pStyle w:val="Titolo2"/>
+        <w:numPr>
+          <w:ilvl w:val="1"/>
+          <w:numId w:val="1"/>
+        </w:numPr>
+        <w:rPr>
+          <w:lang w:val="en-GB"/>
+        </w:rPr>
+      </w:pPr>
+      <w:bookmarkStart w:id="31" w:name="_Toc122535495"/>
+      <w:r>
+        <w:rPr>
+          <w:lang w:val="en-GB"/>
+        </w:rPr>
+        <w:t>~4K LOC</w:t>
+      </w:r>
+      <w:bookmarkEnd w:id="31"/>
+    </w:p>
+    <w:p>
+      <w:pPr>
+        <w:pStyle w:val="Titolo2"/>
+        <w:numPr>
+          <w:ilvl w:val="1"/>
+          <w:numId w:val="1"/>
+        </w:numPr>
+        <w:rPr>
+          <w:lang w:val="en-GB"/>
+        </w:rPr>
+      </w:pPr>
+      <w:bookmarkStart w:id="32" w:name="_Toc122535496"/>
+      <w:r>
+        <w:rPr>
+          <w:lang w:val="en-GB"/>
+        </w:rPr>
+        <w:t>Similar functionality implemented with GUIs.</w:t>
+      </w:r>
+      <w:bookmarkEnd w:id="32"/>
+    </w:p>
+    <w:p>
+      <w:pPr>
+        <w:pStyle w:val="Titolo2"/>
+        <w:numPr>
+          <w:ilvl w:val="1"/>
+          <w:numId w:val="1"/>
+        </w:numPr>
+        <w:rPr>
+          <w:lang w:val="en-GB"/>
+        </w:rPr>
+      </w:pPr>
+      <w:bookmarkStart w:id="33" w:name="_Toc122535497"/>
+      <w:r>
+        <w:rPr>
+          <w:lang w:val="en-GB"/>
+        </w:rPr>
+        <w:t>Exceptions</w:t>
+      </w:r>
+      <w:bookmarkEnd w:id="33"/>
+    </w:p>
+    <w:p>
+      <w:pPr>
+        <w:pStyle w:val="Testonormale"/>
+        <w:shd w:val="clear" w:color="auto" w:fill="D9D9D9" w:themeFill="background1" w:themeFillShade="D9"/>
+        <w:rPr>
+          <w:lang w:val="en-GB"/>
+        </w:rPr>
+      </w:pPr>
+      <w:r>
+        <w:rPr>
+          <w:lang w:val="en-GB"/>
+        </w:rPr>
+        <w:t>at least 2 per member (do not just catch and back-propagate the exceptions, but properly handle them. Possibly define your own error logic by means of exceptions)</w:t>
+      </w:r>
+    </w:p>
+    <w:p>
+      <w:pPr>
+        <w:pStyle w:val="Titolo2"/>
+        <w:numPr>
+          <w:ilvl w:val="1"/>
+          <w:numId w:val="1"/>
+        </w:numPr>
+        <w:rPr>
+          <w:lang w:val="en-GB"/>
+        </w:rPr>
+      </w:pPr>
+      <w:bookmarkStart w:id="34" w:name="_Toc122535498"/>
+      <w:r>
+        <w:rPr>
+          <w:lang w:val="en-GB"/>
+        </w:rPr>
+        <w:t>Svn (or Git) + SonarCloud</w:t>
+      </w:r>
+      <w:bookmarkEnd w:id="34"/>
+    </w:p>
+    <w:p>
+      <w:pPr>
+        <w:pStyle w:val="Testonormale"/>
+        <w:shd w:val="clear" w:color="auto" w:fill="D9D9D9" w:themeFill="background1" w:themeFillShade="D9"/>
+        <w:rPr>
+          <w:lang w:val="en-GB"/>
+        </w:rPr>
+      </w:pPr>
+      <w:r>
+        <w:rPr>
+          <w:lang w:val="en-GB"/>
+        </w:rPr>
+        <w:t xml:space="preserve">Be able to show that </w:t>
+      </w:r>
+      <w:r>
+        <w:rPr>
+          <w:lang w:val="en-GB"/>
+        </w:rPr>
+        <w:t>Svn (</w:t>
+      </w:r>
+      <w:r>
+        <w:rPr>
+          <w:lang w:val="en-GB"/>
+        </w:rPr>
+        <w:t xml:space="preserve">or Git) + SonarCloud   is correctly installed in one of your computer and it </w:t>
+      </w:r>
+      <w:r>
+        <w:rPr>
+          <w:lang w:val="en-GB"/>
+        </w:rPr>
+        <w:t>can</w:t>
+      </w:r>
+      <w:r>
+        <w:rPr>
+          <w:lang w:val="en-GB"/>
+        </w:rPr>
+        <w:t xml:space="preserve"> </w:t>
+      </w:r>
+      <w:r>
+        <w:rPr>
+          <w:lang w:val="en-GB"/>
+        </w:rPr>
+        <w:t>analyse</w:t>
+      </w:r>
+      <w:r>
+        <w:rPr>
+          <w:lang w:val="en-GB"/>
+        </w:rPr>
+        <w:t xml:space="preserve"> your project for rule violations. No rule must be violated (no smells, no vulnerabilities, no bugs. This will be checked during the exam.</w:t>
+      </w:r>
+    </w:p>
+    <w:p>
+      <w:pPr>
+        <w:pStyle w:val="Titolo2"/>
+        <w:numPr>
+          <w:ilvl w:val="1"/>
+          <w:numId w:val="1"/>
+        </w:numPr>
+        <w:rPr>
+          <w:lang w:val="en-GB"/>
+        </w:rPr>
+      </w:pPr>
+      <w:bookmarkStart w:id="35" w:name="_Toc122535499"/>
+      <w:r>
+        <w:rPr>
+          <w:lang w:val="en-GB"/>
+        </w:rPr>
+        <w:t>DAO</w:t>
+      </w:r>
+      <w:bookmarkEnd w:id="35"/>
+    </w:p>
+    <w:p>
+      <w:pPr>
+        <w:pStyle w:val="Testonormale"/>
+        <w:shd w:val="clear" w:color="auto" w:fill="D9D9D9" w:themeFill="background1" w:themeFillShade="D9"/>
+        <w:rPr>
+          <w:lang w:val="en-GB"/>
+        </w:rPr>
+      </w:pPr>
+      <w:r>
+        <w:rPr>
+          <w:lang w:val="en-GB"/>
+        </w:rPr>
+        <w:t>One DAO shall be provided in two versions DMBS and file system.</w:t>
+      </w:r>
+    </w:p>
+    <w:p>
+      <w:pPr>
+        <w:pStyle w:val="Titolo1"/>
+      </w:pPr>
+      <w:bookmarkStart w:id="36" w:name="_Toc122356340"/>
+      <w:bookmarkStart w:id="37" w:name="_Toc122535500"/>
+      <w:r>
+        <w:lastRenderedPageBreak/>
+        <w:t>Analytics</w:t>
+      </w:r>
+      <w:bookmarkEnd w:id="36"/>
+      <w:bookmarkEnd w:id="37"/>
+    </w:p>
+    <w:p>
+      <w:pPr>
+        <w:pStyle w:val="Testonormale"/>
+        <w:shd w:val="clear" w:color="auto" w:fill="D9D9D9" w:themeFill="background1" w:themeFillShade="D9"/>
+        <w:rPr>
+          <w:lang w:val="en-GB"/>
+        </w:rPr>
+      </w:pPr>
+      <w:r>
+        <w:rPr>
+          <w:lang w:val="en-GB"/>
+        </w:rPr>
+        <w:t xml:space="preserve">Provide a </w:t>
+      </w:r>
+      <w:r>
+        <w:rPr>
+          <w:lang w:val="en-GB"/>
+        </w:rPr>
+        <w:t>Process</w:t>
+      </w:r>
+      <w:r>
+        <w:rPr>
+          <w:lang w:val="en-GB"/>
+        </w:rPr>
+        <w:t xml:space="preserve"> Control Chart as explained in the slides.</w:t>
+      </w:r>
+    </w:p>
+    <w:p>
+      <w:pPr>
+        <w:pStyle w:val="Titolo1"/>
+      </w:pPr>
+      <w:bookmarkStart w:id="38" w:name="_Toc122356341"/>
+      <w:bookmarkStart w:id="39" w:name="_Toc122535501"/>
+      <w:r>
+        <w:lastRenderedPageBreak/>
         <w:t>Video</w:t>
       </w:r>
-      <w:bookmarkEnd w:id="23"/>
-      <w:bookmarkEnd w:id="24"/>
+      <w:bookmarkEnd w:id="38"/>
+      <w:bookmarkEnd w:id="39"/>
+    </w:p>
+    <w:p>
+      <w:pPr>
+        <w:pStyle w:val="Testonormale"/>
+        <w:shd w:val="clear" w:color="auto" w:fill="D9D9D9" w:themeFill="background1" w:themeFillShade="D9"/>
+        <w:rPr>
+          <w:lang w:val="en-GB"/>
+        </w:rPr>
+      </w:pPr>
+      <w:r>
+        <w:rPr>
+          <w:lang w:val="en-GB"/>
+        </w:rPr>
+        <w:t>A 1 to 2 minutes recorded video of the developed system performing the expected functionalities. *.mpeg</w:t>
+      </w:r>
     </w:p>
     <w:sectPr>
-      <w:headerReference w:type="default" r:id="rId10"/>
-      <w:footerReference w:type="default" r:id="rId11"/>
+      <w:headerReference w:type="default" r:id="rId11"/>
+      <w:footerReference w:type="default" r:id="rId12"/>
       <w:type w:val="continuous"/>
       <w:pgSz w:w="11906" w:h="16838"/>
       <w:pgMar w:top="1440" w:right="1080" w:bottom="1440" w:left="1080" w:header="539" w:footer="567" w:gutter="0"/>
@@ -3400,11 +5893,6 @@
         <w:sz w:val="22"/>
       </w:rPr>
       <w:tab/>
-    </w:r>
-    <w:r>
-      <w:rPr>
-        <w:sz w:val="22"/>
-      </w:rPr>
       <w:t xml:space="preserve">Ingegneria del Software </w:t>
     </w:r>
   </w:p>
@@ -3423,18 +5911,7 @@
         <w:sz w:val="22"/>
       </w:rPr>
       <w:tab/>
-    </w:r>
-    <w:r>
-      <w:rPr>
-        <w:sz w:val="22"/>
-      </w:rPr>
-      <w:t>D’Ambrogio</w:t>
-    </w:r>
-    <w:r>
-      <w:rPr>
-        <w:sz w:val="22"/>
-      </w:rPr>
-      <w:t xml:space="preserve"> Chiara</w:t>
+      <w:t>D’Ambrogio Chiara</w:t>
     </w:r>
     <w:r>
       <w:rPr>
@@ -3462,7 +5939,7 @@
 <w:numbering xmlns:wpc="http://schemas.microsoft.com/office/word/2010/wordprocessingCanvas" xmlns:cx="http://schemas.microsoft.com/office/drawing/2014/chartex" xmlns:cx1="http://schemas.microsoft.com/office/drawing/2015/9/8/chartex" xmlns:cx2="http://schemas.microsoft.com/office/drawing/2015/10/21/chartex" xmlns:cx3="http://schemas.microsoft.com/office/drawing/2016/5/9/chartex" xmlns:cx4="http://schemas.microsoft.com/office/drawing/2016/5/10/chartex" xmlns:cx5="http://schemas.microsoft.com/office/drawing/2016/5/11/chartex" xmlns:cx6="http://schemas.microsoft.com/office/drawing/2016/5/12/chartex" xmlns:cx7="http://schemas.microsoft.com/office/drawing/2016/5/13/chartex" xmlns:cx8="http://schemas.microsoft.com/office/drawing/2016/5/14/chartex" xmlns:mc="http://schemas.openxmlformats.org/markup-compatibility/2006" xmlns:aink="http://schemas.microsoft.com/office/drawing/2016/ink" xmlns:am3d="http://schemas.microsoft.com/office/drawing/2017/model3d" xmlns:o="urn:schemas-microsoft-com:office:office" xmlns:oel="http://schemas.microsoft.com/office/2019/extlst" xmlns:r="http://schemas.openxmlformats.org/officeDocument/2006/relationships" xmlns:m="http://schemas.openxmlformats.org/officeDocument/2006/math" xmlns:v="urn:schemas-microsoft-com:vml" xmlns:wp14="http://schemas.microsoft.com/office/word/2010/wordprocessingDrawing" xmlns:wp="http://schemas.openxmlformats.org/drawingml/2006/wordprocessingDrawing" xmlns:w10="urn:schemas-microsoft-com:office:word" xmlns:w="http://schemas.openxmlformats.org/wordprocessingml/2006/main" xmlns:w14="http://schemas.microsoft.com/office/word/2010/wordml" xmlns:w15="http://schemas.microsoft.com/office/word/2012/wordml" xmlns:w16cex="http://schemas.microsoft.com/office/word/2018/wordml/cex" xmlns:w16cid="http://schemas.microsoft.com/office/word/2016/wordml/cid" xmlns:w16="http://schemas.microsoft.com/office/word/2018/wordml" xmlns:w16sdtdh="http://schemas.microsoft.com/office/word/2020/wordml/sdtdatahash" xmlns:w16se="http://schemas.microsoft.com/office/word/2015/wordml/symex" xmlns:wpg="http://schemas.microsoft.com/office/word/2010/wordprocessingGroup" xmlns:wpi="http://schemas.microsoft.com/office/word/2010/wordprocessingInk" xmlns:wne="http://schemas.microsoft.com/office/word/2006/wordml" xmlns:wps="http://schemas.microsoft.com/office/word/2010/wordprocessingShape" mc:Ignorable="w14 w15 w16se w16cid w16 w16cex w16sdtdh wp14">
   <w:numPicBullet w:numPicBulletId="0">
     <w:pict>
-      <v:shapetype id="_x0000_t75" coordsize="21600,21600" o:spt="75" o:preferrelative="t" path="m@4@5l@4@11@9@11@9@5xe" filled="f" stroked="f">
+      <v:shapetype w14:anchorId="4BEFF55C" id="_x0000_t75" coordsize="21600,21600" o:spt="75" o:preferrelative="t" path="m@4@5l@4@11@9@11@9@5xe" filled="f" stroked="f">
         <v:stroke joinstyle="miter"/>
         <v:formulas>
           <v:f eqn="if lineDrawn pixelLineWidth 0"/>
@@ -3481,7 +5958,7 @@
         <v:path o:extrusionok="f" gradientshapeok="t" o:connecttype="rect"/>
         <o:lock v:ext="edit" aspectratio="t"/>
       </v:shapetype>
-      <v:shape id="_x0000_i1027" type="#_x0000_t75" style="width:635.35pt;height:612.65pt;visibility:visible;mso-wrap-style:square" o:bullet="t">
+      <v:shape id="_x0000_i3019" type="#_x0000_t75" style="width:635.3pt;height:612.8pt;visibility:visible;mso-wrap-style:square" o:bullet="t">
         <v:imagedata r:id="rId1" o:title="" croptop="43f" cropbottom="29536f" cropleft="9062f"/>
       </v:shape>
     </w:pict>
@@ -4389,6 +6866,119 @@
     </w:lvl>
   </w:abstractNum>
   <w:abstractNum w:abstractNumId="13" w15:restartNumberingAfterBreak="0">
+    <w:nsid w:val="04740AC8"/>
+    <w:multiLevelType w:val="hybridMultilevel"/>
+    <w:tmpl w:val="76C4D50A"/>
+    <w:lvl w:ilvl="0" w:tplc="04100001">
+      <w:start w:val="1"/>
+      <w:numFmt w:val="bullet"/>
+      <w:lvlText w:val=""/>
+      <w:lvlJc w:val="left"/>
+      <w:pPr>
+        <w:ind w:left="360" w:hanging="360"/>
+      </w:pPr>
+      <w:rPr>
+        <w:rFonts w:ascii="Symbol" w:hAnsi="Symbol" w:hint="default"/>
+      </w:rPr>
+    </w:lvl>
+    <w:lvl w:ilvl="1" w:tplc="04100003" w:tentative="1">
+      <w:start w:val="1"/>
+      <w:numFmt w:val="bullet"/>
+      <w:lvlText w:val="o"/>
+      <w:lvlJc w:val="left"/>
+      <w:pPr>
+        <w:ind w:left="1080" w:hanging="360"/>
+      </w:pPr>
+      <w:rPr>
+        <w:rFonts w:ascii="Courier New" w:hAnsi="Courier New" w:cs="Courier New" w:hint="default"/>
+      </w:rPr>
+    </w:lvl>
+    <w:lvl w:ilvl="2" w:tplc="04100005" w:tentative="1">
+      <w:start w:val="1"/>
+      <w:numFmt w:val="bullet"/>
+      <w:lvlText w:val=""/>
+      <w:lvlJc w:val="left"/>
+      <w:pPr>
+        <w:ind w:left="1800" w:hanging="360"/>
+      </w:pPr>
+      <w:rPr>
+        <w:rFonts w:ascii="Wingdings" w:hAnsi="Wingdings" w:hint="default"/>
+      </w:rPr>
+    </w:lvl>
+    <w:lvl w:ilvl="3" w:tplc="04100001" w:tentative="1">
+      <w:start w:val="1"/>
+      <w:numFmt w:val="bullet"/>
+      <w:lvlText w:val=""/>
+      <w:lvlJc w:val="left"/>
+      <w:pPr>
+        <w:ind w:left="2520" w:hanging="360"/>
+      </w:pPr>
+      <w:rPr>
+        <w:rFonts w:ascii="Symbol" w:hAnsi="Symbol" w:hint="default"/>
+      </w:rPr>
+    </w:lvl>
+    <w:lvl w:ilvl="4" w:tplc="04100003" w:tentative="1">
+      <w:start w:val="1"/>
+      <w:numFmt w:val="bullet"/>
+      <w:lvlText w:val="o"/>
+      <w:lvlJc w:val="left"/>
+      <w:pPr>
+        <w:ind w:left="3240" w:hanging="360"/>
+      </w:pPr>
+      <w:rPr>
+        <w:rFonts w:ascii="Courier New" w:hAnsi="Courier New" w:cs="Courier New" w:hint="default"/>
+      </w:rPr>
+    </w:lvl>
+    <w:lvl w:ilvl="5" w:tplc="04100005" w:tentative="1">
+      <w:start w:val="1"/>
+      <w:numFmt w:val="bullet"/>
+      <w:lvlText w:val=""/>
+      <w:lvlJc w:val="left"/>
+      <w:pPr>
+        <w:ind w:left="3960" w:hanging="360"/>
+      </w:pPr>
+      <w:rPr>
+        <w:rFonts w:ascii="Wingdings" w:hAnsi="Wingdings" w:hint="default"/>
+      </w:rPr>
+    </w:lvl>
+    <w:lvl w:ilvl="6" w:tplc="04100001" w:tentative="1">
+      <w:start w:val="1"/>
+      <w:numFmt w:val="bullet"/>
+      <w:lvlText w:val=""/>
+      <w:lvlJc w:val="left"/>
+      <w:pPr>
+        <w:ind w:left="4680" w:hanging="360"/>
+      </w:pPr>
+      <w:rPr>
+        <w:rFonts w:ascii="Symbol" w:hAnsi="Symbol" w:hint="default"/>
+      </w:rPr>
+    </w:lvl>
+    <w:lvl w:ilvl="7" w:tplc="04100003" w:tentative="1">
+      <w:start w:val="1"/>
+      <w:numFmt w:val="bullet"/>
+      <w:lvlText w:val="o"/>
+      <w:lvlJc w:val="left"/>
+      <w:pPr>
+        <w:ind w:left="5400" w:hanging="360"/>
+      </w:pPr>
+      <w:rPr>
+        <w:rFonts w:ascii="Courier New" w:hAnsi="Courier New" w:cs="Courier New" w:hint="default"/>
+      </w:rPr>
+    </w:lvl>
+    <w:lvl w:ilvl="8" w:tplc="04100005" w:tentative="1">
+      <w:start w:val="1"/>
+      <w:numFmt w:val="bullet"/>
+      <w:lvlText w:val=""/>
+      <w:lvlJc w:val="left"/>
+      <w:pPr>
+        <w:ind w:left="6120" w:hanging="360"/>
+      </w:pPr>
+      <w:rPr>
+        <w:rFonts w:ascii="Wingdings" w:hAnsi="Wingdings" w:hint="default"/>
+      </w:rPr>
+    </w:lvl>
+  </w:abstractNum>
+  <w:abstractNum w:abstractNumId="14" w15:restartNumberingAfterBreak="0">
     <w:nsid w:val="082650EA"/>
     <w:multiLevelType w:val="hybridMultilevel"/>
     <w:tmpl w:val="8C9235D2"/>
@@ -4477,7 +7067,7 @@
       </w:pPr>
     </w:lvl>
   </w:abstractNum>
-  <w:abstractNum w:abstractNumId="14" w15:restartNumberingAfterBreak="0">
+  <w:abstractNum w:abstractNumId="15" w15:restartNumberingAfterBreak="0">
     <w:nsid w:val="0A0C28D7"/>
     <w:multiLevelType w:val="multilevel"/>
     <w:tmpl w:val="0A0C28D7"/>
@@ -4630,7 +7220,7 @@
       </w:rPr>
     </w:lvl>
   </w:abstractNum>
-  <w:abstractNum w:abstractNumId="15" w15:restartNumberingAfterBreak="0">
+  <w:abstractNum w:abstractNumId="16" w15:restartNumberingAfterBreak="0">
     <w:nsid w:val="179E44A9"/>
     <w:multiLevelType w:val="multilevel"/>
     <w:tmpl w:val="02CA593C"/>
@@ -4743,7 +7333,7 @@
       </w:pPr>
     </w:lvl>
   </w:abstractNum>
-  <w:abstractNum w:abstractNumId="16" w15:restartNumberingAfterBreak="0">
+  <w:abstractNum w:abstractNumId="17" w15:restartNumberingAfterBreak="0">
     <w:nsid w:val="23FE0D9D"/>
     <w:multiLevelType w:val="hybridMultilevel"/>
     <w:tmpl w:val="DB1EA7DA"/>
@@ -4856,7 +7446,7 @@
       </w:rPr>
     </w:lvl>
   </w:abstractNum>
-  <w:abstractNum w:abstractNumId="17" w15:restartNumberingAfterBreak="0">
+  <w:abstractNum w:abstractNumId="18" w15:restartNumberingAfterBreak="0">
     <w:nsid w:val="280A53A4"/>
     <w:multiLevelType w:val="multilevel"/>
     <w:tmpl w:val="E1B2FECE"/>
@@ -4969,7 +7559,7 @@
       </w:pPr>
     </w:lvl>
   </w:abstractNum>
-  <w:abstractNum w:abstractNumId="18" w15:restartNumberingAfterBreak="0">
+  <w:abstractNum w:abstractNumId="19" w15:restartNumberingAfterBreak="0">
     <w:nsid w:val="33341B91"/>
     <w:multiLevelType w:val="multilevel"/>
     <w:tmpl w:val="9D02C59A"/>
@@ -5082,7 +7672,7 @@
       </w:pPr>
     </w:lvl>
   </w:abstractNum>
-  <w:abstractNum w:abstractNumId="19" w15:restartNumberingAfterBreak="0">
+  <w:abstractNum w:abstractNumId="20" w15:restartNumberingAfterBreak="0">
     <w:nsid w:val="42307CBA"/>
     <w:multiLevelType w:val="multilevel"/>
     <w:tmpl w:val="42307CBA"/>
@@ -5184,7 +7774,7 @@
       </w:rPr>
     </w:lvl>
   </w:abstractNum>
-  <w:abstractNum w:abstractNumId="20" w15:restartNumberingAfterBreak="0">
+  <w:abstractNum w:abstractNumId="21" w15:restartNumberingAfterBreak="0">
     <w:nsid w:val="42FE3E29"/>
     <w:multiLevelType w:val="multilevel"/>
     <w:tmpl w:val="42FE3E29"/>
@@ -5286,7 +7876,7 @@
       </w:rPr>
     </w:lvl>
   </w:abstractNum>
-  <w:abstractNum w:abstractNumId="21" w15:restartNumberingAfterBreak="0">
+  <w:abstractNum w:abstractNumId="22" w15:restartNumberingAfterBreak="0">
     <w:nsid w:val="461604B0"/>
     <w:multiLevelType w:val="hybridMultilevel"/>
     <w:tmpl w:val="3EAC9868"/>
@@ -5375,7 +7965,7 @@
       </w:pPr>
     </w:lvl>
   </w:abstractNum>
-  <w:abstractNum w:abstractNumId="22" w15:restartNumberingAfterBreak="0">
+  <w:abstractNum w:abstractNumId="23" w15:restartNumberingAfterBreak="0">
     <w:nsid w:val="4FBB7434"/>
     <w:multiLevelType w:val="multilevel"/>
     <w:tmpl w:val="5F1C1468"/>
@@ -5488,7 +8078,7 @@
       </w:pPr>
     </w:lvl>
   </w:abstractNum>
-  <w:abstractNum w:abstractNumId="23" w15:restartNumberingAfterBreak="0">
+  <w:abstractNum w:abstractNumId="24" w15:restartNumberingAfterBreak="0">
     <w:nsid w:val="50FC1840"/>
     <w:multiLevelType w:val="hybridMultilevel"/>
     <w:tmpl w:val="5A7492BA"/>
@@ -5601,7 +8191,7 @@
       </w:rPr>
     </w:lvl>
   </w:abstractNum>
-  <w:abstractNum w:abstractNumId="24" w15:restartNumberingAfterBreak="0">
+  <w:abstractNum w:abstractNumId="25" w15:restartNumberingAfterBreak="0">
     <w:nsid w:val="54BD0BEC"/>
     <w:multiLevelType w:val="multilevel"/>
     <w:tmpl w:val="54BD0BEC"/>
@@ -5703,7 +8293,120 @@
       </w:rPr>
     </w:lvl>
   </w:abstractNum>
-  <w:abstractNum w:abstractNumId="25" w15:restartNumberingAfterBreak="0">
+  <w:abstractNum w:abstractNumId="26" w15:restartNumberingAfterBreak="0">
+    <w:nsid w:val="64BA7B95"/>
+    <w:multiLevelType w:val="hybridMultilevel"/>
+    <w:tmpl w:val="9302201C"/>
+    <w:lvl w:ilvl="0" w:tplc="B35C75E0">
+      <w:start w:val="1"/>
+      <w:numFmt w:val="bullet"/>
+      <w:lvlText w:val="-"/>
+      <w:lvlJc w:val="left"/>
+      <w:pPr>
+        <w:ind w:left="720" w:hanging="360"/>
+      </w:pPr>
+      <w:rPr>
+        <w:rFonts w:ascii="Calibri" w:eastAsiaTheme="minorHAnsi" w:hAnsi="Calibri" w:cs="Calibri" w:hint="default"/>
+      </w:rPr>
+    </w:lvl>
+    <w:lvl w:ilvl="1" w:tplc="04100003" w:tentative="1">
+      <w:start w:val="1"/>
+      <w:numFmt w:val="bullet"/>
+      <w:lvlText w:val="o"/>
+      <w:lvlJc w:val="left"/>
+      <w:pPr>
+        <w:ind w:left="1440" w:hanging="360"/>
+      </w:pPr>
+      <w:rPr>
+        <w:rFonts w:ascii="Courier New" w:hAnsi="Courier New" w:cs="Courier New" w:hint="default"/>
+      </w:rPr>
+    </w:lvl>
+    <w:lvl w:ilvl="2" w:tplc="04100005" w:tentative="1">
+      <w:start w:val="1"/>
+      <w:numFmt w:val="bullet"/>
+      <w:lvlText w:val=""/>
+      <w:lvlJc w:val="left"/>
+      <w:pPr>
+        <w:ind w:left="2160" w:hanging="360"/>
+      </w:pPr>
+      <w:rPr>
+        <w:rFonts w:ascii="Wingdings" w:hAnsi="Wingdings" w:hint="default"/>
+      </w:rPr>
+    </w:lvl>
+    <w:lvl w:ilvl="3" w:tplc="04100001" w:tentative="1">
+      <w:start w:val="1"/>
+      <w:numFmt w:val="bullet"/>
+      <w:lvlText w:val=""/>
+      <w:lvlJc w:val="left"/>
+      <w:pPr>
+        <w:ind w:left="2880" w:hanging="360"/>
+      </w:pPr>
+      <w:rPr>
+        <w:rFonts w:ascii="Symbol" w:hAnsi="Symbol" w:hint="default"/>
+      </w:rPr>
+    </w:lvl>
+    <w:lvl w:ilvl="4" w:tplc="04100003" w:tentative="1">
+      <w:start w:val="1"/>
+      <w:numFmt w:val="bullet"/>
+      <w:lvlText w:val="o"/>
+      <w:lvlJc w:val="left"/>
+      <w:pPr>
+        <w:ind w:left="3600" w:hanging="360"/>
+      </w:pPr>
+      <w:rPr>
+        <w:rFonts w:ascii="Courier New" w:hAnsi="Courier New" w:cs="Courier New" w:hint="default"/>
+      </w:rPr>
+    </w:lvl>
+    <w:lvl w:ilvl="5" w:tplc="04100005" w:tentative="1">
+      <w:start w:val="1"/>
+      <w:numFmt w:val="bullet"/>
+      <w:lvlText w:val=""/>
+      <w:lvlJc w:val="left"/>
+      <w:pPr>
+        <w:ind w:left="4320" w:hanging="360"/>
+      </w:pPr>
+      <w:rPr>
+        <w:rFonts w:ascii="Wingdings" w:hAnsi="Wingdings" w:hint="default"/>
+      </w:rPr>
+    </w:lvl>
+    <w:lvl w:ilvl="6" w:tplc="04100001" w:tentative="1">
+      <w:start w:val="1"/>
+      <w:numFmt w:val="bullet"/>
+      <w:lvlText w:val=""/>
+      <w:lvlJc w:val="left"/>
+      <w:pPr>
+        <w:ind w:left="5040" w:hanging="360"/>
+      </w:pPr>
+      <w:rPr>
+        <w:rFonts w:ascii="Symbol" w:hAnsi="Symbol" w:hint="default"/>
+      </w:rPr>
+    </w:lvl>
+    <w:lvl w:ilvl="7" w:tplc="04100003" w:tentative="1">
+      <w:start w:val="1"/>
+      <w:numFmt w:val="bullet"/>
+      <w:lvlText w:val="o"/>
+      <w:lvlJc w:val="left"/>
+      <w:pPr>
+        <w:ind w:left="5760" w:hanging="360"/>
+      </w:pPr>
+      <w:rPr>
+        <w:rFonts w:ascii="Courier New" w:hAnsi="Courier New" w:cs="Courier New" w:hint="default"/>
+      </w:rPr>
+    </w:lvl>
+    <w:lvl w:ilvl="8" w:tplc="04100005" w:tentative="1">
+      <w:start w:val="1"/>
+      <w:numFmt w:val="bullet"/>
+      <w:lvlText w:val=""/>
+      <w:lvlJc w:val="left"/>
+      <w:pPr>
+        <w:ind w:left="6480" w:hanging="360"/>
+      </w:pPr>
+      <w:rPr>
+        <w:rFonts w:ascii="Wingdings" w:hAnsi="Wingdings" w:hint="default"/>
+      </w:rPr>
+    </w:lvl>
+  </w:abstractNum>
+  <w:abstractNum w:abstractNumId="27" w15:restartNumberingAfterBreak="0">
     <w:nsid w:val="69A53F65"/>
     <w:multiLevelType w:val="multilevel"/>
     <w:tmpl w:val="69A53F65"/>
@@ -5856,7 +8559,7 @@
       </w:rPr>
     </w:lvl>
   </w:abstractNum>
-  <w:abstractNum w:abstractNumId="26" w15:restartNumberingAfterBreak="0">
+  <w:abstractNum w:abstractNumId="28" w15:restartNumberingAfterBreak="0">
     <w:nsid w:val="6F100120"/>
     <w:multiLevelType w:val="hybridMultilevel"/>
     <w:tmpl w:val="4EA0CFF8"/>
@@ -5946,7 +8649,7 @@
     <w:abstractNumId w:val="0"/>
   </w:num>
   <w:num w:numId="2" w16cid:durableId="1394423637">
-    <w:abstractNumId w:val="24"/>
+    <w:abstractNumId w:val="25"/>
   </w:num>
   <w:num w:numId="3" w16cid:durableId="890654400">
     <w:abstractNumId w:val="8"/>
@@ -5955,25 +8658,25 @@
     <w:abstractNumId w:val="9"/>
   </w:num>
   <w:num w:numId="5" w16cid:durableId="1077896420">
-    <w:abstractNumId w:val="25"/>
+    <w:abstractNumId w:val="27"/>
   </w:num>
   <w:num w:numId="6" w16cid:durableId="1225676664">
-    <w:abstractNumId w:val="20"/>
+    <w:abstractNumId w:val="21"/>
   </w:num>
   <w:num w:numId="7" w16cid:durableId="65343482">
-    <w:abstractNumId w:val="14"/>
+    <w:abstractNumId w:val="15"/>
   </w:num>
   <w:num w:numId="8" w16cid:durableId="1294409502">
-    <w:abstractNumId w:val="19"/>
+    <w:abstractNumId w:val="20"/>
   </w:num>
   <w:num w:numId="9" w16cid:durableId="402876227">
     <w:abstractNumId w:val="1"/>
   </w:num>
   <w:num w:numId="10" w16cid:durableId="952983426">
-    <w:abstractNumId w:val="21"/>
+    <w:abstractNumId w:val="22"/>
   </w:num>
   <w:num w:numId="11" w16cid:durableId="1390225386">
-    <w:abstractNumId w:val="13"/>
+    <w:abstractNumId w:val="14"/>
   </w:num>
   <w:num w:numId="12" w16cid:durableId="41563017">
     <w:abstractNumId w:val="5"/>
@@ -5994,7 +8697,7 @@
     <w:abstractNumId w:val="6"/>
   </w:num>
   <w:num w:numId="18" w16cid:durableId="987393210">
-    <w:abstractNumId w:val="26"/>
+    <w:abstractNumId w:val="28"/>
   </w:num>
   <w:num w:numId="19" w16cid:durableId="316031807">
     <w:abstractNumId w:val="10"/>
@@ -6093,10 +8796,10 @@
     </w:lvlOverride>
   </w:num>
   <w:num w:numId="24" w16cid:durableId="1115368587">
-    <w:abstractNumId w:val="17"/>
+    <w:abstractNumId w:val="18"/>
   </w:num>
   <w:num w:numId="25" w16cid:durableId="2087264788">
-    <w:abstractNumId w:val="17"/>
+    <w:abstractNumId w:val="18"/>
     <w:lvlOverride w:ilvl="0">
       <w:startOverride w:val="1"/>
     </w:lvlOverride>
@@ -6126,7 +8829,7 @@
     </w:lvlOverride>
   </w:num>
   <w:num w:numId="26" w16cid:durableId="1757287975">
-    <w:abstractNumId w:val="17"/>
+    <w:abstractNumId w:val="18"/>
     <w:lvlOverride w:ilvl="0">
       <w:startOverride w:val="1"/>
     </w:lvlOverride>
@@ -6156,7 +8859,7 @@
     </w:lvlOverride>
   </w:num>
   <w:num w:numId="27" w16cid:durableId="1263536362">
-    <w:abstractNumId w:val="17"/>
+    <w:abstractNumId w:val="18"/>
     <w:lvlOverride w:ilvl="0">
       <w:startOverride w:val="1"/>
     </w:lvlOverride>
@@ -6186,10 +8889,10 @@
     </w:lvlOverride>
   </w:num>
   <w:num w:numId="28" w16cid:durableId="1715494742">
-    <w:abstractNumId w:val="22"/>
+    <w:abstractNumId w:val="23"/>
   </w:num>
   <w:num w:numId="29" w16cid:durableId="685716695">
-    <w:abstractNumId w:val="22"/>
+    <w:abstractNumId w:val="23"/>
     <w:lvlOverride w:ilvl="0">
       <w:startOverride w:val="1"/>
     </w:lvlOverride>
@@ -6219,7 +8922,7 @@
     </w:lvlOverride>
   </w:num>
   <w:num w:numId="30" w16cid:durableId="496922879">
-    <w:abstractNumId w:val="22"/>
+    <w:abstractNumId w:val="23"/>
     <w:lvlOverride w:ilvl="0">
       <w:startOverride w:val="1"/>
     </w:lvlOverride>
@@ -6249,7 +8952,7 @@
     </w:lvlOverride>
   </w:num>
   <w:num w:numId="31" w16cid:durableId="133301425">
-    <w:abstractNumId w:val="22"/>
+    <w:abstractNumId w:val="23"/>
     <w:lvlOverride w:ilvl="0">
       <w:startOverride w:val="1"/>
     </w:lvlOverride>
@@ -6279,10 +8982,10 @@
     </w:lvlOverride>
   </w:num>
   <w:num w:numId="32" w16cid:durableId="154801966">
-    <w:abstractNumId w:val="18"/>
+    <w:abstractNumId w:val="19"/>
   </w:num>
   <w:num w:numId="33" w16cid:durableId="2114856204">
-    <w:abstractNumId w:val="18"/>
+    <w:abstractNumId w:val="19"/>
     <w:lvlOverride w:ilvl="0">
       <w:startOverride w:val="1"/>
     </w:lvlOverride>
@@ -6312,7 +9015,7 @@
     </w:lvlOverride>
   </w:num>
   <w:num w:numId="34" w16cid:durableId="1794984759">
-    <w:abstractNumId w:val="18"/>
+    <w:abstractNumId w:val="19"/>
     <w:lvlOverride w:ilvl="0">
       <w:startOverride w:val="1"/>
     </w:lvlOverride>
@@ -6342,7 +9045,7 @@
     </w:lvlOverride>
   </w:num>
   <w:num w:numId="35" w16cid:durableId="1372455692">
-    <w:abstractNumId w:val="18"/>
+    <w:abstractNumId w:val="19"/>
     <w:lvlOverride w:ilvl="0">
       <w:startOverride w:val="1"/>
     </w:lvlOverride>
@@ -6465,16 +9168,16 @@
     </w:lvlOverride>
   </w:num>
   <w:num w:numId="40" w16cid:durableId="77137677">
+    <w:abstractNumId w:val="17"/>
+  </w:num>
+  <w:num w:numId="41" w16cid:durableId="2084251017">
+    <w:abstractNumId w:val="24"/>
+  </w:num>
+  <w:num w:numId="42" w16cid:durableId="1465732602">
     <w:abstractNumId w:val="16"/>
   </w:num>
-  <w:num w:numId="41" w16cid:durableId="2084251017">
-    <w:abstractNumId w:val="23"/>
-  </w:num>
-  <w:num w:numId="42" w16cid:durableId="1465732602">
-    <w:abstractNumId w:val="15"/>
-  </w:num>
   <w:num w:numId="43" w16cid:durableId="1902717164">
-    <w:abstractNumId w:val="15"/>
+    <w:abstractNumId w:val="16"/>
     <w:lvlOverride w:ilvl="0">
       <w:startOverride w:val="1"/>
     </w:lvlOverride>
@@ -6504,7 +9207,7 @@
     </w:lvlOverride>
   </w:num>
   <w:num w:numId="44" w16cid:durableId="1031689326">
-    <w:abstractNumId w:val="15"/>
+    <w:abstractNumId w:val="16"/>
     <w:lvlOverride w:ilvl="0">
       <w:startOverride w:val="1"/>
     </w:lvlOverride>
@@ -6534,7 +9237,103 @@
     </w:lvlOverride>
   </w:num>
   <w:num w:numId="45" w16cid:durableId="1337532604">
-    <w:abstractNumId w:val="15"/>
+    <w:abstractNumId w:val="16"/>
+  </w:num>
+  <w:num w:numId="46" w16cid:durableId="1537504666">
+    <w:abstractNumId w:val="26"/>
+  </w:num>
+  <w:num w:numId="47" w16cid:durableId="80762808">
+    <w:abstractNumId w:val="13"/>
+  </w:num>
+  <w:num w:numId="48" w16cid:durableId="832525241">
+    <w:abstractNumId w:val="0"/>
+    <w:lvlOverride w:ilvl="0">
+      <w:startOverride w:val="1"/>
+    </w:lvlOverride>
+    <w:lvlOverride w:ilvl="1">
+      <w:startOverride w:val="1"/>
+    </w:lvlOverride>
+    <w:lvlOverride w:ilvl="2">
+      <w:startOverride w:val="1"/>
+    </w:lvlOverride>
+    <w:lvlOverride w:ilvl="3">
+      <w:startOverride w:val="1"/>
+    </w:lvlOverride>
+    <w:lvlOverride w:ilvl="4">
+      <w:startOverride w:val="1"/>
+    </w:lvlOverride>
+    <w:lvlOverride w:ilvl="5">
+      <w:startOverride w:val="1"/>
+    </w:lvlOverride>
+    <w:lvlOverride w:ilvl="6">
+      <w:startOverride w:val="1"/>
+    </w:lvlOverride>
+    <w:lvlOverride w:ilvl="7">
+      <w:startOverride w:val="1"/>
+    </w:lvlOverride>
+    <w:lvlOverride w:ilvl="8">
+      <w:startOverride w:val="1"/>
+    </w:lvlOverride>
+  </w:num>
+  <w:num w:numId="49" w16cid:durableId="188228985">
+    <w:abstractNumId w:val="0"/>
+    <w:lvlOverride w:ilvl="0">
+      <w:startOverride w:val="1"/>
+    </w:lvlOverride>
+    <w:lvlOverride w:ilvl="1">
+      <w:startOverride w:val="1"/>
+    </w:lvlOverride>
+    <w:lvlOverride w:ilvl="2">
+      <w:startOverride w:val="1"/>
+    </w:lvlOverride>
+    <w:lvlOverride w:ilvl="3">
+      <w:startOverride w:val="1"/>
+    </w:lvlOverride>
+    <w:lvlOverride w:ilvl="4">
+      <w:startOverride w:val="1"/>
+    </w:lvlOverride>
+    <w:lvlOverride w:ilvl="5">
+      <w:startOverride w:val="1"/>
+    </w:lvlOverride>
+    <w:lvlOverride w:ilvl="6">
+      <w:startOverride w:val="1"/>
+    </w:lvlOverride>
+    <w:lvlOverride w:ilvl="7">
+      <w:startOverride w:val="1"/>
+    </w:lvlOverride>
+    <w:lvlOverride w:ilvl="8">
+      <w:startOverride w:val="1"/>
+    </w:lvlOverride>
+  </w:num>
+  <w:num w:numId="50" w16cid:durableId="466893268">
+    <w:abstractNumId w:val="0"/>
+    <w:lvlOverride w:ilvl="0">
+      <w:startOverride w:val="1"/>
+    </w:lvlOverride>
+    <w:lvlOverride w:ilvl="1">
+      <w:startOverride w:val="1"/>
+    </w:lvlOverride>
+    <w:lvlOverride w:ilvl="2">
+      <w:startOverride w:val="1"/>
+    </w:lvlOverride>
+    <w:lvlOverride w:ilvl="3">
+      <w:startOverride w:val="1"/>
+    </w:lvlOverride>
+    <w:lvlOverride w:ilvl="4">
+      <w:startOverride w:val="1"/>
+    </w:lvlOverride>
+    <w:lvlOverride w:ilvl="5">
+      <w:startOverride w:val="1"/>
+    </w:lvlOverride>
+    <w:lvlOverride w:ilvl="6">
+      <w:startOverride w:val="1"/>
+    </w:lvlOverride>
+    <w:lvlOverride w:ilvl="7">
+      <w:startOverride w:val="1"/>
+    </w:lvlOverride>
+    <w:lvlOverride w:ilvl="8">
+      <w:startOverride w:val="1"/>
+    </w:lvlOverride>
   </w:num>
 </w:numbering>
 </file>
@@ -6969,6 +9768,7 @@
     <w:uiPriority w:val="99"/>
     <w:unhideWhenUsed/>
     <w:qFormat/>
+    <w:rsid w:val="00BA2E79"/>
     <w:pPr>
       <w:pageBreakBefore w:val="0"/>
       <w:numPr>
@@ -6981,6 +9781,7 @@
       <w:outlineLvl w:val="1"/>
     </w:pPr>
     <w:rPr>
+      <w:rFonts w:asciiTheme="minorHAnsi" w:hAnsiTheme="minorHAnsi"/>
       <w:sz w:val="28"/>
     </w:rPr>
   </w:style>
@@ -7593,16 +10394,18 @@
     <w:name w:val="Titolo 2 Carattere"/>
     <w:basedOn w:val="DefaultParagraphFont1"/>
     <w:link w:val="Titolo2"/>
-    <w:uiPriority w:val="9"/>
+    <w:uiPriority w:val="99"/>
     <w:unhideWhenUsed/>
     <w:qFormat/>
     <w:locked/>
+    <w:rsid w:val="00BA2E79"/>
     <w:rPr>
-      <w:rFonts w:ascii="Times New Roman" w:eastAsia="SimSun" w:hAnsi="Times New Roman" w:hint="default"/>
+      <w:rFonts w:asciiTheme="minorHAnsi" w:hAnsiTheme="minorHAnsi" w:hint="default"/>
       <w:b/>
-      <w:i/>
       <w:color w:val="181818"/>
+      <w:kern w:val="32"/>
       <w:sz w:val="28"/>
+      <w:lang w:eastAsia="en-GB"/>
     </w:rPr>
   </w:style>
   <w:style w:type="paragraph" w:customStyle="1" w:styleId="CharCharCharCharCharCharCharCharCharZchnZchnCharCharChar">
@@ -8381,6 +11184,48 @@
       <w:lang w:eastAsia="it-IT"/>
     </w:rPr>
   </w:style>
+  <w:style w:type="paragraph" w:styleId="Testonormale">
+    <w:name w:val="Plain Text"/>
+    <w:basedOn w:val="Normale"/>
+    <w:link w:val="TestonormaleCarattere"/>
+    <w:uiPriority w:val="99"/>
+    <w:qFormat/>
+    <w:rsid w:val="00CC13A1"/>
+    <w:pPr>
+      <w:spacing w:line="240" w:lineRule="auto"/>
+    </w:pPr>
+    <w:rPr>
+      <w:rFonts w:ascii="Consolas" w:hAnsi="Consolas"/>
+      <w:i/>
+      <w:sz w:val="20"/>
+      <w:szCs w:val="21"/>
+    </w:rPr>
+  </w:style>
+  <w:style w:type="character" w:customStyle="1" w:styleId="TestonormaleCarattere">
+    <w:name w:val="Testo normale Carattere"/>
+    <w:basedOn w:val="Carpredefinitoparagrafo"/>
+    <w:link w:val="Testonormale"/>
+    <w:uiPriority w:val="99"/>
+    <w:rsid w:val="00CC13A1"/>
+    <w:rPr>
+      <w:rFonts w:ascii="Consolas" w:hAnsi="Consolas"/>
+      <w:i/>
+      <w:szCs w:val="21"/>
+      <w:lang w:eastAsia="en-GB"/>
+    </w:rPr>
+  </w:style>
+  <w:style w:type="character" w:styleId="CodiceHTML">
+    <w:name w:val="HTML Code"/>
+    <w:basedOn w:val="Carpredefinitoparagrafo"/>
+    <w:uiPriority w:val="99"/>
+    <w:qFormat/>
+    <w:rsid w:val="00CC13A1"/>
+    <w:rPr>
+      <w:rFonts w:ascii="Consolas" w:hAnsi="Consolas"/>
+      <w:sz w:val="20"/>
+      <w:szCs w:val="20"/>
+    </w:rPr>
+  </w:style>
 </w:styles>
 </file>
 
